--- a/user_interface/03_graphical_subsystem/primitives/Bar.docx
+++ b/user_interface/03_graphical_subsystem/primitives/Bar.docx
@@ -8,6 +8,7 @@
           <w:bottom w:val="single" w:sz="12" w:space="1" w:color="auto"/>
         </w:pBdr>
         <w:spacing w:after="160" w:line="259" w:lineRule="auto"/>
+        <w:jc w:val="both"/>
         <w:rPr>
           <w:rFonts w:ascii="Times New Roman" w:eastAsia="Times New Roman" w:hAnsi="Times New Roman" w:cs="Times New Roman"/>
           <w:b/>
@@ -37,8 +38,10 @@
           <w:szCs w:val="36"/>
           <w:lang w:eastAsia="ru-RU"/>
         </w:rPr>
-        <w:t xml:space="preserve"> прибор</w:t>
-      </w:r>
+        <w:t xml:space="preserve"> прибо</w:t>
+      </w:r>
+      <w:bookmarkStart w:id="0" w:name="_GoBack"/>
+      <w:bookmarkEnd w:id="0"/>
       <w:r>
         <w:rPr>
           <w:rFonts w:ascii="Times New Roman" w:eastAsia="Times New Roman" w:hAnsi="Times New Roman" w:cs="Times New Roman"/>
@@ -48,7 +51,7 @@
           <w:szCs w:val="36"/>
           <w:lang w:eastAsia="ru-RU"/>
         </w:rPr>
-        <w:t xml:space="preserve"> </w:t>
+        <w:t>р</w:t>
       </w:r>
       <w:r>
         <w:rPr>
@@ -59,7 +62,7 @@
           <w:szCs w:val="36"/>
           <w:lang w:eastAsia="ru-RU"/>
         </w:rPr>
-        <w:t>(</w:t>
+        <w:t xml:space="preserve"> </w:t>
       </w:r>
       <w:r>
         <w:rPr>
@@ -70,7 +73,7 @@
           <w:szCs w:val="36"/>
           <w:lang w:eastAsia="ru-RU"/>
         </w:rPr>
-        <w:t>Bar</w:t>
+        <w:t>(</w:t>
       </w:r>
       <w:r>
         <w:rPr>
@@ -81,11 +84,23 @@
           <w:szCs w:val="36"/>
           <w:lang w:eastAsia="ru-RU"/>
         </w:rPr>
+        <w:t>Bar</w:t>
+      </w:r>
+      <w:r>
+        <w:rPr>
+          <w:rFonts w:ascii="Times New Roman" w:eastAsia="Times New Roman" w:hAnsi="Times New Roman" w:cs="Times New Roman"/>
+          <w:b/>
+          <w:color w:val="0000FF"/>
+          <w:sz w:val="36"/>
+          <w:szCs w:val="36"/>
+          <w:lang w:eastAsia="ru-RU"/>
+        </w:rPr>
         <w:t>)</w:t>
       </w:r>
     </w:p>
     <w:p>
       <w:pPr>
+        <w:jc w:val="both"/>
         <w:rPr>
           <w:rFonts w:ascii="Times New Roman" w:hAnsi="Times New Roman" w:cs="Times New Roman"/>
           <w:noProof/>
@@ -151,6 +166,7 @@
     </w:p>
     <w:p>
       <w:pPr>
+        <w:jc w:val="both"/>
         <w:rPr>
           <w:rFonts w:ascii="Times New Roman" w:hAnsi="Times New Roman" w:cs="Times New Roman"/>
           <w:i/>
@@ -354,6 +370,7 @@
     </w:p>
     <w:p>
       <w:pPr>
+        <w:jc w:val="both"/>
         <w:rPr>
           <w:rFonts w:ascii="Times New Roman" w:hAnsi="Times New Roman" w:cs="Times New Roman"/>
           <w:i/>
@@ -378,6 +395,7 @@
     </w:p>
     <w:p>
       <w:pPr>
+        <w:jc w:val="both"/>
         <w:rPr>
           <w:rFonts w:ascii="Times New Roman" w:hAnsi="Times New Roman" w:cs="Times New Roman"/>
           <w:noProof/>
@@ -470,6 +488,7 @@
     </w:p>
     <w:p>
       <w:pPr>
+        <w:jc w:val="both"/>
         <w:rPr>
           <w:rFonts w:ascii="Times New Roman" w:hAnsi="Times New Roman" w:cs="Times New Roman"/>
           <w:noProof/>
@@ -691,6 +710,7 @@
     </w:p>
     <w:p>
       <w:pPr>
+        <w:jc w:val="both"/>
         <w:rPr>
           <w:rFonts w:ascii="Times New Roman" w:hAnsi="Times New Roman" w:cs="Times New Roman"/>
           <w:i/>
@@ -715,6 +735,7 @@
     </w:p>
     <w:p>
       <w:pPr>
+        <w:jc w:val="both"/>
         <w:rPr>
           <w:rFonts w:ascii="Times New Roman" w:hAnsi="Times New Roman" w:cs="Times New Roman"/>
           <w:noProof/>
@@ -776,6 +797,7 @@
     </w:p>
     <w:p>
       <w:pPr>
+        <w:jc w:val="both"/>
         <w:rPr>
           <w:rFonts w:ascii="Times New Roman" w:hAnsi="Times New Roman" w:cs="Times New Roman"/>
           <w:noProof/>
@@ -887,6 +909,7 @@
     </w:p>
     <w:p>
       <w:pPr>
+        <w:jc w:val="both"/>
         <w:rPr>
           <w:rFonts w:ascii="Times New Roman" w:hAnsi="Times New Roman" w:cs="Times New Roman"/>
           <w:noProof/>
@@ -973,7 +996,18 @@
           <w:szCs w:val="28"/>
           <w:lang w:eastAsia="ru-RU"/>
         </w:rPr>
-        <w:t xml:space="preserve">– изображение указателя изменится на двунаправленную стрелку, нажать ЛКМ и удерживая её переместить маркер на расстояние, соответствующее новому размеру </w:t>
+        <w:t xml:space="preserve">– изображение указателя </w:t>
+      </w:r>
+      <w:r>
+        <w:rPr>
+          <w:rFonts w:ascii="Times New Roman" w:hAnsi="Times New Roman" w:cs="Times New Roman"/>
+          <w:noProof/>
+          <w:sz w:val="28"/>
+          <w:szCs w:val="28"/>
+          <w:lang w:eastAsia="ru-RU"/>
+        </w:rPr>
+        <w:lastRenderedPageBreak/>
+        <w:t xml:space="preserve">изменится на двунаправленную стрелку, нажать ЛКМ и удерживая её переместить маркер на расстояние, соответствующее новому размеру </w:t>
       </w:r>
       <w:r>
         <w:rPr>
@@ -1058,6 +1092,7 @@
     </w:p>
     <w:p>
       <w:pPr>
+        <w:jc w:val="both"/>
         <w:rPr>
           <w:rFonts w:ascii="Times New Roman" w:hAnsi="Times New Roman" w:cs="Times New Roman"/>
           <w:noProof/>
@@ -1309,6 +1344,7 @@
     </w:p>
     <w:p>
       <w:pPr>
+        <w:jc w:val="both"/>
         <w:rPr>
           <w:rFonts w:ascii="Times New Roman" w:hAnsi="Times New Roman" w:cs="Times New Roman"/>
           <w:b/>
@@ -1319,7 +1355,6 @@
           <w:lang w:eastAsia="ru-RU"/>
         </w:rPr>
       </w:pPr>
-      <w:bookmarkStart w:id="0" w:name="_GoBack"/>
       <w:r>
         <w:rPr>
           <w:rFonts w:ascii="Times New Roman" w:hAnsi="Times New Roman" w:cs="Times New Roman"/>
@@ -1372,10 +1407,10 @@
           </wp:inline>
         </w:drawing>
       </w:r>
-      <w:bookmarkEnd w:id="0"/>
     </w:p>
     <w:p>
       <w:pPr>
+        <w:jc w:val="both"/>
         <w:rPr>
           <w:rFonts w:ascii="Times New Roman" w:hAnsi="Times New Roman" w:cs="Times New Roman"/>
           <w:i/>
@@ -1400,6 +1435,7 @@
     </w:p>
     <w:p>
       <w:pPr>
+        <w:jc w:val="both"/>
         <w:rPr>
           <w:noProof/>
           <w:lang w:eastAsia="ru-RU"/>
@@ -1410,6 +1446,7 @@
           <w:noProof/>
           <w:lang w:eastAsia="ru-RU"/>
         </w:rPr>
+        <w:lastRenderedPageBreak/>
         <w:drawing>
           <wp:inline distT="0" distB="0" distL="0" distR="0" wp14:anchorId="28EAB368" wp14:editId="28EAB369">
             <wp:extent cx="4730115" cy="8657590"/>
@@ -1462,6 +1499,7 @@
     </w:p>
     <w:p>
       <w:pPr>
+        <w:jc w:val="both"/>
         <w:rPr>
           <w:i/>
           <w:noProof/>
@@ -1483,12 +1521,12 @@
         <w:tblLook w:val="04A0" w:firstRow="1" w:lastRow="0" w:firstColumn="1" w:lastColumn="0" w:noHBand="0" w:noVBand="1"/>
       </w:tblPr>
       <w:tblGrid>
-        <w:gridCol w:w="2483"/>
+        <w:gridCol w:w="2482"/>
         <w:gridCol w:w="1750"/>
         <w:gridCol w:w="2387"/>
-        <w:gridCol w:w="790"/>
+        <w:gridCol w:w="792"/>
         <w:gridCol w:w="2938"/>
-        <w:gridCol w:w="6937"/>
+        <w:gridCol w:w="6936"/>
       </w:tblGrid>
       <w:tr>
         <w:trPr>
@@ -1501,6 +1539,7 @@
           </w:tcPr>
           <w:p>
             <w:pPr>
+              <w:jc w:val="both"/>
               <w:rPr>
                 <w:b w:val="0"/>
                 <w:noProof/>
@@ -1514,6 +1553,7 @@
                 <w:szCs w:val="22"/>
                 <w:lang w:eastAsia="ru-RU"/>
               </w:rPr>
+              <w:lastRenderedPageBreak/>
               <w:t>Название</w:t>
             </w:r>
           </w:p>
@@ -1524,6 +1564,7 @@
           </w:tcPr>
           <w:p>
             <w:pPr>
+              <w:jc w:val="both"/>
               <w:cnfStyle w:val="100000000000" w:firstRow="1" w:lastRow="0" w:firstColumn="0" w:lastColumn="0" w:oddVBand="0" w:evenVBand="0" w:oddHBand="0" w:evenHBand="0" w:firstRowFirstColumn="0" w:firstRowLastColumn="0" w:lastRowFirstColumn="0" w:lastRowLastColumn="0"/>
               <w:rPr>
                 <w:b w:val="0"/>
@@ -1548,6 +1589,7 @@
           </w:tcPr>
           <w:p>
             <w:pPr>
+              <w:jc w:val="both"/>
               <w:cnfStyle w:val="100000000000" w:firstRow="1" w:lastRow="0" w:firstColumn="0" w:lastColumn="0" w:oddVBand="0" w:evenVBand="0" w:oddHBand="0" w:evenHBand="0" w:firstRowFirstColumn="0" w:firstRowLastColumn="0" w:lastRowFirstColumn="0" w:lastRowLastColumn="0"/>
               <w:rPr>
                 <w:b w:val="0"/>
@@ -1576,6 +1618,7 @@
               <w:autoSpaceDE w:val="0"/>
               <w:autoSpaceDN w:val="0"/>
               <w:adjustRightInd w:val="0"/>
+              <w:jc w:val="both"/>
               <w:cnfStyle w:val="100000000000" w:firstRow="1" w:lastRow="0" w:firstColumn="0" w:lastColumn="0" w:oddVBand="0" w:evenVBand="0" w:oddHBand="0" w:evenHBand="0" w:firstRowFirstColumn="0" w:firstRowLastColumn="0" w:lastRowFirstColumn="0" w:lastRowLastColumn="0"/>
               <w:rPr>
                 <w:rFonts w:ascii="Calibri" w:eastAsia="Times New Roman" w:hAnsi="Calibri" w:cs="Arial"/>
@@ -1592,6 +1635,7 @@
           </w:p>
           <w:p>
             <w:pPr>
+              <w:jc w:val="both"/>
               <w:cnfStyle w:val="100000000000" w:firstRow="1" w:lastRow="0" w:firstColumn="0" w:lastColumn="0" w:oddVBand="0" w:evenVBand="0" w:oddHBand="0" w:evenHBand="0" w:firstRowFirstColumn="0" w:firstRowLastColumn="0" w:lastRowFirstColumn="0" w:lastRowLastColumn="0"/>
               <w:rPr>
                 <w:b w:val="0"/>
@@ -1636,6 +1680,7 @@
           </w:tcPr>
           <w:p>
             <w:pPr>
+              <w:jc w:val="both"/>
               <w:cnfStyle w:val="100000000000" w:firstRow="1" w:lastRow="0" w:firstColumn="0" w:lastColumn="0" w:oddVBand="0" w:evenVBand="0" w:oddHBand="0" w:evenHBand="0" w:firstRowFirstColumn="0" w:firstRowLastColumn="0" w:lastRowFirstColumn="0" w:lastRowLastColumn="0"/>
               <w:rPr>
                 <w:noProof/>
@@ -1668,6 +1713,7 @@
               <w:tabs>
                 <w:tab w:val="right" w:pos="1921"/>
               </w:tabs>
+              <w:jc w:val="both"/>
               <w:rPr>
                 <w:noProof/>
                 <w:szCs w:val="22"/>
@@ -1698,6 +1744,7 @@
           </w:tcPr>
           <w:p>
             <w:pPr>
+              <w:jc w:val="both"/>
               <w:cnfStyle w:val="000000100000" w:firstRow="0" w:lastRow="0" w:firstColumn="0" w:lastColumn="0" w:oddVBand="0" w:evenVBand="0" w:oddHBand="1" w:evenHBand="0" w:firstRowFirstColumn="0" w:firstRowLastColumn="0" w:lastRowFirstColumn="0" w:lastRowLastColumn="0"/>
               <w:rPr>
                 <w:noProof/>
@@ -1721,6 +1768,7 @@
           </w:tcPr>
           <w:p>
             <w:pPr>
+              <w:jc w:val="both"/>
               <w:cnfStyle w:val="000000100000" w:firstRow="0" w:lastRow="0" w:firstColumn="0" w:lastColumn="0" w:oddVBand="0" w:evenVBand="0" w:oddHBand="1" w:evenHBand="0" w:firstRowFirstColumn="0" w:firstRowLastColumn="0" w:lastRowFirstColumn="0" w:lastRowLastColumn="0"/>
               <w:rPr>
                 <w:noProof/>
@@ -1745,6 +1793,7 @@
           </w:tcPr>
           <w:p>
             <w:pPr>
+              <w:jc w:val="both"/>
               <w:cnfStyle w:val="000000100000" w:firstRow="0" w:lastRow="0" w:firstColumn="0" w:lastColumn="0" w:oddVBand="0" w:evenVBand="0" w:oddHBand="1" w:evenHBand="0" w:firstRowFirstColumn="0" w:firstRowLastColumn="0" w:lastRowFirstColumn="0" w:lastRowLastColumn="0"/>
               <w:rPr>
                 <w:noProof/>
@@ -1768,6 +1817,7 @@
           </w:tcPr>
           <w:p>
             <w:pPr>
+              <w:jc w:val="both"/>
               <w:cnfStyle w:val="000000100000" w:firstRow="0" w:lastRow="0" w:firstColumn="0" w:lastColumn="0" w:oddVBand="0" w:evenVBand="0" w:oddHBand="1" w:evenHBand="0" w:firstRowFirstColumn="0" w:firstRowLastColumn="0" w:lastRowFirstColumn="0" w:lastRowLastColumn="0"/>
               <w:rPr>
                 <w:noProof/>
@@ -1786,6 +1836,7 @@
           </w:p>
           <w:p>
             <w:pPr>
+              <w:jc w:val="both"/>
               <w:cnfStyle w:val="000000100000" w:firstRow="0" w:lastRow="0" w:firstColumn="0" w:lastColumn="0" w:oddVBand="0" w:evenVBand="0" w:oddHBand="1" w:evenHBand="0" w:firstRowFirstColumn="0" w:firstRowLastColumn="0" w:lastRowFirstColumn="0" w:lastRowLastColumn="0"/>
               <w:rPr>
                 <w:noProof/>
@@ -1823,6 +1874,7 @@
           </w:tcPr>
           <w:p>
             <w:pPr>
+              <w:jc w:val="both"/>
               <w:rPr>
                 <w:noProof/>
                 <w:szCs w:val="22"/>
@@ -1845,6 +1897,7 @@
           </w:tcPr>
           <w:p>
             <w:pPr>
+              <w:jc w:val="both"/>
               <w:cnfStyle w:val="000000010000" w:firstRow="0" w:lastRow="0" w:firstColumn="0" w:lastColumn="0" w:oddVBand="0" w:evenVBand="0" w:oddHBand="0" w:evenHBand="1" w:firstRowFirstColumn="0" w:firstRowLastColumn="0" w:lastRowFirstColumn="0" w:lastRowLastColumn="0"/>
               <w:rPr>
                 <w:noProof/>
@@ -1868,6 +1921,7 @@
           </w:tcPr>
           <w:p>
             <w:pPr>
+              <w:jc w:val="both"/>
               <w:cnfStyle w:val="000000010000" w:firstRow="0" w:lastRow="0" w:firstColumn="0" w:lastColumn="0" w:oddVBand="0" w:evenVBand="0" w:oddHBand="0" w:evenHBand="1" w:firstRowFirstColumn="0" w:firstRowLastColumn="0" w:lastRowFirstColumn="0" w:lastRowLastColumn="0"/>
               <w:rPr>
                 <w:noProof/>
@@ -1892,6 +1946,7 @@
           </w:tcPr>
           <w:p>
             <w:pPr>
+              <w:jc w:val="both"/>
               <w:cnfStyle w:val="000000010000" w:firstRow="0" w:lastRow="0" w:firstColumn="0" w:lastColumn="0" w:oddVBand="0" w:evenVBand="0" w:oddHBand="0" w:evenHBand="1" w:firstRowFirstColumn="0" w:firstRowLastColumn="0" w:lastRowFirstColumn="0" w:lastRowLastColumn="0"/>
               <w:rPr>
                 <w:noProof/>
@@ -1915,6 +1970,7 @@
           </w:tcPr>
           <w:p>
             <w:pPr>
+              <w:jc w:val="both"/>
               <w:cnfStyle w:val="000000010000" w:firstRow="0" w:lastRow="0" w:firstColumn="0" w:lastColumn="0" w:oddVBand="0" w:evenVBand="0" w:oddHBand="0" w:evenHBand="1" w:firstRowFirstColumn="0" w:firstRowLastColumn="0" w:lastRowFirstColumn="0" w:lastRowLastColumn="0"/>
               <w:rPr>
                 <w:noProof/>
@@ -1944,6 +2000,7 @@
           </w:tcPr>
           <w:p>
             <w:pPr>
+              <w:jc w:val="both"/>
               <w:rPr>
                 <w:noProof/>
                 <w:szCs w:val="22"/>
@@ -1966,6 +2023,7 @@
           </w:tcPr>
           <w:p>
             <w:pPr>
+              <w:jc w:val="both"/>
               <w:cnfStyle w:val="000000100000" w:firstRow="0" w:lastRow="0" w:firstColumn="0" w:lastColumn="0" w:oddVBand="0" w:evenVBand="0" w:oddHBand="1" w:evenHBand="0" w:firstRowFirstColumn="0" w:firstRowLastColumn="0" w:lastRowFirstColumn="0" w:lastRowLastColumn="0"/>
               <w:rPr>
                 <w:noProof/>
@@ -1989,6 +2047,7 @@
           </w:tcPr>
           <w:p>
             <w:pPr>
+              <w:jc w:val="both"/>
               <w:cnfStyle w:val="000000100000" w:firstRow="0" w:lastRow="0" w:firstColumn="0" w:lastColumn="0" w:oddVBand="0" w:evenVBand="0" w:oddHBand="1" w:evenHBand="0" w:firstRowFirstColumn="0" w:firstRowLastColumn="0" w:lastRowFirstColumn="0" w:lastRowLastColumn="0"/>
               <w:rPr>
                 <w:noProof/>
@@ -2032,6 +2091,7 @@
           </w:tcPr>
           <w:p>
             <w:pPr>
+              <w:jc w:val="both"/>
               <w:cnfStyle w:val="000000100000" w:firstRow="0" w:lastRow="0" w:firstColumn="0" w:lastColumn="0" w:oddVBand="0" w:evenVBand="0" w:oddHBand="1" w:evenHBand="0" w:firstRowFirstColumn="0" w:firstRowLastColumn="0" w:lastRowFirstColumn="0" w:lastRowLastColumn="0"/>
               <w:rPr>
                 <w:noProof/>
@@ -2055,6 +2115,7 @@
           </w:tcPr>
           <w:p>
             <w:pPr>
+              <w:jc w:val="both"/>
               <w:cnfStyle w:val="000000100000" w:firstRow="0" w:lastRow="0" w:firstColumn="0" w:lastColumn="0" w:oddVBand="0" w:evenVBand="0" w:oddHBand="1" w:evenHBand="0" w:firstRowFirstColumn="0" w:firstRowLastColumn="0" w:lastRowFirstColumn="0" w:lastRowLastColumn="0"/>
               <w:rPr>
                 <w:noProof/>
@@ -2084,6 +2145,7 @@
           </w:tcPr>
           <w:p>
             <w:pPr>
+              <w:jc w:val="both"/>
               <w:rPr>
                 <w:noProof/>
                 <w:szCs w:val="22"/>
@@ -2106,6 +2168,7 @@
           </w:tcPr>
           <w:p>
             <w:pPr>
+              <w:jc w:val="both"/>
               <w:cnfStyle w:val="000000010000" w:firstRow="0" w:lastRow="0" w:firstColumn="0" w:lastColumn="0" w:oddVBand="0" w:evenVBand="0" w:oddHBand="0" w:evenHBand="1" w:firstRowFirstColumn="0" w:firstRowLastColumn="0" w:lastRowFirstColumn="0" w:lastRowLastColumn="0"/>
               <w:rPr>
                 <w:noProof/>
@@ -2129,6 +2192,7 @@
           </w:tcPr>
           <w:p>
             <w:pPr>
+              <w:jc w:val="both"/>
               <w:cnfStyle w:val="000000010000" w:firstRow="0" w:lastRow="0" w:firstColumn="0" w:lastColumn="0" w:oddVBand="0" w:evenVBand="0" w:oddHBand="0" w:evenHBand="1" w:firstRowFirstColumn="0" w:firstRowLastColumn="0" w:lastRowFirstColumn="0" w:lastRowLastColumn="0"/>
               <w:rPr>
                 <w:noProof/>
@@ -2154,6 +2218,7 @@
           <w:p>
             <w:pPr>
               <w:spacing w:after="0"/>
+              <w:jc w:val="both"/>
               <w:cnfStyle w:val="000000010000" w:firstRow="0" w:lastRow="0" w:firstColumn="0" w:lastColumn="0" w:oddVBand="0" w:evenVBand="0" w:oddHBand="0" w:evenHBand="1" w:firstRowFirstColumn="0" w:firstRowLastColumn="0" w:lastRowFirstColumn="0" w:lastRowLastColumn="0"/>
               <w:rPr>
                 <w:noProof/>
@@ -2173,6 +2238,7 @@
           <w:p>
             <w:pPr>
               <w:spacing w:after="0"/>
+              <w:jc w:val="both"/>
               <w:cnfStyle w:val="000000010000" w:firstRow="0" w:lastRow="0" w:firstColumn="0" w:lastColumn="0" w:oddVBand="0" w:evenVBand="0" w:oddHBand="0" w:evenHBand="1" w:firstRowFirstColumn="0" w:firstRowLastColumn="0" w:lastRowFirstColumn="0" w:lastRowLastColumn="0"/>
               <w:rPr>
                 <w:noProof/>
@@ -2196,6 +2262,7 @@
           </w:tcPr>
           <w:p>
             <w:pPr>
+              <w:jc w:val="both"/>
               <w:cnfStyle w:val="000000010000" w:firstRow="0" w:lastRow="0" w:firstColumn="0" w:lastColumn="0" w:oddVBand="0" w:evenVBand="0" w:oddHBand="0" w:evenHBand="1" w:firstRowFirstColumn="0" w:firstRowLastColumn="0" w:lastRowFirstColumn="0" w:lastRowLastColumn="0"/>
               <w:rPr>
                 <w:noProof/>
@@ -2225,6 +2292,7 @@
           </w:tcPr>
           <w:p>
             <w:pPr>
+              <w:jc w:val="both"/>
               <w:rPr>
                 <w:noProof/>
                 <w:szCs w:val="22"/>
@@ -2247,6 +2315,7 @@
           </w:tcPr>
           <w:p>
             <w:pPr>
+              <w:jc w:val="both"/>
               <w:cnfStyle w:val="000000100000" w:firstRow="0" w:lastRow="0" w:firstColumn="0" w:lastColumn="0" w:oddVBand="0" w:evenVBand="0" w:oddHBand="1" w:evenHBand="0" w:firstRowFirstColumn="0" w:firstRowLastColumn="0" w:lastRowFirstColumn="0" w:lastRowLastColumn="0"/>
               <w:rPr>
                 <w:noProof/>
@@ -2270,6 +2339,7 @@
           </w:tcPr>
           <w:p>
             <w:pPr>
+              <w:jc w:val="both"/>
               <w:cnfStyle w:val="000000100000" w:firstRow="0" w:lastRow="0" w:firstColumn="0" w:lastColumn="0" w:oddVBand="0" w:evenVBand="0" w:oddHBand="1" w:evenHBand="0" w:firstRowFirstColumn="0" w:firstRowLastColumn="0" w:lastRowFirstColumn="0" w:lastRowLastColumn="0"/>
               <w:rPr>
                 <w:noProof/>
@@ -2295,6 +2365,7 @@
           <w:p>
             <w:pPr>
               <w:spacing w:after="0"/>
+              <w:jc w:val="both"/>
               <w:cnfStyle w:val="000000100000" w:firstRow="0" w:lastRow="0" w:firstColumn="0" w:lastColumn="0" w:oddVBand="0" w:evenVBand="0" w:oddHBand="1" w:evenHBand="0" w:firstRowFirstColumn="0" w:firstRowLastColumn="0" w:lastRowFirstColumn="0" w:lastRowLastColumn="0"/>
               <w:rPr>
                 <w:noProof/>
@@ -2314,6 +2385,7 @@
           <w:p>
             <w:pPr>
               <w:spacing w:after="0"/>
+              <w:jc w:val="both"/>
               <w:cnfStyle w:val="000000100000" w:firstRow="0" w:lastRow="0" w:firstColumn="0" w:lastColumn="0" w:oddVBand="0" w:evenVBand="0" w:oddHBand="1" w:evenHBand="0" w:firstRowFirstColumn="0" w:firstRowLastColumn="0" w:lastRowFirstColumn="0" w:lastRowLastColumn="0"/>
               <w:rPr>
                 <w:noProof/>
@@ -2337,6 +2409,7 @@
           </w:tcPr>
           <w:p>
             <w:pPr>
+              <w:jc w:val="both"/>
               <w:cnfStyle w:val="000000100000" w:firstRow="0" w:lastRow="0" w:firstColumn="0" w:lastColumn="0" w:oddVBand="0" w:evenVBand="0" w:oddHBand="1" w:evenHBand="0" w:firstRowFirstColumn="0" w:firstRowLastColumn="0" w:lastRowFirstColumn="0" w:lastRowLastColumn="0"/>
               <w:rPr>
                 <w:noProof/>
@@ -2366,6 +2439,7 @@
           </w:tcPr>
           <w:p>
             <w:pPr>
+              <w:jc w:val="both"/>
               <w:rPr>
                 <w:noProof/>
                 <w:szCs w:val="22"/>
@@ -2388,6 +2462,7 @@
           </w:tcPr>
           <w:p>
             <w:pPr>
+              <w:jc w:val="both"/>
               <w:cnfStyle w:val="000000010000" w:firstRow="0" w:lastRow="0" w:firstColumn="0" w:lastColumn="0" w:oddVBand="0" w:evenVBand="0" w:oddHBand="0" w:evenHBand="1" w:firstRowFirstColumn="0" w:firstRowLastColumn="0" w:lastRowFirstColumn="0" w:lastRowLastColumn="0"/>
               <w:rPr>
                 <w:noProof/>
@@ -2411,6 +2486,7 @@
           </w:tcPr>
           <w:p>
             <w:pPr>
+              <w:jc w:val="both"/>
               <w:cnfStyle w:val="000000010000" w:firstRow="0" w:lastRow="0" w:firstColumn="0" w:lastColumn="0" w:oddVBand="0" w:evenVBand="0" w:oddHBand="0" w:evenHBand="1" w:firstRowFirstColumn="0" w:firstRowLastColumn="0" w:lastRowFirstColumn="0" w:lastRowLastColumn="0"/>
               <w:rPr>
                 <w:i/>
@@ -2455,6 +2531,7 @@
           </w:tcPr>
           <w:p>
             <w:pPr>
+              <w:jc w:val="both"/>
               <w:cnfStyle w:val="000000010000" w:firstRow="0" w:lastRow="0" w:firstColumn="0" w:lastColumn="0" w:oddVBand="0" w:evenVBand="0" w:oddHBand="0" w:evenHBand="1" w:firstRowFirstColumn="0" w:firstRowLastColumn="0" w:lastRowFirstColumn="0" w:lastRowLastColumn="0"/>
               <w:rPr>
                 <w:noProof/>
@@ -2478,6 +2555,7 @@
           </w:tcPr>
           <w:p>
             <w:pPr>
+              <w:jc w:val="both"/>
               <w:cnfStyle w:val="000000010000" w:firstRow="0" w:lastRow="0" w:firstColumn="0" w:lastColumn="0" w:oddVBand="0" w:evenVBand="0" w:oddHBand="0" w:evenHBand="1" w:firstRowFirstColumn="0" w:firstRowLastColumn="0" w:lastRowFirstColumn="0" w:lastRowLastColumn="0"/>
               <w:rPr>
                 <w:noProof/>
@@ -2507,6 +2585,7 @@
           </w:tcPr>
           <w:p>
             <w:pPr>
+              <w:jc w:val="both"/>
               <w:rPr>
                 <w:noProof/>
                 <w:szCs w:val="22"/>
@@ -2529,6 +2608,7 @@
           </w:tcPr>
           <w:p>
             <w:pPr>
+              <w:jc w:val="both"/>
               <w:cnfStyle w:val="000000100000" w:firstRow="0" w:lastRow="0" w:firstColumn="0" w:lastColumn="0" w:oddVBand="0" w:evenVBand="0" w:oddHBand="1" w:evenHBand="0" w:firstRowFirstColumn="0" w:firstRowLastColumn="0" w:lastRowFirstColumn="0" w:lastRowLastColumn="0"/>
               <w:rPr>
                 <w:noProof/>
@@ -2552,6 +2632,7 @@
           </w:tcPr>
           <w:p>
             <w:pPr>
+              <w:jc w:val="both"/>
               <w:cnfStyle w:val="000000100000" w:firstRow="0" w:lastRow="0" w:firstColumn="0" w:lastColumn="0" w:oddVBand="0" w:evenVBand="0" w:oddHBand="1" w:evenHBand="0" w:firstRowFirstColumn="0" w:firstRowLastColumn="0" w:lastRowFirstColumn="0" w:lastRowLastColumn="0"/>
               <w:rPr>
                 <w:noProof/>
@@ -2659,6 +2740,7 @@
           </w:p>
           <w:p>
             <w:pPr>
+              <w:jc w:val="both"/>
               <w:cnfStyle w:val="000000100000" w:firstRow="0" w:lastRow="0" w:firstColumn="0" w:lastColumn="0" w:oddVBand="0" w:evenVBand="0" w:oddHBand="1" w:evenHBand="0" w:firstRowFirstColumn="0" w:firstRowLastColumn="0" w:lastRowFirstColumn="0" w:lastRowLastColumn="0"/>
               <w:rPr>
                 <w:noProof/>
@@ -2938,6 +3020,7 @@
           </w:tcPr>
           <w:p>
             <w:pPr>
+              <w:jc w:val="both"/>
               <w:rPr>
                 <w:noProof/>
                 <w:szCs w:val="22"/>
@@ -2960,6 +3043,7 @@
           </w:tcPr>
           <w:p>
             <w:pPr>
+              <w:jc w:val="both"/>
               <w:cnfStyle w:val="000000010000" w:firstRow="0" w:lastRow="0" w:firstColumn="0" w:lastColumn="0" w:oddVBand="0" w:evenVBand="0" w:oddHBand="0" w:evenHBand="1" w:firstRowFirstColumn="0" w:firstRowLastColumn="0" w:lastRowFirstColumn="0" w:lastRowLastColumn="0"/>
               <w:rPr>
                 <w:noProof/>
@@ -2983,6 +3067,7 @@
           </w:tcPr>
           <w:p>
             <w:pPr>
+              <w:jc w:val="both"/>
               <w:cnfStyle w:val="000000010000" w:firstRow="0" w:lastRow="0" w:firstColumn="0" w:lastColumn="0" w:oddVBand="0" w:evenVBand="0" w:oddHBand="0" w:evenHBand="1" w:firstRowFirstColumn="0" w:firstRowLastColumn="0" w:lastRowFirstColumn="0" w:lastRowLastColumn="0"/>
               <w:rPr>
                 <w:noProof/>
@@ -3026,6 +3111,7 @@
           </w:tcPr>
           <w:p>
             <w:pPr>
+              <w:jc w:val="both"/>
               <w:cnfStyle w:val="000000010000" w:firstRow="0" w:lastRow="0" w:firstColumn="0" w:lastColumn="0" w:oddVBand="0" w:evenVBand="0" w:oddHBand="0" w:evenHBand="1" w:firstRowFirstColumn="0" w:firstRowLastColumn="0" w:lastRowFirstColumn="0" w:lastRowLastColumn="0"/>
               <w:rPr>
                 <w:noProof/>
@@ -3050,6 +3136,7 @@
           </w:tcPr>
           <w:p>
             <w:pPr>
+              <w:jc w:val="both"/>
               <w:cnfStyle w:val="000000010000" w:firstRow="0" w:lastRow="0" w:firstColumn="0" w:lastColumn="0" w:oddVBand="0" w:evenVBand="0" w:oddHBand="0" w:evenHBand="1" w:firstRowFirstColumn="0" w:firstRowLastColumn="0" w:lastRowFirstColumn="0" w:lastRowLastColumn="0"/>
               <w:rPr>
                 <w:noProof/>
@@ -3079,6 +3166,7 @@
           </w:tcPr>
           <w:p>
             <w:pPr>
+              <w:jc w:val="both"/>
               <w:rPr>
                 <w:noProof/>
                 <w:szCs w:val="22"/>
@@ -3101,6 +3189,7 @@
           </w:tcPr>
           <w:p>
             <w:pPr>
+              <w:jc w:val="both"/>
               <w:cnfStyle w:val="000000100000" w:firstRow="0" w:lastRow="0" w:firstColumn="0" w:lastColumn="0" w:oddVBand="0" w:evenVBand="0" w:oddHBand="1" w:evenHBand="0" w:firstRowFirstColumn="0" w:firstRowLastColumn="0" w:lastRowFirstColumn="0" w:lastRowLastColumn="0"/>
               <w:rPr>
                 <w:noProof/>
@@ -3124,6 +3213,7 @@
           </w:tcPr>
           <w:p>
             <w:pPr>
+              <w:jc w:val="both"/>
               <w:cnfStyle w:val="000000100000" w:firstRow="0" w:lastRow="0" w:firstColumn="0" w:lastColumn="0" w:oddVBand="0" w:evenVBand="0" w:oddHBand="1" w:evenHBand="0" w:firstRowFirstColumn="0" w:firstRowLastColumn="0" w:lastRowFirstColumn="0" w:lastRowLastColumn="0"/>
               <w:rPr>
                 <w:noProof/>
@@ -3149,6 +3239,7 @@
           <w:p>
             <w:pPr>
               <w:spacing w:after="0"/>
+              <w:jc w:val="both"/>
               <w:cnfStyle w:val="000000100000" w:firstRow="0" w:lastRow="0" w:firstColumn="0" w:lastColumn="0" w:oddVBand="0" w:evenVBand="0" w:oddHBand="1" w:evenHBand="0" w:firstRowFirstColumn="0" w:firstRowLastColumn="0" w:lastRowFirstColumn="0" w:lastRowLastColumn="0"/>
               <w:rPr>
                 <w:noProof/>
@@ -3168,6 +3259,7 @@
           <w:p>
             <w:pPr>
               <w:spacing w:after="0"/>
+              <w:jc w:val="both"/>
               <w:cnfStyle w:val="000000100000" w:firstRow="0" w:lastRow="0" w:firstColumn="0" w:lastColumn="0" w:oddVBand="0" w:evenVBand="0" w:oddHBand="1" w:evenHBand="0" w:firstRowFirstColumn="0" w:firstRowLastColumn="0" w:lastRowFirstColumn="0" w:lastRowLastColumn="0"/>
               <w:rPr>
                 <w:noProof/>
@@ -3191,6 +3283,7 @@
           </w:tcPr>
           <w:p>
             <w:pPr>
+              <w:jc w:val="both"/>
               <w:cnfStyle w:val="000000100000" w:firstRow="0" w:lastRow="0" w:firstColumn="0" w:lastColumn="0" w:oddVBand="0" w:evenVBand="0" w:oddHBand="1" w:evenHBand="0" w:firstRowFirstColumn="0" w:firstRowLastColumn="0" w:lastRowFirstColumn="0" w:lastRowLastColumn="0"/>
               <w:rPr>
                 <w:noProof/>
@@ -3220,6 +3313,7 @@
           </w:tcPr>
           <w:p>
             <w:pPr>
+              <w:jc w:val="both"/>
               <w:rPr>
                 <w:noProof/>
                 <w:szCs w:val="22"/>
@@ -3242,6 +3336,7 @@
           </w:tcPr>
           <w:p>
             <w:pPr>
+              <w:jc w:val="both"/>
               <w:cnfStyle w:val="000000010000" w:firstRow="0" w:lastRow="0" w:firstColumn="0" w:lastColumn="0" w:oddVBand="0" w:evenVBand="0" w:oddHBand="0" w:evenHBand="1" w:firstRowFirstColumn="0" w:firstRowLastColumn="0" w:lastRowFirstColumn="0" w:lastRowLastColumn="0"/>
               <w:rPr>
                 <w:noProof/>
@@ -3265,6 +3360,7 @@
           </w:tcPr>
           <w:p>
             <w:pPr>
+              <w:jc w:val="both"/>
               <w:cnfStyle w:val="000000010000" w:firstRow="0" w:lastRow="0" w:firstColumn="0" w:lastColumn="0" w:oddVBand="0" w:evenVBand="0" w:oddHBand="0" w:evenHBand="1" w:firstRowFirstColumn="0" w:firstRowLastColumn="0" w:lastRowFirstColumn="0" w:lastRowLastColumn="0"/>
               <w:rPr>
                 <w:noProof/>
@@ -3290,6 +3386,7 @@
           <w:p>
             <w:pPr>
               <w:spacing w:after="0"/>
+              <w:jc w:val="both"/>
               <w:cnfStyle w:val="000000010000" w:firstRow="0" w:lastRow="0" w:firstColumn="0" w:lastColumn="0" w:oddVBand="0" w:evenVBand="0" w:oddHBand="0" w:evenHBand="1" w:firstRowFirstColumn="0" w:firstRowLastColumn="0" w:lastRowFirstColumn="0" w:lastRowLastColumn="0"/>
               <w:rPr>
                 <w:noProof/>
@@ -3309,6 +3406,7 @@
           <w:p>
             <w:pPr>
               <w:spacing w:after="0"/>
+              <w:jc w:val="both"/>
               <w:cnfStyle w:val="000000010000" w:firstRow="0" w:lastRow="0" w:firstColumn="0" w:lastColumn="0" w:oddVBand="0" w:evenVBand="0" w:oddHBand="0" w:evenHBand="1" w:firstRowFirstColumn="0" w:firstRowLastColumn="0" w:lastRowFirstColumn="0" w:lastRowLastColumn="0"/>
               <w:rPr>
                 <w:noProof/>
@@ -3328,6 +3426,7 @@
           <w:p>
             <w:pPr>
               <w:spacing w:after="0"/>
+              <w:jc w:val="both"/>
               <w:cnfStyle w:val="000000010000" w:firstRow="0" w:lastRow="0" w:firstColumn="0" w:lastColumn="0" w:oddVBand="0" w:evenVBand="0" w:oddHBand="0" w:evenHBand="1" w:firstRowFirstColumn="0" w:firstRowLastColumn="0" w:lastRowFirstColumn="0" w:lastRowLastColumn="0"/>
               <w:rPr>
                 <w:noProof/>
@@ -3381,6 +3480,7 @@
           </w:tcPr>
           <w:p>
             <w:pPr>
+              <w:jc w:val="both"/>
               <w:rPr>
                 <w:noProof/>
                 <w:szCs w:val="22"/>
@@ -3403,6 +3503,7 @@
           </w:tcPr>
           <w:p>
             <w:pPr>
+              <w:jc w:val="both"/>
               <w:cnfStyle w:val="000000100000" w:firstRow="0" w:lastRow="0" w:firstColumn="0" w:lastColumn="0" w:oddVBand="0" w:evenVBand="0" w:oddHBand="1" w:evenHBand="0" w:firstRowFirstColumn="0" w:firstRowLastColumn="0" w:lastRowFirstColumn="0" w:lastRowLastColumn="0"/>
               <w:rPr>
                 <w:noProof/>
@@ -3426,6 +3527,7 @@
           </w:tcPr>
           <w:p>
             <w:pPr>
+              <w:jc w:val="both"/>
               <w:cnfStyle w:val="000000100000" w:firstRow="0" w:lastRow="0" w:firstColumn="0" w:lastColumn="0" w:oddVBand="0" w:evenVBand="0" w:oddHBand="1" w:evenHBand="0" w:firstRowFirstColumn="0" w:firstRowLastColumn="0" w:lastRowFirstColumn="0" w:lastRowLastColumn="0"/>
               <w:rPr>
                 <w:noProof/>
@@ -3450,6 +3552,7 @@
           </w:tcPr>
           <w:p>
             <w:pPr>
+              <w:jc w:val="both"/>
               <w:cnfStyle w:val="000000100000" w:firstRow="0" w:lastRow="0" w:firstColumn="0" w:lastColumn="0" w:oddVBand="0" w:evenVBand="0" w:oddHBand="1" w:evenHBand="0" w:firstRowFirstColumn="0" w:firstRowLastColumn="0" w:lastRowFirstColumn="0" w:lastRowLastColumn="0"/>
               <w:rPr>
                 <w:noProof/>
@@ -3473,20 +3576,30 @@
           </w:tcPr>
           <w:p>
             <w:pPr>
-              <w:cnfStyle w:val="000000100000" w:firstRow="0" w:lastRow="0" w:firstColumn="0" w:lastColumn="0" w:oddVBand="0" w:evenVBand="0" w:oddHBand="1" w:evenHBand="0" w:firstRowFirstColumn="0" w:firstRowLastColumn="0" w:lastRowFirstColumn="0" w:lastRowLastColumn="0"/>
-              <w:rPr>
-                <w:noProof/>
-                <w:szCs w:val="22"/>
-                <w:lang w:eastAsia="ru-RU"/>
-              </w:rPr>
-            </w:pPr>
-            <w:r>
-              <w:rPr>
-                <w:noProof/>
-                <w:szCs w:val="22"/>
-                <w:lang w:eastAsia="ru-RU"/>
-              </w:rPr>
-              <w:t>Метка в виде произвольного числа. Позволяет обращаться ко всем объектам с одинаковым ярлыком при написании скриптов. Например, когда в процессе счета требуется скрыть или показать группу объектов.</w:t>
+              <w:jc w:val="both"/>
+              <w:cnfStyle w:val="000000100000" w:firstRow="0" w:lastRow="0" w:firstColumn="0" w:lastColumn="0" w:oddVBand="0" w:evenVBand="0" w:oddHBand="1" w:evenHBand="0" w:firstRowFirstColumn="0" w:firstRowLastColumn="0" w:lastRowFirstColumn="0" w:lastRowLastColumn="0"/>
+              <w:rPr>
+                <w:noProof/>
+                <w:szCs w:val="22"/>
+                <w:lang w:eastAsia="ru-RU"/>
+              </w:rPr>
+            </w:pPr>
+            <w:r>
+              <w:rPr>
+                <w:noProof/>
+                <w:szCs w:val="22"/>
+                <w:lang w:eastAsia="ru-RU"/>
+              </w:rPr>
+              <w:t xml:space="preserve">Метка в виде произвольного числа. Позволяет обращаться ко всем объектам с одинаковым ярлыком при написании скриптов. Например, когда в процессе счета требуется скрыть или показать группу </w:t>
+            </w:r>
+            <w:r>
+              <w:rPr>
+                <w:noProof/>
+                <w:szCs w:val="22"/>
+                <w:lang w:eastAsia="ru-RU"/>
+              </w:rPr>
+              <w:lastRenderedPageBreak/>
+              <w:t>объектов.</w:t>
             </w:r>
           </w:p>
         </w:tc>
@@ -3502,18 +3615,20 @@
           </w:tcPr>
           <w:p>
             <w:pPr>
-              <w:rPr>
-                <w:noProof/>
-                <w:szCs w:val="22"/>
-                <w:lang w:eastAsia="ru-RU"/>
-              </w:rPr>
-            </w:pPr>
-            <w:r>
-              <w:rPr>
-                <w:noProof/>
-                <w:szCs w:val="22"/>
-                <w:lang w:eastAsia="ru-RU"/>
-              </w:rPr>
+              <w:jc w:val="both"/>
+              <w:rPr>
+                <w:noProof/>
+                <w:szCs w:val="22"/>
+                <w:lang w:eastAsia="ru-RU"/>
+              </w:rPr>
+            </w:pPr>
+            <w:r>
+              <w:rPr>
+                <w:noProof/>
+                <w:szCs w:val="22"/>
+                <w:lang w:eastAsia="ru-RU"/>
+              </w:rPr>
+              <w:lastRenderedPageBreak/>
               <w:t>Шаблон автозаполнения</w:t>
             </w:r>
           </w:p>
@@ -3524,6 +3639,7 @@
           </w:tcPr>
           <w:p>
             <w:pPr>
+              <w:jc w:val="both"/>
               <w:cnfStyle w:val="000000010000" w:firstRow="0" w:lastRow="0" w:firstColumn="0" w:lastColumn="0" w:oddVBand="0" w:evenVBand="0" w:oddHBand="0" w:evenHBand="1" w:firstRowFirstColumn="0" w:firstRowLastColumn="0" w:lastRowFirstColumn="0" w:lastRowLastColumn="0"/>
               <w:rPr>
                 <w:noProof/>
@@ -3547,6 +3663,7 @@
           </w:tcPr>
           <w:p>
             <w:pPr>
+              <w:jc w:val="both"/>
               <w:cnfStyle w:val="000000010000" w:firstRow="0" w:lastRow="0" w:firstColumn="0" w:lastColumn="0" w:oddVBand="0" w:evenVBand="0" w:oddHBand="0" w:evenHBand="1" w:firstRowFirstColumn="0" w:firstRowLastColumn="0" w:lastRowFirstColumn="0" w:lastRowLastColumn="0"/>
               <w:rPr>
                 <w:noProof/>
@@ -3587,6 +3704,7 @@
           </w:tcPr>
           <w:p>
             <w:pPr>
+              <w:jc w:val="both"/>
               <w:cnfStyle w:val="000000010000" w:firstRow="0" w:lastRow="0" w:firstColumn="0" w:lastColumn="0" w:oddVBand="0" w:evenVBand="0" w:oddHBand="0" w:evenHBand="1" w:firstRowFirstColumn="0" w:firstRowLastColumn="0" w:lastRowFirstColumn="0" w:lastRowLastColumn="0"/>
               <w:rPr>
                 <w:noProof/>
@@ -3611,6 +3729,7 @@
           </w:tcPr>
           <w:p>
             <w:pPr>
+              <w:jc w:val="both"/>
               <w:cnfStyle w:val="000000010000" w:firstRow="0" w:lastRow="0" w:firstColumn="0" w:lastColumn="0" w:oddVBand="0" w:evenVBand="0" w:oddHBand="0" w:evenHBand="1" w:firstRowFirstColumn="0" w:firstRowLastColumn="0" w:lastRowFirstColumn="0" w:lastRowLastColumn="0"/>
               <w:rPr>
                 <w:noProof/>
@@ -3640,6 +3759,7 @@
           </w:tcPr>
           <w:p>
             <w:pPr>
+              <w:jc w:val="both"/>
               <w:rPr>
                 <w:noProof/>
                 <w:szCs w:val="22"/>
@@ -3662,6 +3782,7 @@
           </w:tcPr>
           <w:p>
             <w:pPr>
+              <w:jc w:val="both"/>
               <w:cnfStyle w:val="000000100000" w:firstRow="0" w:lastRow="0" w:firstColumn="0" w:lastColumn="0" w:oddVBand="0" w:evenVBand="0" w:oddHBand="1" w:evenHBand="0" w:firstRowFirstColumn="0" w:firstRowLastColumn="0" w:lastRowFirstColumn="0" w:lastRowLastColumn="0"/>
               <w:rPr>
                 <w:noProof/>
@@ -3685,6 +3806,7 @@
           </w:tcPr>
           <w:p>
             <w:pPr>
+              <w:jc w:val="both"/>
               <w:cnfStyle w:val="000000100000" w:firstRow="0" w:lastRow="0" w:firstColumn="0" w:lastColumn="0" w:oddVBand="0" w:evenVBand="0" w:oddHBand="1" w:evenHBand="0" w:firstRowFirstColumn="0" w:firstRowLastColumn="0" w:lastRowFirstColumn="0" w:lastRowLastColumn="0"/>
               <w:rPr>
                 <w:noProof/>
@@ -3709,6 +3831,7 @@
           </w:tcPr>
           <w:p>
             <w:pPr>
+              <w:jc w:val="both"/>
               <w:cnfStyle w:val="000000100000" w:firstRow="0" w:lastRow="0" w:firstColumn="0" w:lastColumn="0" w:oddVBand="0" w:evenVBand="0" w:oddHBand="1" w:evenHBand="0" w:firstRowFirstColumn="0" w:firstRowLastColumn="0" w:lastRowFirstColumn="0" w:lastRowLastColumn="0"/>
               <w:rPr>
                 <w:noProof/>
@@ -3732,6 +3855,7 @@
           </w:tcPr>
           <w:p>
             <w:pPr>
+              <w:jc w:val="both"/>
               <w:cnfStyle w:val="000000100000" w:firstRow="0" w:lastRow="0" w:firstColumn="0" w:lastColumn="0" w:oddVBand="0" w:evenVBand="0" w:oddHBand="1" w:evenHBand="0" w:firstRowFirstColumn="0" w:firstRowLastColumn="0" w:lastRowFirstColumn="0" w:lastRowLastColumn="0"/>
               <w:rPr>
                 <w:noProof/>
@@ -3761,6 +3885,7 @@
           </w:tcPr>
           <w:p>
             <w:pPr>
+              <w:jc w:val="both"/>
               <w:rPr>
                 <w:noProof/>
                 <w:szCs w:val="22"/>
@@ -3783,6 +3908,7 @@
           </w:tcPr>
           <w:p>
             <w:pPr>
+              <w:jc w:val="both"/>
               <w:cnfStyle w:val="000000010000" w:firstRow="0" w:lastRow="0" w:firstColumn="0" w:lastColumn="0" w:oddVBand="0" w:evenVBand="0" w:oddHBand="0" w:evenHBand="1" w:firstRowFirstColumn="0" w:firstRowLastColumn="0" w:lastRowFirstColumn="0" w:lastRowLastColumn="0"/>
               <w:rPr>
                 <w:noProof/>
@@ -3806,6 +3932,7 @@
           </w:tcPr>
           <w:p>
             <w:pPr>
+              <w:jc w:val="both"/>
               <w:cnfStyle w:val="000000010000" w:firstRow="0" w:lastRow="0" w:firstColumn="0" w:lastColumn="0" w:oddVBand="0" w:evenVBand="0" w:oddHBand="0" w:evenHBand="1" w:firstRowFirstColumn="0" w:firstRowLastColumn="0" w:lastRowFirstColumn="0" w:lastRowLastColumn="0"/>
               <w:rPr>
                 <w:noProof/>
@@ -3849,6 +3976,7 @@
           </w:tcPr>
           <w:p>
             <w:pPr>
+              <w:jc w:val="both"/>
               <w:cnfStyle w:val="000000010000" w:firstRow="0" w:lastRow="0" w:firstColumn="0" w:lastColumn="0" w:oddVBand="0" w:evenVBand="0" w:oddHBand="0" w:evenHBand="1" w:firstRowFirstColumn="0" w:firstRowLastColumn="0" w:lastRowFirstColumn="0" w:lastRowLastColumn="0"/>
               <w:rPr>
                 <w:noProof/>
@@ -3872,6 +4000,7 @@
           </w:tcPr>
           <w:p>
             <w:pPr>
+              <w:jc w:val="both"/>
               <w:cnfStyle w:val="000000010000" w:firstRow="0" w:lastRow="0" w:firstColumn="0" w:lastColumn="0" w:oddVBand="0" w:evenVBand="0" w:oddHBand="0" w:evenHBand="1" w:firstRowFirstColumn="0" w:firstRowLastColumn="0" w:lastRowFirstColumn="0" w:lastRowLastColumn="0"/>
               <w:rPr>
                 <w:noProof/>
@@ -3901,6 +4030,7 @@
           </w:tcPr>
           <w:p>
             <w:pPr>
+              <w:jc w:val="both"/>
               <w:rPr>
                 <w:noProof/>
                 <w:szCs w:val="22"/>
@@ -3923,6 +4053,7 @@
           </w:tcPr>
           <w:p>
             <w:pPr>
+              <w:jc w:val="both"/>
               <w:cnfStyle w:val="000000100000" w:firstRow="0" w:lastRow="0" w:firstColumn="0" w:lastColumn="0" w:oddVBand="0" w:evenVBand="0" w:oddHBand="1" w:evenHBand="0" w:firstRowFirstColumn="0" w:firstRowLastColumn="0" w:lastRowFirstColumn="0" w:lastRowLastColumn="0"/>
               <w:rPr>
                 <w:noProof/>
@@ -3946,6 +4077,7 @@
           </w:tcPr>
           <w:p>
             <w:pPr>
+              <w:jc w:val="both"/>
               <w:cnfStyle w:val="000000100000" w:firstRow="0" w:lastRow="0" w:firstColumn="0" w:lastColumn="0" w:oddVBand="0" w:evenVBand="0" w:oddHBand="1" w:evenHBand="0" w:firstRowFirstColumn="0" w:firstRowLastColumn="0" w:lastRowFirstColumn="0" w:lastRowLastColumn="0"/>
               <w:rPr>
                 <w:noProof/>
@@ -3989,6 +4121,7 @@
           </w:tcPr>
           <w:p>
             <w:pPr>
+              <w:jc w:val="both"/>
               <w:cnfStyle w:val="000000100000" w:firstRow="0" w:lastRow="0" w:firstColumn="0" w:lastColumn="0" w:oddVBand="0" w:evenVBand="0" w:oddHBand="1" w:evenHBand="0" w:firstRowFirstColumn="0" w:firstRowLastColumn="0" w:lastRowFirstColumn="0" w:lastRowLastColumn="0"/>
               <w:rPr>
                 <w:noProof/>
@@ -4012,6 +4145,7 @@
           </w:tcPr>
           <w:p>
             <w:pPr>
+              <w:jc w:val="both"/>
               <w:cnfStyle w:val="000000100000" w:firstRow="0" w:lastRow="0" w:firstColumn="0" w:lastColumn="0" w:oddVBand="0" w:evenVBand="0" w:oddHBand="1" w:evenHBand="0" w:firstRowFirstColumn="0" w:firstRowLastColumn="0" w:lastRowFirstColumn="0" w:lastRowLastColumn="0"/>
               <w:rPr>
                 <w:noProof/>
@@ -4040,6 +4174,7 @@
           </w:tcPr>
           <w:p>
             <w:pPr>
+              <w:jc w:val="both"/>
               <w:rPr>
                 <w:noProof/>
                 <w:szCs w:val="22"/>
@@ -4062,6 +4197,7 @@
           </w:tcPr>
           <w:p>
             <w:pPr>
+              <w:jc w:val="both"/>
               <w:cnfStyle w:val="000000010000" w:firstRow="0" w:lastRow="0" w:firstColumn="0" w:lastColumn="0" w:oddVBand="0" w:evenVBand="0" w:oddHBand="0" w:evenHBand="1" w:firstRowFirstColumn="0" w:firstRowLastColumn="0" w:lastRowFirstColumn="0" w:lastRowLastColumn="0"/>
               <w:rPr>
                 <w:noProof/>
@@ -4085,6 +4221,7 @@
           </w:tcPr>
           <w:p>
             <w:pPr>
+              <w:jc w:val="both"/>
               <w:cnfStyle w:val="000000010000" w:firstRow="0" w:lastRow="0" w:firstColumn="0" w:lastColumn="0" w:oddVBand="0" w:evenVBand="0" w:oddHBand="0" w:evenHBand="1" w:firstRowFirstColumn="0" w:firstRowLastColumn="0" w:lastRowFirstColumn="0" w:lastRowLastColumn="0"/>
               <w:rPr>
                 <w:noProof/>
@@ -4109,6 +4246,7 @@
           </w:tcPr>
           <w:p>
             <w:pPr>
+              <w:jc w:val="both"/>
               <w:cnfStyle w:val="000000010000" w:firstRow="0" w:lastRow="0" w:firstColumn="0" w:lastColumn="0" w:oddVBand="0" w:evenVBand="0" w:oddHBand="0" w:evenHBand="1" w:firstRowFirstColumn="0" w:firstRowLastColumn="0" w:lastRowFirstColumn="0" w:lastRowLastColumn="0"/>
               <w:rPr>
                 <w:noProof/>
@@ -4148,6 +4286,7 @@
           </w:tcPr>
           <w:p>
             <w:pPr>
+              <w:jc w:val="both"/>
               <w:cnfStyle w:val="000000010000" w:firstRow="0" w:lastRow="0" w:firstColumn="0" w:lastColumn="0" w:oddVBand="0" w:evenVBand="0" w:oddHBand="0" w:evenHBand="1" w:firstRowFirstColumn="0" w:firstRowLastColumn="0" w:lastRowFirstColumn="0" w:lastRowLastColumn="0"/>
               <w:rPr>
                 <w:noProof/>
@@ -4177,6 +4316,7 @@
           </w:tcPr>
           <w:p>
             <w:pPr>
+              <w:jc w:val="both"/>
               <w:rPr>
                 <w:noProof/>
                 <w:szCs w:val="22"/>
@@ -4199,6 +4339,7 @@
           </w:tcPr>
           <w:p>
             <w:pPr>
+              <w:jc w:val="both"/>
               <w:cnfStyle w:val="000000100000" w:firstRow="0" w:lastRow="0" w:firstColumn="0" w:lastColumn="0" w:oddVBand="0" w:evenVBand="0" w:oddHBand="1" w:evenHBand="0" w:firstRowFirstColumn="0" w:firstRowLastColumn="0" w:lastRowFirstColumn="0" w:lastRowLastColumn="0"/>
               <w:rPr>
                 <w:noProof/>
@@ -4225,6 +4366,7 @@
               <w:tabs>
                 <w:tab w:val="center" w:pos="1098"/>
               </w:tabs>
+              <w:jc w:val="both"/>
               <w:cnfStyle w:val="000000100000" w:firstRow="0" w:lastRow="0" w:firstColumn="0" w:lastColumn="0" w:oddVBand="0" w:evenVBand="0" w:oddHBand="1" w:evenHBand="0" w:firstRowFirstColumn="0" w:firstRowLastColumn="0" w:lastRowFirstColumn="0" w:lastRowLastColumn="0"/>
               <w:rPr>
                 <w:noProof/>
@@ -4257,6 +4399,7 @@
           </w:tcPr>
           <w:p>
             <w:pPr>
+              <w:jc w:val="both"/>
               <w:cnfStyle w:val="000000100000" w:firstRow="0" w:lastRow="0" w:firstColumn="0" w:lastColumn="0" w:oddVBand="0" w:evenVBand="0" w:oddHBand="1" w:evenHBand="0" w:firstRowFirstColumn="0" w:firstRowLastColumn="0" w:lastRowFirstColumn="0" w:lastRowLastColumn="0"/>
               <w:rPr>
                 <w:noProof/>
@@ -4296,6 +4439,7 @@
           </w:tcPr>
           <w:p>
             <w:pPr>
+              <w:jc w:val="both"/>
               <w:cnfStyle w:val="000000100000" w:firstRow="0" w:lastRow="0" w:firstColumn="0" w:lastColumn="0" w:oddVBand="0" w:evenVBand="0" w:oddHBand="1" w:evenHBand="0" w:firstRowFirstColumn="0" w:firstRowLastColumn="0" w:lastRowFirstColumn="0" w:lastRowLastColumn="0"/>
               <w:rPr>
                 <w:noProof/>
@@ -4325,6 +4469,7 @@
           </w:tcPr>
           <w:p>
             <w:pPr>
+              <w:jc w:val="both"/>
               <w:rPr>
                 <w:noProof/>
                 <w:szCs w:val="22"/>
@@ -4347,6 +4492,7 @@
           </w:tcPr>
           <w:p>
             <w:pPr>
+              <w:jc w:val="both"/>
               <w:cnfStyle w:val="000000010000" w:firstRow="0" w:lastRow="0" w:firstColumn="0" w:lastColumn="0" w:oddVBand="0" w:evenVBand="0" w:oddHBand="0" w:evenHBand="1" w:firstRowFirstColumn="0" w:firstRowLastColumn="0" w:lastRowFirstColumn="0" w:lastRowLastColumn="0"/>
               <w:rPr>
                 <w:noProof/>
@@ -4370,6 +4516,7 @@
           </w:tcPr>
           <w:p>
             <w:pPr>
+              <w:jc w:val="both"/>
               <w:cnfStyle w:val="000000010000" w:firstRow="0" w:lastRow="0" w:firstColumn="0" w:lastColumn="0" w:oddVBand="0" w:evenVBand="0" w:oddHBand="0" w:evenHBand="1" w:firstRowFirstColumn="0" w:firstRowLastColumn="0" w:lastRowFirstColumn="0" w:lastRowLastColumn="0"/>
               <w:rPr>
                 <w:noProof/>
@@ -4394,6 +4541,7 @@
           </w:tcPr>
           <w:p>
             <w:pPr>
+              <w:jc w:val="both"/>
               <w:cnfStyle w:val="000000010000" w:firstRow="0" w:lastRow="0" w:firstColumn="0" w:lastColumn="0" w:oddVBand="0" w:evenVBand="0" w:oddHBand="0" w:evenHBand="1" w:firstRowFirstColumn="0" w:firstRowLastColumn="0" w:lastRowFirstColumn="0" w:lastRowLastColumn="0"/>
               <w:rPr>
                 <w:noProof/>
@@ -4433,6 +4581,7 @@
           </w:tcPr>
           <w:p>
             <w:pPr>
+              <w:jc w:val="both"/>
               <w:cnfStyle w:val="000000010000" w:firstRow="0" w:lastRow="0" w:firstColumn="0" w:lastColumn="0" w:oddVBand="0" w:evenVBand="0" w:oddHBand="0" w:evenHBand="1" w:firstRowFirstColumn="0" w:firstRowLastColumn="0" w:lastRowFirstColumn="0" w:lastRowLastColumn="0"/>
               <w:rPr>
                 <w:noProof/>
@@ -4462,6 +4611,7 @@
           </w:tcPr>
           <w:p>
             <w:pPr>
+              <w:jc w:val="both"/>
               <w:rPr>
                 <w:noProof/>
                 <w:szCs w:val="22"/>
@@ -4484,6 +4634,7 @@
           </w:tcPr>
           <w:p>
             <w:pPr>
+              <w:jc w:val="both"/>
               <w:cnfStyle w:val="000000100000" w:firstRow="0" w:lastRow="0" w:firstColumn="0" w:lastColumn="0" w:oddVBand="0" w:evenVBand="0" w:oddHBand="1" w:evenHBand="0" w:firstRowFirstColumn="0" w:firstRowLastColumn="0" w:lastRowFirstColumn="0" w:lastRowLastColumn="0"/>
               <w:rPr>
                 <w:noProof/>
@@ -4507,6 +4658,7 @@
           </w:tcPr>
           <w:p>
             <w:pPr>
+              <w:jc w:val="both"/>
               <w:cnfStyle w:val="000000100000" w:firstRow="0" w:lastRow="0" w:firstColumn="0" w:lastColumn="0" w:oddVBand="0" w:evenVBand="0" w:oddHBand="1" w:evenHBand="0" w:firstRowFirstColumn="0" w:firstRowLastColumn="0" w:lastRowFirstColumn="0" w:lastRowLastColumn="0"/>
               <w:rPr>
                 <w:noProof/>
@@ -4531,6 +4683,7 @@
           </w:tcPr>
           <w:p>
             <w:pPr>
+              <w:jc w:val="both"/>
               <w:cnfStyle w:val="000000100000" w:firstRow="0" w:lastRow="0" w:firstColumn="0" w:lastColumn="0" w:oddVBand="0" w:evenVBand="0" w:oddHBand="1" w:evenHBand="0" w:firstRowFirstColumn="0" w:firstRowLastColumn="0" w:lastRowFirstColumn="0" w:lastRowLastColumn="0"/>
               <w:rPr>
                 <w:noProof/>
@@ -4570,6 +4723,7 @@
           </w:tcPr>
           <w:p>
             <w:pPr>
+              <w:jc w:val="both"/>
               <w:cnfStyle w:val="000000100000" w:firstRow="0" w:lastRow="0" w:firstColumn="0" w:lastColumn="0" w:oddVBand="0" w:evenVBand="0" w:oddHBand="1" w:evenHBand="0" w:firstRowFirstColumn="0" w:firstRowLastColumn="0" w:lastRowFirstColumn="0" w:lastRowLastColumn="0"/>
               <w:rPr>
                 <w:noProof/>
@@ -4599,6 +4753,7 @@
           </w:tcPr>
           <w:p>
             <w:pPr>
+              <w:jc w:val="both"/>
               <w:rPr>
                 <w:noProof/>
                 <w:szCs w:val="22"/>
@@ -4621,6 +4776,7 @@
           </w:tcPr>
           <w:p>
             <w:pPr>
+              <w:jc w:val="both"/>
               <w:cnfStyle w:val="000000010000" w:firstRow="0" w:lastRow="0" w:firstColumn="0" w:lastColumn="0" w:oddVBand="0" w:evenVBand="0" w:oddHBand="0" w:evenHBand="1" w:firstRowFirstColumn="0" w:firstRowLastColumn="0" w:lastRowFirstColumn="0" w:lastRowLastColumn="0"/>
               <w:rPr>
                 <w:noProof/>
@@ -4644,6 +4800,7 @@
           </w:tcPr>
           <w:p>
             <w:pPr>
+              <w:jc w:val="both"/>
               <w:cnfStyle w:val="000000010000" w:firstRow="0" w:lastRow="0" w:firstColumn="0" w:lastColumn="0" w:oddVBand="0" w:evenVBand="0" w:oddHBand="0" w:evenHBand="1" w:firstRowFirstColumn="0" w:firstRowLastColumn="0" w:lastRowFirstColumn="0" w:lastRowLastColumn="0"/>
               <w:rPr>
                 <w:noProof/>
@@ -4668,6 +4825,7 @@
           </w:tcPr>
           <w:p>
             <w:pPr>
+              <w:jc w:val="both"/>
               <w:cnfStyle w:val="000000010000" w:firstRow="0" w:lastRow="0" w:firstColumn="0" w:lastColumn="0" w:oddVBand="0" w:evenVBand="0" w:oddHBand="0" w:evenHBand="1" w:firstRowFirstColumn="0" w:firstRowLastColumn="0" w:lastRowFirstColumn="0" w:lastRowLastColumn="0"/>
               <w:rPr>
                 <w:noProof/>
@@ -4707,6 +4865,7 @@
           </w:tcPr>
           <w:p>
             <w:pPr>
+              <w:jc w:val="both"/>
               <w:cnfStyle w:val="000000010000" w:firstRow="0" w:lastRow="0" w:firstColumn="0" w:lastColumn="0" w:oddVBand="0" w:evenVBand="0" w:oddHBand="0" w:evenHBand="1" w:firstRowFirstColumn="0" w:firstRowLastColumn="0" w:lastRowFirstColumn="0" w:lastRowLastColumn="0"/>
               <w:rPr>
                 <w:noProof/>
@@ -4736,6 +4895,7 @@
           </w:tcPr>
           <w:p>
             <w:pPr>
+              <w:jc w:val="both"/>
               <w:rPr>
                 <w:noProof/>
                 <w:szCs w:val="22"/>
@@ -4758,6 +4918,7 @@
           </w:tcPr>
           <w:p>
             <w:pPr>
+              <w:jc w:val="both"/>
               <w:cnfStyle w:val="000000100000" w:firstRow="0" w:lastRow="0" w:firstColumn="0" w:lastColumn="0" w:oddVBand="0" w:evenVBand="0" w:oddHBand="1" w:evenHBand="0" w:firstRowFirstColumn="0" w:firstRowLastColumn="0" w:lastRowFirstColumn="0" w:lastRowLastColumn="0"/>
               <w:rPr>
                 <w:noProof/>
@@ -4781,6 +4942,7 @@
           </w:tcPr>
           <w:p>
             <w:pPr>
+              <w:jc w:val="both"/>
               <w:cnfStyle w:val="000000100000" w:firstRow="0" w:lastRow="0" w:firstColumn="0" w:lastColumn="0" w:oddVBand="0" w:evenVBand="0" w:oddHBand="1" w:evenHBand="0" w:firstRowFirstColumn="0" w:firstRowLastColumn="0" w:lastRowFirstColumn="0" w:lastRowLastColumn="0"/>
               <w:rPr>
                 <w:noProof/>
@@ -4805,6 +4967,7 @@
           </w:tcPr>
           <w:p>
             <w:pPr>
+              <w:jc w:val="both"/>
               <w:cnfStyle w:val="000000100000" w:firstRow="0" w:lastRow="0" w:firstColumn="0" w:lastColumn="0" w:oddVBand="0" w:evenVBand="0" w:oddHBand="1" w:evenHBand="0" w:firstRowFirstColumn="0" w:firstRowLastColumn="0" w:lastRowFirstColumn="0" w:lastRowLastColumn="0"/>
               <w:rPr>
                 <w:noProof/>
@@ -4828,6 +4991,7 @@
           </w:tcPr>
           <w:p>
             <w:pPr>
+              <w:jc w:val="both"/>
               <w:cnfStyle w:val="000000100000" w:firstRow="0" w:lastRow="0" w:firstColumn="0" w:lastColumn="0" w:oddVBand="0" w:evenVBand="0" w:oddHBand="1" w:evenHBand="0" w:firstRowFirstColumn="0" w:firstRowLastColumn="0" w:lastRowFirstColumn="0" w:lastRowLastColumn="0"/>
               <w:rPr>
                 <w:noProof/>
@@ -4857,6 +5021,7 @@
           </w:tcPr>
           <w:p>
             <w:pPr>
+              <w:jc w:val="both"/>
               <w:rPr>
                 <w:noProof/>
                 <w:szCs w:val="22"/>
@@ -4879,6 +5044,7 @@
           </w:tcPr>
           <w:p>
             <w:pPr>
+              <w:jc w:val="both"/>
               <w:cnfStyle w:val="000000010000" w:firstRow="0" w:lastRow="0" w:firstColumn="0" w:lastColumn="0" w:oddVBand="0" w:evenVBand="0" w:oddHBand="0" w:evenHBand="1" w:firstRowFirstColumn="0" w:firstRowLastColumn="0" w:lastRowFirstColumn="0" w:lastRowLastColumn="0"/>
               <w:rPr>
                 <w:noProof/>
@@ -4902,6 +5068,7 @@
           </w:tcPr>
           <w:p>
             <w:pPr>
+              <w:jc w:val="both"/>
               <w:cnfStyle w:val="000000010000" w:firstRow="0" w:lastRow="0" w:firstColumn="0" w:lastColumn="0" w:oddVBand="0" w:evenVBand="0" w:oddHBand="0" w:evenHBand="1" w:firstRowFirstColumn="0" w:firstRowLastColumn="0" w:lastRowFirstColumn="0" w:lastRowLastColumn="0"/>
               <w:rPr>
                 <w:noProof/>
@@ -4926,6 +5093,7 @@
           </w:tcPr>
           <w:p>
             <w:pPr>
+              <w:jc w:val="both"/>
               <w:cnfStyle w:val="000000010000" w:firstRow="0" w:lastRow="0" w:firstColumn="0" w:lastColumn="0" w:oddVBand="0" w:evenVBand="0" w:oddHBand="0" w:evenHBand="1" w:firstRowFirstColumn="0" w:firstRowLastColumn="0" w:lastRowFirstColumn="0" w:lastRowLastColumn="0"/>
               <w:rPr>
                 <w:noProof/>
@@ -4949,6 +5117,7 @@
           </w:tcPr>
           <w:p>
             <w:pPr>
+              <w:jc w:val="both"/>
               <w:cnfStyle w:val="000000010000" w:firstRow="0" w:lastRow="0" w:firstColumn="0" w:lastColumn="0" w:oddVBand="0" w:evenVBand="0" w:oddHBand="0" w:evenHBand="1" w:firstRowFirstColumn="0" w:firstRowLastColumn="0" w:lastRowFirstColumn="0" w:lastRowLastColumn="0"/>
               <w:rPr>
                 <w:noProof/>
@@ -4978,6 +5147,7 @@
           </w:tcPr>
           <w:p>
             <w:pPr>
+              <w:jc w:val="both"/>
               <w:rPr>
                 <w:noProof/>
                 <w:szCs w:val="22"/>
@@ -5000,6 +5170,7 @@
           </w:tcPr>
           <w:p>
             <w:pPr>
+              <w:jc w:val="both"/>
               <w:cnfStyle w:val="000000100000" w:firstRow="0" w:lastRow="0" w:firstColumn="0" w:lastColumn="0" w:oddVBand="0" w:evenVBand="0" w:oddHBand="1" w:evenHBand="0" w:firstRowFirstColumn="0" w:firstRowLastColumn="0" w:lastRowFirstColumn="0" w:lastRowLastColumn="0"/>
               <w:rPr>
                 <w:noProof/>
@@ -5023,6 +5194,7 @@
           </w:tcPr>
           <w:p>
             <w:pPr>
+              <w:jc w:val="both"/>
               <w:cnfStyle w:val="000000100000" w:firstRow="0" w:lastRow="0" w:firstColumn="0" w:lastColumn="0" w:oddVBand="0" w:evenVBand="0" w:oddHBand="1" w:evenHBand="0" w:firstRowFirstColumn="0" w:firstRowLastColumn="0" w:lastRowFirstColumn="0" w:lastRowLastColumn="0"/>
               <w:rPr>
                 <w:noProof/>
@@ -5047,6 +5219,7 @@
           </w:tcPr>
           <w:p>
             <w:pPr>
+              <w:jc w:val="both"/>
               <w:cnfStyle w:val="000000100000" w:firstRow="0" w:lastRow="0" w:firstColumn="0" w:lastColumn="0" w:oddVBand="0" w:evenVBand="0" w:oddHBand="1" w:evenHBand="0" w:firstRowFirstColumn="0" w:firstRowLastColumn="0" w:lastRowFirstColumn="0" w:lastRowLastColumn="0"/>
               <w:rPr>
                 <w:noProof/>
@@ -5086,6 +5259,7 @@
           </w:tcPr>
           <w:p>
             <w:pPr>
+              <w:jc w:val="both"/>
               <w:cnfStyle w:val="000000100000" w:firstRow="0" w:lastRow="0" w:firstColumn="0" w:lastColumn="0" w:oddVBand="0" w:evenVBand="0" w:oddHBand="1" w:evenHBand="0" w:firstRowFirstColumn="0" w:firstRowLastColumn="0" w:lastRowFirstColumn="0" w:lastRowLastColumn="0"/>
               <w:rPr>
                 <w:noProof/>
@@ -5132,6 +5306,7 @@
           </w:tcPr>
           <w:p>
             <w:pPr>
+              <w:jc w:val="both"/>
               <w:rPr>
                 <w:noProof/>
                 <w:szCs w:val="22"/>
@@ -5154,6 +5329,7 @@
           </w:tcPr>
           <w:p>
             <w:pPr>
+              <w:jc w:val="both"/>
               <w:cnfStyle w:val="000000010000" w:firstRow="0" w:lastRow="0" w:firstColumn="0" w:lastColumn="0" w:oddVBand="0" w:evenVBand="0" w:oddHBand="0" w:evenHBand="1" w:firstRowFirstColumn="0" w:firstRowLastColumn="0" w:lastRowFirstColumn="0" w:lastRowLastColumn="0"/>
               <w:rPr>
                 <w:noProof/>
@@ -5177,6 +5353,7 @@
           </w:tcPr>
           <w:p>
             <w:pPr>
+              <w:jc w:val="both"/>
               <w:cnfStyle w:val="000000010000" w:firstRow="0" w:lastRow="0" w:firstColumn="0" w:lastColumn="0" w:oddVBand="0" w:evenVBand="0" w:oddHBand="0" w:evenHBand="1" w:firstRowFirstColumn="0" w:firstRowLastColumn="0" w:lastRowFirstColumn="0" w:lastRowLastColumn="0"/>
               <w:rPr>
                 <w:noProof/>
@@ -5201,6 +5378,7 @@
           </w:tcPr>
           <w:p>
             <w:pPr>
+              <w:jc w:val="both"/>
               <w:cnfStyle w:val="000000010000" w:firstRow="0" w:lastRow="0" w:firstColumn="0" w:lastColumn="0" w:oddVBand="0" w:evenVBand="0" w:oddHBand="0" w:evenHBand="1" w:firstRowFirstColumn="0" w:firstRowLastColumn="0" w:lastRowFirstColumn="0" w:lastRowLastColumn="0"/>
               <w:rPr>
                 <w:noProof/>
@@ -5240,6 +5418,7 @@
           </w:tcPr>
           <w:p>
             <w:pPr>
+              <w:jc w:val="both"/>
               <w:cnfStyle w:val="000000010000" w:firstRow="0" w:lastRow="0" w:firstColumn="0" w:lastColumn="0" w:oddVBand="0" w:evenVBand="0" w:oddHBand="0" w:evenHBand="1" w:firstRowFirstColumn="0" w:firstRowLastColumn="0" w:lastRowFirstColumn="0" w:lastRowLastColumn="0"/>
               <w:rPr>
                 <w:noProof/>
@@ -5269,6 +5448,7 @@
           </w:tcPr>
           <w:p>
             <w:pPr>
+              <w:jc w:val="both"/>
               <w:rPr>
                 <w:noProof/>
                 <w:szCs w:val="22"/>
@@ -5291,6 +5471,7 @@
           </w:tcPr>
           <w:p>
             <w:pPr>
+              <w:jc w:val="both"/>
               <w:cnfStyle w:val="000000100000" w:firstRow="0" w:lastRow="0" w:firstColumn="0" w:lastColumn="0" w:oddVBand="0" w:evenVBand="0" w:oddHBand="1" w:evenHBand="0" w:firstRowFirstColumn="0" w:firstRowLastColumn="0" w:lastRowFirstColumn="0" w:lastRowLastColumn="0"/>
               <w:rPr>
                 <w:noProof/>
@@ -5314,6 +5495,7 @@
           </w:tcPr>
           <w:p>
             <w:pPr>
+              <w:jc w:val="both"/>
               <w:cnfStyle w:val="000000100000" w:firstRow="0" w:lastRow="0" w:firstColumn="0" w:lastColumn="0" w:oddVBand="0" w:evenVBand="0" w:oddHBand="1" w:evenHBand="0" w:firstRowFirstColumn="0" w:firstRowLastColumn="0" w:lastRowFirstColumn="0" w:lastRowLastColumn="0"/>
               <w:rPr>
                 <w:noProof/>
@@ -5339,6 +5521,7 @@
           <w:p>
             <w:pPr>
               <w:spacing w:after="0"/>
+              <w:jc w:val="both"/>
               <w:cnfStyle w:val="000000100000" w:firstRow="0" w:lastRow="0" w:firstColumn="0" w:lastColumn="0" w:oddVBand="0" w:evenVBand="0" w:oddHBand="1" w:evenHBand="0" w:firstRowFirstColumn="0" w:firstRowLastColumn="0" w:lastRowFirstColumn="0" w:lastRowLastColumn="0"/>
               <w:rPr>
                 <w:noProof/>
@@ -5358,6 +5541,7 @@
           <w:p>
             <w:pPr>
               <w:spacing w:after="0"/>
+              <w:jc w:val="both"/>
               <w:cnfStyle w:val="000000100000" w:firstRow="0" w:lastRow="0" w:firstColumn="0" w:lastColumn="0" w:oddVBand="0" w:evenVBand="0" w:oddHBand="1" w:evenHBand="0" w:firstRowFirstColumn="0" w:firstRowLastColumn="0" w:lastRowFirstColumn="0" w:lastRowLastColumn="0"/>
               <w:rPr>
                 <w:noProof/>
@@ -5381,6 +5565,7 @@
           </w:tcPr>
           <w:p>
             <w:pPr>
+              <w:jc w:val="both"/>
               <w:cnfStyle w:val="000000100000" w:firstRow="0" w:lastRow="0" w:firstColumn="0" w:lastColumn="0" w:oddVBand="0" w:evenVBand="0" w:oddHBand="1" w:evenHBand="0" w:firstRowFirstColumn="0" w:firstRowLastColumn="0" w:lastRowFirstColumn="0" w:lastRowLastColumn="0"/>
               <w:rPr>
                 <w:noProof/>
@@ -5410,6 +5595,7 @@
           </w:tcPr>
           <w:p>
             <w:pPr>
+              <w:jc w:val="both"/>
               <w:rPr>
                 <w:noProof/>
                 <w:szCs w:val="22"/>
@@ -5432,6 +5618,7 @@
           </w:tcPr>
           <w:p>
             <w:pPr>
+              <w:jc w:val="both"/>
               <w:cnfStyle w:val="000000010000" w:firstRow="0" w:lastRow="0" w:firstColumn="0" w:lastColumn="0" w:oddVBand="0" w:evenVBand="0" w:oddHBand="0" w:evenHBand="1" w:firstRowFirstColumn="0" w:firstRowLastColumn="0" w:lastRowFirstColumn="0" w:lastRowLastColumn="0"/>
               <w:rPr>
                 <w:noProof/>
@@ -5455,6 +5642,7 @@
           </w:tcPr>
           <w:p>
             <w:pPr>
+              <w:jc w:val="both"/>
               <w:cnfStyle w:val="000000010000" w:firstRow="0" w:lastRow="0" w:firstColumn="0" w:lastColumn="0" w:oddVBand="0" w:evenVBand="0" w:oddHBand="0" w:evenHBand="1" w:firstRowFirstColumn="0" w:firstRowLastColumn="0" w:lastRowFirstColumn="0" w:lastRowLastColumn="0"/>
               <w:rPr>
                 <w:noProof/>
@@ -5480,6 +5668,7 @@
           <w:p>
             <w:pPr>
               <w:spacing w:after="0"/>
+              <w:jc w:val="both"/>
               <w:cnfStyle w:val="000000010000" w:firstRow="0" w:lastRow="0" w:firstColumn="0" w:lastColumn="0" w:oddVBand="0" w:evenVBand="0" w:oddHBand="0" w:evenHBand="1" w:firstRowFirstColumn="0" w:firstRowLastColumn="0" w:lastRowFirstColumn="0" w:lastRowLastColumn="0"/>
               <w:rPr>
                 <w:noProof/>
@@ -5499,6 +5688,7 @@
           <w:p>
             <w:pPr>
               <w:spacing w:after="0"/>
+              <w:jc w:val="both"/>
               <w:cnfStyle w:val="000000010000" w:firstRow="0" w:lastRow="0" w:firstColumn="0" w:lastColumn="0" w:oddVBand="0" w:evenVBand="0" w:oddHBand="0" w:evenHBand="1" w:firstRowFirstColumn="0" w:firstRowLastColumn="0" w:lastRowFirstColumn="0" w:lastRowLastColumn="0"/>
               <w:rPr>
                 <w:noProof/>
@@ -5522,6 +5712,7 @@
           </w:tcPr>
           <w:p>
             <w:pPr>
+              <w:jc w:val="both"/>
               <w:cnfStyle w:val="000000010000" w:firstRow="0" w:lastRow="0" w:firstColumn="0" w:lastColumn="0" w:oddVBand="0" w:evenVBand="0" w:oddHBand="0" w:evenHBand="1" w:firstRowFirstColumn="0" w:firstRowLastColumn="0" w:lastRowFirstColumn="0" w:lastRowLastColumn="0"/>
               <w:rPr>
                 <w:noProof/>
@@ -5551,18 +5742,20 @@
           </w:tcPr>
           <w:p>
             <w:pPr>
-              <w:rPr>
-                <w:noProof/>
-                <w:szCs w:val="22"/>
-                <w:lang w:eastAsia="ru-RU"/>
-              </w:rPr>
-            </w:pPr>
-            <w:r>
-              <w:rPr>
-                <w:noProof/>
-                <w:szCs w:val="22"/>
-                <w:lang w:eastAsia="ru-RU"/>
-              </w:rPr>
+              <w:jc w:val="both"/>
+              <w:rPr>
+                <w:noProof/>
+                <w:szCs w:val="22"/>
+                <w:lang w:eastAsia="ru-RU"/>
+              </w:rPr>
+            </w:pPr>
+            <w:r>
+              <w:rPr>
+                <w:noProof/>
+                <w:szCs w:val="22"/>
+                <w:lang w:eastAsia="ru-RU"/>
+              </w:rPr>
+              <w:lastRenderedPageBreak/>
               <w:t>Шрифт</w:t>
             </w:r>
           </w:p>
@@ -5573,6 +5766,7 @@
           </w:tcPr>
           <w:p>
             <w:pPr>
+              <w:jc w:val="both"/>
               <w:cnfStyle w:val="000000100000" w:firstRow="0" w:lastRow="0" w:firstColumn="0" w:lastColumn="0" w:oddVBand="0" w:evenVBand="0" w:oddHBand="1" w:evenHBand="0" w:firstRowFirstColumn="0" w:firstRowLastColumn="0" w:lastRowFirstColumn="0" w:lastRowLastColumn="0"/>
               <w:rPr>
                 <w:noProof/>
@@ -5596,6 +5790,7 @@
           </w:tcPr>
           <w:p>
             <w:pPr>
+              <w:jc w:val="both"/>
               <w:cnfStyle w:val="000000100000" w:firstRow="0" w:lastRow="0" w:firstColumn="0" w:lastColumn="0" w:oddVBand="0" w:evenVBand="0" w:oddHBand="1" w:evenHBand="0" w:firstRowFirstColumn="0" w:firstRowLastColumn="0" w:lastRowFirstColumn="0" w:lastRowLastColumn="0"/>
               <w:rPr>
                 <w:noProof/>
@@ -5620,6 +5815,7 @@
           </w:tcPr>
           <w:p>
             <w:pPr>
+              <w:jc w:val="both"/>
               <w:cnfStyle w:val="000000100000" w:firstRow="0" w:lastRow="0" w:firstColumn="0" w:lastColumn="0" w:oddVBand="0" w:evenVBand="0" w:oddHBand="1" w:evenHBand="0" w:firstRowFirstColumn="0" w:firstRowLastColumn="0" w:lastRowFirstColumn="0" w:lastRowLastColumn="0"/>
               <w:rPr>
                 <w:noProof/>
@@ -5643,6 +5839,7 @@
           </w:tcPr>
           <w:p>
             <w:pPr>
+              <w:jc w:val="both"/>
               <w:cnfStyle w:val="000000100000" w:firstRow="0" w:lastRow="0" w:firstColumn="0" w:lastColumn="0" w:oddVBand="0" w:evenVBand="0" w:oddHBand="1" w:evenHBand="0" w:firstRowFirstColumn="0" w:firstRowLastColumn="0" w:lastRowFirstColumn="0" w:lastRowLastColumn="0"/>
               <w:rPr>
                 <w:noProof/>
@@ -5672,6 +5869,7 @@
           </w:tcPr>
           <w:p>
             <w:pPr>
+              <w:jc w:val="both"/>
               <w:rPr>
                 <w:noProof/>
                 <w:szCs w:val="22"/>
@@ -5694,6 +5892,7 @@
           </w:tcPr>
           <w:p>
             <w:pPr>
+              <w:jc w:val="both"/>
               <w:cnfStyle w:val="000000010000" w:firstRow="0" w:lastRow="0" w:firstColumn="0" w:lastColumn="0" w:oddVBand="0" w:evenVBand="0" w:oddHBand="0" w:evenHBand="1" w:firstRowFirstColumn="0" w:firstRowLastColumn="0" w:lastRowFirstColumn="0" w:lastRowLastColumn="0"/>
               <w:rPr>
                 <w:noProof/>
@@ -5717,6 +5916,7 @@
           </w:tcPr>
           <w:p>
             <w:pPr>
+              <w:jc w:val="both"/>
               <w:cnfStyle w:val="000000010000" w:firstRow="0" w:lastRow="0" w:firstColumn="0" w:lastColumn="0" w:oddVBand="0" w:evenVBand="0" w:oddHBand="0" w:evenHBand="1" w:firstRowFirstColumn="0" w:firstRowLastColumn="0" w:lastRowFirstColumn="0" w:lastRowLastColumn="0"/>
               <w:rPr>
                 <w:noProof/>
@@ -5741,6 +5941,7 @@
           </w:tcPr>
           <w:p>
             <w:pPr>
+              <w:jc w:val="both"/>
               <w:cnfStyle w:val="000000010000" w:firstRow="0" w:lastRow="0" w:firstColumn="0" w:lastColumn="0" w:oddVBand="0" w:evenVBand="0" w:oddHBand="0" w:evenHBand="1" w:firstRowFirstColumn="0" w:firstRowLastColumn="0" w:lastRowFirstColumn="0" w:lastRowLastColumn="0"/>
               <w:rPr>
                 <w:noProof/>
@@ -5764,6 +5965,7 @@
           </w:tcPr>
           <w:p>
             <w:pPr>
+              <w:jc w:val="both"/>
               <w:cnfStyle w:val="000000010000" w:firstRow="0" w:lastRow="0" w:firstColumn="0" w:lastColumn="0" w:oddVBand="0" w:evenVBand="0" w:oddHBand="0" w:evenHBand="1" w:firstRowFirstColumn="0" w:firstRowLastColumn="0" w:lastRowFirstColumn="0" w:lastRowLastColumn="0"/>
               <w:rPr>
                 <w:noProof/>
@@ -5793,6 +5995,7 @@
           </w:tcPr>
           <w:p>
             <w:pPr>
+              <w:jc w:val="both"/>
               <w:rPr>
                 <w:noProof/>
                 <w:szCs w:val="22"/>
@@ -5815,6 +6018,7 @@
           </w:tcPr>
           <w:p>
             <w:pPr>
+              <w:jc w:val="both"/>
               <w:cnfStyle w:val="000000100000" w:firstRow="0" w:lastRow="0" w:firstColumn="0" w:lastColumn="0" w:oddVBand="0" w:evenVBand="0" w:oddHBand="1" w:evenHBand="0" w:firstRowFirstColumn="0" w:firstRowLastColumn="0" w:lastRowFirstColumn="0" w:lastRowLastColumn="0"/>
               <w:rPr>
                 <w:noProof/>
@@ -5838,6 +6042,7 @@
           </w:tcPr>
           <w:p>
             <w:pPr>
+              <w:jc w:val="both"/>
               <w:cnfStyle w:val="000000100000" w:firstRow="0" w:lastRow="0" w:firstColumn="0" w:lastColumn="0" w:oddVBand="0" w:evenVBand="0" w:oddHBand="1" w:evenHBand="0" w:firstRowFirstColumn="0" w:firstRowLastColumn="0" w:lastRowFirstColumn="0" w:lastRowLastColumn="0"/>
               <w:rPr>
                 <w:noProof/>
@@ -5862,6 +6067,7 @@
           </w:tcPr>
           <w:p>
             <w:pPr>
+              <w:jc w:val="both"/>
               <w:cnfStyle w:val="000000100000" w:firstRow="0" w:lastRow="0" w:firstColumn="0" w:lastColumn="0" w:oddVBand="0" w:evenVBand="0" w:oddHBand="1" w:evenHBand="0" w:firstRowFirstColumn="0" w:firstRowLastColumn="0" w:lastRowFirstColumn="0" w:lastRowLastColumn="0"/>
               <w:rPr>
                 <w:noProof/>
@@ -5885,6 +6091,7 @@
           </w:tcPr>
           <w:p>
             <w:pPr>
+              <w:jc w:val="both"/>
               <w:cnfStyle w:val="000000100000" w:firstRow="0" w:lastRow="0" w:firstColumn="0" w:lastColumn="0" w:oddVBand="0" w:evenVBand="0" w:oddHBand="1" w:evenHBand="0" w:firstRowFirstColumn="0" w:firstRowLastColumn="0" w:lastRowFirstColumn="0" w:lastRowLastColumn="0"/>
               <w:rPr>
                 <w:noProof/>
@@ -5914,6 +6121,7 @@
           </w:tcPr>
           <w:p>
             <w:pPr>
+              <w:jc w:val="both"/>
               <w:rPr>
                 <w:noProof/>
                 <w:szCs w:val="22"/>
@@ -5936,6 +6144,7 @@
           </w:tcPr>
           <w:p>
             <w:pPr>
+              <w:jc w:val="both"/>
               <w:cnfStyle w:val="000000010000" w:firstRow="0" w:lastRow="0" w:firstColumn="0" w:lastColumn="0" w:oddVBand="0" w:evenVBand="0" w:oddHBand="0" w:evenHBand="1" w:firstRowFirstColumn="0" w:firstRowLastColumn="0" w:lastRowFirstColumn="0" w:lastRowLastColumn="0"/>
               <w:rPr>
                 <w:noProof/>
@@ -5959,6 +6168,7 @@
           </w:tcPr>
           <w:p>
             <w:pPr>
+              <w:jc w:val="both"/>
               <w:cnfStyle w:val="000000010000" w:firstRow="0" w:lastRow="0" w:firstColumn="0" w:lastColumn="0" w:oddVBand="0" w:evenVBand="0" w:oddHBand="0" w:evenHBand="1" w:firstRowFirstColumn="0" w:firstRowLastColumn="0" w:lastRowFirstColumn="0" w:lastRowLastColumn="0"/>
               <w:rPr>
                 <w:noProof/>
@@ -5983,6 +6193,7 @@
           </w:tcPr>
           <w:p>
             <w:pPr>
+              <w:jc w:val="both"/>
               <w:cnfStyle w:val="000000010000" w:firstRow="0" w:lastRow="0" w:firstColumn="0" w:lastColumn="0" w:oddVBand="0" w:evenVBand="0" w:oddHBand="0" w:evenHBand="1" w:firstRowFirstColumn="0" w:firstRowLastColumn="0" w:lastRowFirstColumn="0" w:lastRowLastColumn="0"/>
               <w:rPr>
                 <w:noProof/>
@@ -6006,6 +6217,7 @@
           </w:tcPr>
           <w:p>
             <w:pPr>
+              <w:jc w:val="both"/>
               <w:cnfStyle w:val="000000010000" w:firstRow="0" w:lastRow="0" w:firstColumn="0" w:lastColumn="0" w:oddVBand="0" w:evenVBand="0" w:oddHBand="0" w:evenHBand="1" w:firstRowFirstColumn="0" w:firstRowLastColumn="0" w:lastRowFirstColumn="0" w:lastRowLastColumn="0"/>
               <w:rPr>
                 <w:noProof/>
@@ -6035,6 +6247,7 @@
           </w:tcPr>
           <w:p>
             <w:pPr>
+              <w:jc w:val="both"/>
               <w:rPr>
                 <w:noProof/>
                 <w:szCs w:val="22"/>
@@ -6057,6 +6270,7 @@
           </w:tcPr>
           <w:p>
             <w:pPr>
+              <w:jc w:val="both"/>
               <w:cnfStyle w:val="000000100000" w:firstRow="0" w:lastRow="0" w:firstColumn="0" w:lastColumn="0" w:oddVBand="0" w:evenVBand="0" w:oddHBand="1" w:evenHBand="0" w:firstRowFirstColumn="0" w:firstRowLastColumn="0" w:lastRowFirstColumn="0" w:lastRowLastColumn="0"/>
               <w:rPr>
                 <w:noProof/>
@@ -6080,6 +6294,7 @@
           </w:tcPr>
           <w:p>
             <w:pPr>
+              <w:jc w:val="both"/>
               <w:cnfStyle w:val="000000100000" w:firstRow="0" w:lastRow="0" w:firstColumn="0" w:lastColumn="0" w:oddVBand="0" w:evenVBand="0" w:oddHBand="1" w:evenHBand="0" w:firstRowFirstColumn="0" w:firstRowLastColumn="0" w:lastRowFirstColumn="0" w:lastRowLastColumn="0"/>
               <w:rPr>
                 <w:noProof/>
@@ -6105,6 +6320,7 @@
           <w:p>
             <w:pPr>
               <w:spacing w:after="0"/>
+              <w:jc w:val="both"/>
               <w:cnfStyle w:val="000000100000" w:firstRow="0" w:lastRow="0" w:firstColumn="0" w:lastColumn="0" w:oddVBand="0" w:evenVBand="0" w:oddHBand="1" w:evenHBand="0" w:firstRowFirstColumn="0" w:firstRowLastColumn="0" w:lastRowFirstColumn="0" w:lastRowLastColumn="0"/>
               <w:rPr>
                 <w:noProof/>
@@ -6124,6 +6340,7 @@
           <w:p>
             <w:pPr>
               <w:spacing w:after="0"/>
+              <w:jc w:val="both"/>
               <w:cnfStyle w:val="000000100000" w:firstRow="0" w:lastRow="0" w:firstColumn="0" w:lastColumn="0" w:oddVBand="0" w:evenVBand="0" w:oddHBand="1" w:evenHBand="0" w:firstRowFirstColumn="0" w:firstRowLastColumn="0" w:lastRowFirstColumn="0" w:lastRowLastColumn="0"/>
               <w:rPr>
                 <w:noProof/>
@@ -6147,6 +6364,7 @@
           </w:tcPr>
           <w:p>
             <w:pPr>
+              <w:jc w:val="both"/>
               <w:cnfStyle w:val="000000100000" w:firstRow="0" w:lastRow="0" w:firstColumn="0" w:lastColumn="0" w:oddVBand="0" w:evenVBand="0" w:oddHBand="1" w:evenHBand="0" w:firstRowFirstColumn="0" w:firstRowLastColumn="0" w:lastRowFirstColumn="0" w:lastRowLastColumn="0"/>
               <w:rPr>
                 <w:noProof/>
@@ -6176,6 +6394,7 @@
           </w:tcPr>
           <w:p>
             <w:pPr>
+              <w:jc w:val="both"/>
               <w:rPr>
                 <w:noProof/>
                 <w:szCs w:val="22"/>
@@ -6198,6 +6417,7 @@
           </w:tcPr>
           <w:p>
             <w:pPr>
+              <w:jc w:val="both"/>
               <w:cnfStyle w:val="000000010000" w:firstRow="0" w:lastRow="0" w:firstColumn="0" w:lastColumn="0" w:oddVBand="0" w:evenVBand="0" w:oddHBand="0" w:evenHBand="1" w:firstRowFirstColumn="0" w:firstRowLastColumn="0" w:lastRowFirstColumn="0" w:lastRowLastColumn="0"/>
               <w:rPr>
                 <w:noProof/>
@@ -6221,6 +6441,7 @@
           </w:tcPr>
           <w:p>
             <w:pPr>
+              <w:jc w:val="both"/>
               <w:cnfStyle w:val="000000010000" w:firstRow="0" w:lastRow="0" w:firstColumn="0" w:lastColumn="0" w:oddVBand="0" w:evenVBand="0" w:oddHBand="0" w:evenHBand="1" w:firstRowFirstColumn="0" w:firstRowLastColumn="0" w:lastRowFirstColumn="0" w:lastRowLastColumn="0"/>
               <w:rPr>
                 <w:noProof/>
@@ -6245,6 +6466,7 @@
           </w:tcPr>
           <w:p>
             <w:pPr>
+              <w:jc w:val="both"/>
               <w:cnfStyle w:val="000000010000" w:firstRow="0" w:lastRow="0" w:firstColumn="0" w:lastColumn="0" w:oddVBand="0" w:evenVBand="0" w:oddHBand="0" w:evenHBand="1" w:firstRowFirstColumn="0" w:firstRowLastColumn="0" w:lastRowFirstColumn="0" w:lastRowLastColumn="0"/>
               <w:rPr>
                 <w:noProof/>
@@ -6268,6 +6490,7 @@
           </w:tcPr>
           <w:p>
             <w:pPr>
+              <w:jc w:val="both"/>
               <w:cnfStyle w:val="000000010000" w:firstRow="0" w:lastRow="0" w:firstColumn="0" w:lastColumn="0" w:oddVBand="0" w:evenVBand="0" w:oddHBand="0" w:evenHBand="1" w:firstRowFirstColumn="0" w:firstRowLastColumn="0" w:lastRowFirstColumn="0" w:lastRowLastColumn="0"/>
               <w:rPr>
                 <w:noProof/>
@@ -6297,6 +6520,7 @@
           </w:tcPr>
           <w:p>
             <w:pPr>
+              <w:jc w:val="both"/>
               <w:rPr>
                 <w:noProof/>
                 <w:szCs w:val="22"/>
@@ -6319,6 +6543,7 @@
           </w:tcPr>
           <w:p>
             <w:pPr>
+              <w:jc w:val="both"/>
               <w:cnfStyle w:val="000000100000" w:firstRow="0" w:lastRow="0" w:firstColumn="0" w:lastColumn="0" w:oddVBand="0" w:evenVBand="0" w:oddHBand="1" w:evenHBand="0" w:firstRowFirstColumn="0" w:firstRowLastColumn="0" w:lastRowFirstColumn="0" w:lastRowLastColumn="0"/>
               <w:rPr>
                 <w:noProof/>
@@ -6342,6 +6567,7 @@
           </w:tcPr>
           <w:p>
             <w:pPr>
+              <w:jc w:val="both"/>
               <w:cnfStyle w:val="000000100000" w:firstRow="0" w:lastRow="0" w:firstColumn="0" w:lastColumn="0" w:oddVBand="0" w:evenVBand="0" w:oddHBand="1" w:evenHBand="0" w:firstRowFirstColumn="0" w:firstRowLastColumn="0" w:lastRowFirstColumn="0" w:lastRowLastColumn="0"/>
               <w:rPr>
                 <w:noProof/>
@@ -6366,6 +6592,7 @@
           </w:tcPr>
           <w:p>
             <w:pPr>
+              <w:jc w:val="both"/>
               <w:cnfStyle w:val="000000100000" w:firstRow="0" w:lastRow="0" w:firstColumn="0" w:lastColumn="0" w:oddVBand="0" w:evenVBand="0" w:oddHBand="1" w:evenHBand="0" w:firstRowFirstColumn="0" w:firstRowLastColumn="0" w:lastRowFirstColumn="0" w:lastRowLastColumn="0"/>
               <w:rPr>
                 <w:noProof/>
@@ -6389,6 +6616,7 @@
           </w:tcPr>
           <w:p>
             <w:pPr>
+              <w:jc w:val="both"/>
               <w:cnfStyle w:val="000000100000" w:firstRow="0" w:lastRow="0" w:firstColumn="0" w:lastColumn="0" w:oddVBand="0" w:evenVBand="0" w:oddHBand="1" w:evenHBand="0" w:firstRowFirstColumn="0" w:firstRowLastColumn="0" w:lastRowFirstColumn="0" w:lastRowLastColumn="0"/>
               <w:rPr>
                 <w:noProof/>
@@ -6418,6 +6646,7 @@
           </w:tcPr>
           <w:p>
             <w:pPr>
+              <w:jc w:val="both"/>
               <w:rPr>
                 <w:noProof/>
                 <w:szCs w:val="22"/>
@@ -6440,6 +6669,7 @@
           </w:tcPr>
           <w:p>
             <w:pPr>
+              <w:jc w:val="both"/>
               <w:cnfStyle w:val="000000010000" w:firstRow="0" w:lastRow="0" w:firstColumn="0" w:lastColumn="0" w:oddVBand="0" w:evenVBand="0" w:oddHBand="0" w:evenHBand="1" w:firstRowFirstColumn="0" w:firstRowLastColumn="0" w:lastRowFirstColumn="0" w:lastRowLastColumn="0"/>
               <w:rPr>
                 <w:noProof/>
@@ -6463,6 +6693,7 @@
           </w:tcPr>
           <w:p>
             <w:pPr>
+              <w:jc w:val="both"/>
               <w:cnfStyle w:val="000000010000" w:firstRow="0" w:lastRow="0" w:firstColumn="0" w:lastColumn="0" w:oddVBand="0" w:evenVBand="0" w:oddHBand="0" w:evenHBand="1" w:firstRowFirstColumn="0" w:firstRowLastColumn="0" w:lastRowFirstColumn="0" w:lastRowLastColumn="0"/>
               <w:rPr>
                 <w:noProof/>
@@ -6487,6 +6718,7 @@
           </w:tcPr>
           <w:p>
             <w:pPr>
+              <w:jc w:val="both"/>
               <w:cnfStyle w:val="000000010000" w:firstRow="0" w:lastRow="0" w:firstColumn="0" w:lastColumn="0" w:oddVBand="0" w:evenVBand="0" w:oddHBand="0" w:evenHBand="1" w:firstRowFirstColumn="0" w:firstRowLastColumn="0" w:lastRowFirstColumn="0" w:lastRowLastColumn="0"/>
               <w:rPr>
                 <w:noProof/>
@@ -6526,6 +6758,7 @@
           </w:tcPr>
           <w:p>
             <w:pPr>
+              <w:jc w:val="both"/>
               <w:cnfStyle w:val="000000010000" w:firstRow="0" w:lastRow="0" w:firstColumn="0" w:lastColumn="0" w:oddVBand="0" w:evenVBand="0" w:oddHBand="0" w:evenHBand="1" w:firstRowFirstColumn="0" w:firstRowLastColumn="0" w:lastRowFirstColumn="0" w:lastRowLastColumn="0"/>
               <w:rPr>
                 <w:noProof/>
@@ -6544,6 +6777,7 @@
           </w:p>
           <w:p>
             <w:pPr>
+              <w:jc w:val="both"/>
               <w:cnfStyle w:val="000000010000" w:firstRow="0" w:lastRow="0" w:firstColumn="0" w:lastColumn="0" w:oddVBand="0" w:evenVBand="0" w:oddHBand="0" w:evenHBand="1" w:firstRowFirstColumn="0" w:firstRowLastColumn="0" w:lastRowFirstColumn="0" w:lastRowLastColumn="0"/>
               <w:rPr>
                 <w:noProof/>
@@ -6573,6 +6807,7 @@
           </w:tcPr>
           <w:p>
             <w:pPr>
+              <w:jc w:val="both"/>
               <w:rPr>
                 <w:noProof/>
                 <w:szCs w:val="22"/>
@@ -6595,6 +6830,7 @@
           </w:tcPr>
           <w:p>
             <w:pPr>
+              <w:jc w:val="both"/>
               <w:cnfStyle w:val="000000100000" w:firstRow="0" w:lastRow="0" w:firstColumn="0" w:lastColumn="0" w:oddVBand="0" w:evenVBand="0" w:oddHBand="1" w:evenHBand="0" w:firstRowFirstColumn="0" w:firstRowLastColumn="0" w:lastRowFirstColumn="0" w:lastRowLastColumn="0"/>
               <w:rPr>
                 <w:noProof/>
@@ -6626,6 +6862,7 @@
           </w:tcPr>
           <w:p>
             <w:pPr>
+              <w:jc w:val="both"/>
               <w:cnfStyle w:val="000000100000" w:firstRow="0" w:lastRow="0" w:firstColumn="0" w:lastColumn="0" w:oddVBand="0" w:evenVBand="0" w:oddHBand="1" w:evenHBand="0" w:firstRowFirstColumn="0" w:firstRowLastColumn="0" w:lastRowFirstColumn="0" w:lastRowLastColumn="0"/>
               <w:rPr>
                 <w:noProof/>
@@ -6651,6 +6888,7 @@
           <w:p>
             <w:pPr>
               <w:spacing w:after="0"/>
+              <w:jc w:val="both"/>
               <w:cnfStyle w:val="000000100000" w:firstRow="0" w:lastRow="0" w:firstColumn="0" w:lastColumn="0" w:oddVBand="0" w:evenVBand="0" w:oddHBand="1" w:evenHBand="0" w:firstRowFirstColumn="0" w:firstRowLastColumn="0" w:lastRowFirstColumn="0" w:lastRowLastColumn="0"/>
               <w:rPr>
                 <w:noProof/>
@@ -6678,6 +6916,7 @@
           <w:p>
             <w:pPr>
               <w:spacing w:after="0"/>
+              <w:jc w:val="both"/>
               <w:cnfStyle w:val="000000100000" w:firstRow="0" w:lastRow="0" w:firstColumn="0" w:lastColumn="0" w:oddVBand="0" w:evenVBand="0" w:oddHBand="1" w:evenHBand="0" w:firstRowFirstColumn="0" w:firstRowLastColumn="0" w:lastRowFirstColumn="0" w:lastRowLastColumn="0"/>
               <w:rPr>
                 <w:noProof/>
@@ -6705,6 +6944,7 @@
           <w:p>
             <w:pPr>
               <w:spacing w:after="0"/>
+              <w:jc w:val="both"/>
               <w:cnfStyle w:val="000000100000" w:firstRow="0" w:lastRow="0" w:firstColumn="0" w:lastColumn="0" w:oddVBand="0" w:evenVBand="0" w:oddHBand="1" w:evenHBand="0" w:firstRowFirstColumn="0" w:firstRowLastColumn="0" w:lastRowFirstColumn="0" w:lastRowLastColumn="0"/>
               <w:rPr>
                 <w:noProof/>
@@ -6736,6 +6976,7 @@
           </w:tcPr>
           <w:p>
             <w:pPr>
+              <w:jc w:val="both"/>
               <w:cnfStyle w:val="000000100000" w:firstRow="0" w:lastRow="0" w:firstColumn="0" w:lastColumn="0" w:oddVBand="0" w:evenVBand="0" w:oddHBand="1" w:evenHBand="0" w:firstRowFirstColumn="0" w:firstRowLastColumn="0" w:lastRowFirstColumn="0" w:lastRowLastColumn="0"/>
               <w:rPr>
                 <w:noProof/>
@@ -6754,6 +6995,7 @@
           </w:p>
           <w:p>
             <w:pPr>
+              <w:jc w:val="both"/>
               <w:cnfStyle w:val="000000100000" w:firstRow="0" w:lastRow="0" w:firstColumn="0" w:lastColumn="0" w:oddVBand="0" w:evenVBand="0" w:oddHBand="1" w:evenHBand="0" w:firstRowFirstColumn="0" w:firstRowLastColumn="0" w:lastRowFirstColumn="0" w:lastRowLastColumn="0"/>
               <w:rPr>
                 <w:noProof/>
@@ -6772,6 +7014,7 @@
           </w:p>
           <w:p>
             <w:pPr>
+              <w:jc w:val="both"/>
               <w:cnfStyle w:val="000000100000" w:firstRow="0" w:lastRow="0" w:firstColumn="0" w:lastColumn="0" w:oddVBand="0" w:evenVBand="0" w:oddHBand="1" w:evenHBand="0" w:firstRowFirstColumn="0" w:firstRowLastColumn="0" w:lastRowFirstColumn="0" w:lastRowLastColumn="0"/>
               <w:rPr>
                 <w:noProof/>
@@ -6790,6 +7033,7 @@
           </w:p>
           <w:p>
             <w:pPr>
+              <w:jc w:val="both"/>
               <w:cnfStyle w:val="000000100000" w:firstRow="0" w:lastRow="0" w:firstColumn="0" w:lastColumn="0" w:oddVBand="0" w:evenVBand="0" w:oddHBand="1" w:evenHBand="0" w:firstRowFirstColumn="0" w:firstRowLastColumn="0" w:lastRowFirstColumn="0" w:lastRowLastColumn="0"/>
               <w:rPr>
                 <w:noProof/>
@@ -6819,6 +7063,7 @@
           </w:tcPr>
           <w:p>
             <w:pPr>
+              <w:jc w:val="both"/>
               <w:rPr>
                 <w:noProof/>
                 <w:szCs w:val="22"/>
@@ -6841,6 +7086,7 @@
           </w:tcPr>
           <w:p>
             <w:pPr>
+              <w:jc w:val="both"/>
               <w:cnfStyle w:val="000000010000" w:firstRow="0" w:lastRow="0" w:firstColumn="0" w:lastColumn="0" w:oddVBand="0" w:evenVBand="0" w:oddHBand="0" w:evenHBand="1" w:firstRowFirstColumn="0" w:firstRowLastColumn="0" w:lastRowFirstColumn="0" w:lastRowLastColumn="0"/>
               <w:rPr>
                 <w:noProof/>
@@ -6864,6 +7110,7 @@
           </w:tcPr>
           <w:p>
             <w:pPr>
+              <w:jc w:val="both"/>
               <w:cnfStyle w:val="000000010000" w:firstRow="0" w:lastRow="0" w:firstColumn="0" w:lastColumn="0" w:oddVBand="0" w:evenVBand="0" w:oddHBand="0" w:evenHBand="1" w:firstRowFirstColumn="0" w:firstRowLastColumn="0" w:lastRowFirstColumn="0" w:lastRowLastColumn="0"/>
               <w:rPr>
                 <w:i/>
@@ -6908,6 +7155,7 @@
           </w:tcPr>
           <w:p>
             <w:pPr>
+              <w:jc w:val="both"/>
               <w:cnfStyle w:val="000000010000" w:firstRow="0" w:lastRow="0" w:firstColumn="0" w:lastColumn="0" w:oddVBand="0" w:evenVBand="0" w:oddHBand="0" w:evenHBand="1" w:firstRowFirstColumn="0" w:firstRowLastColumn="0" w:lastRowFirstColumn="0" w:lastRowLastColumn="0"/>
               <w:rPr>
                 <w:noProof/>
@@ -6931,6 +7179,7 @@
           </w:tcPr>
           <w:p>
             <w:pPr>
+              <w:jc w:val="both"/>
               <w:cnfStyle w:val="000000010000" w:firstRow="0" w:lastRow="0" w:firstColumn="0" w:lastColumn="0" w:oddVBand="0" w:evenVBand="0" w:oddHBand="0" w:evenHBand="1" w:firstRowFirstColumn="0" w:firstRowLastColumn="0" w:lastRowFirstColumn="0" w:lastRowLastColumn="0"/>
               <w:rPr>
                 <w:noProof/>
@@ -6960,6 +7209,7 @@
           </w:tcPr>
           <w:p>
             <w:pPr>
+              <w:jc w:val="both"/>
               <w:rPr>
                 <w:noProof/>
                 <w:szCs w:val="22"/>
@@ -6982,6 +7232,7 @@
           </w:tcPr>
           <w:p>
             <w:pPr>
+              <w:jc w:val="both"/>
               <w:cnfStyle w:val="000000100000" w:firstRow="0" w:lastRow="0" w:firstColumn="0" w:lastColumn="0" w:oddVBand="0" w:evenVBand="0" w:oddHBand="1" w:evenHBand="0" w:firstRowFirstColumn="0" w:firstRowLastColumn="0" w:lastRowFirstColumn="0" w:lastRowLastColumn="0"/>
               <w:rPr>
                 <w:noProof/>
@@ -7005,6 +7256,7 @@
           </w:tcPr>
           <w:p>
             <w:pPr>
+              <w:jc w:val="both"/>
               <w:cnfStyle w:val="000000100000" w:firstRow="0" w:lastRow="0" w:firstColumn="0" w:lastColumn="0" w:oddVBand="0" w:evenVBand="0" w:oddHBand="1" w:evenHBand="0" w:firstRowFirstColumn="0" w:firstRowLastColumn="0" w:lastRowFirstColumn="0" w:lastRowLastColumn="0"/>
               <w:rPr>
                 <w:noProof/>
@@ -7029,6 +7281,7 @@
           </w:tcPr>
           <w:p>
             <w:pPr>
+              <w:jc w:val="both"/>
               <w:cnfStyle w:val="000000100000" w:firstRow="0" w:lastRow="0" w:firstColumn="0" w:lastColumn="0" w:oddVBand="0" w:evenVBand="0" w:oddHBand="1" w:evenHBand="0" w:firstRowFirstColumn="0" w:firstRowLastColumn="0" w:lastRowFirstColumn="0" w:lastRowLastColumn="0"/>
               <w:rPr>
                 <w:noProof/>
@@ -7068,6 +7321,7 @@
           </w:tcPr>
           <w:p>
             <w:pPr>
+              <w:jc w:val="both"/>
               <w:cnfStyle w:val="000000100000" w:firstRow="0" w:lastRow="0" w:firstColumn="0" w:lastColumn="0" w:oddVBand="0" w:evenVBand="0" w:oddHBand="1" w:evenHBand="0" w:firstRowFirstColumn="0" w:firstRowLastColumn="0" w:lastRowFirstColumn="0" w:lastRowLastColumn="0"/>
               <w:rPr>
                 <w:noProof/>
@@ -7097,18 +7351,20 @@
           </w:tcPr>
           <w:p>
             <w:pPr>
-              <w:rPr>
-                <w:noProof/>
-                <w:szCs w:val="22"/>
-                <w:lang w:eastAsia="ru-RU"/>
-              </w:rPr>
-            </w:pPr>
-            <w:r>
-              <w:rPr>
-                <w:noProof/>
-                <w:szCs w:val="22"/>
-                <w:lang w:eastAsia="ru-RU"/>
-              </w:rPr>
+              <w:jc w:val="both"/>
+              <w:rPr>
+                <w:noProof/>
+                <w:szCs w:val="22"/>
+                <w:lang w:eastAsia="ru-RU"/>
+              </w:rPr>
+            </w:pPr>
+            <w:r>
+              <w:rPr>
+                <w:noProof/>
+                <w:szCs w:val="22"/>
+                <w:lang w:eastAsia="ru-RU"/>
+              </w:rPr>
+              <w:lastRenderedPageBreak/>
               <w:t>Тип ручки</w:t>
             </w:r>
           </w:p>
@@ -7119,6 +7375,7 @@
           </w:tcPr>
           <w:p>
             <w:pPr>
+              <w:jc w:val="both"/>
               <w:cnfStyle w:val="000000010000" w:firstRow="0" w:lastRow="0" w:firstColumn="0" w:lastColumn="0" w:oddVBand="0" w:evenVBand="0" w:oddHBand="0" w:evenHBand="1" w:firstRowFirstColumn="0" w:firstRowLastColumn="0" w:lastRowFirstColumn="0" w:lastRowLastColumn="0"/>
               <w:rPr>
                 <w:noProof/>
@@ -7142,6 +7399,7 @@
           </w:tcPr>
           <w:p>
             <w:pPr>
+              <w:jc w:val="both"/>
               <w:cnfStyle w:val="000000010000" w:firstRow="0" w:lastRow="0" w:firstColumn="0" w:lastColumn="0" w:oddVBand="0" w:evenVBand="0" w:oddHBand="0" w:evenHBand="1" w:firstRowFirstColumn="0" w:firstRowLastColumn="0" w:lastRowFirstColumn="0" w:lastRowLastColumn="0"/>
               <w:rPr>
                 <w:noProof/>
@@ -7165,6 +7423,7 @@
           </w:tcPr>
           <w:p>
             <w:pPr>
+              <w:jc w:val="both"/>
               <w:cnfStyle w:val="000000010000" w:firstRow="0" w:lastRow="0" w:firstColumn="0" w:lastColumn="0" w:oddVBand="0" w:evenVBand="0" w:oddHBand="0" w:evenHBand="1" w:firstRowFirstColumn="0" w:firstRowLastColumn="0" w:lastRowFirstColumn="0" w:lastRowLastColumn="0"/>
               <w:rPr>
                 <w:noProof/>
@@ -7196,10 +7455,10 @@
                   <v:path o:extrusionok="f" gradientshapeok="t" o:connecttype="rect"/>
                   <o:lock v:ext="edit" aspectratio="t"/>
                 </v:shapetype>
-                <v:shape id="_x0000_i1025" type="#_x0000_t75" style="width:28.8pt;height:147.75pt" o:ole="">
+                <v:shape id="_x0000_i1025" type="#_x0000_t75" style="width:28.5pt;height:147.75pt" o:ole="">
                   <v:imagedata r:id="rId13" o:title=""/>
                 </v:shape>
-                <o:OLEObject Type="Embed" ProgID="PBrush" ShapeID="_x0000_i1025" DrawAspect="Content" ObjectID="_1476399270" r:id="rId14"/>
+                <o:OLEObject Type="Embed" ProgID="PBrush" ShapeID="_x0000_i1025" DrawAspect="Content" ObjectID="_1476864118" r:id="rId14"/>
               </w:object>
             </w:r>
           </w:p>
@@ -7211,6 +7470,7 @@
           <w:p>
             <w:pPr>
               <w:spacing w:after="0" w:line="460" w:lineRule="exact"/>
+              <w:jc w:val="both"/>
               <w:cnfStyle w:val="000000010000" w:firstRow="0" w:lastRow="0" w:firstColumn="0" w:lastColumn="0" w:oddVBand="0" w:evenVBand="0" w:oddHBand="0" w:evenHBand="1" w:firstRowFirstColumn="0" w:firstRowLastColumn="0" w:lastRowFirstColumn="0" w:lastRowLastColumn="0"/>
               <w:rPr>
                 <w:noProof/>
@@ -7238,6 +7498,7 @@
           <w:p>
             <w:pPr>
               <w:spacing w:after="0" w:line="460" w:lineRule="exact"/>
+              <w:jc w:val="both"/>
               <w:cnfStyle w:val="000000010000" w:firstRow="0" w:lastRow="0" w:firstColumn="0" w:lastColumn="0" w:oddVBand="0" w:evenVBand="0" w:oddHBand="0" w:evenHBand="1" w:firstRowFirstColumn="0" w:firstRowLastColumn="0" w:lastRowFirstColumn="0" w:lastRowLastColumn="0"/>
               <w:rPr>
                 <w:noProof/>
@@ -7265,6 +7526,7 @@
           <w:p>
             <w:pPr>
               <w:spacing w:after="0" w:line="460" w:lineRule="exact"/>
+              <w:jc w:val="both"/>
               <w:cnfStyle w:val="000000010000" w:firstRow="0" w:lastRow="0" w:firstColumn="0" w:lastColumn="0" w:oddVBand="0" w:evenVBand="0" w:oddHBand="0" w:evenHBand="1" w:firstRowFirstColumn="0" w:firstRowLastColumn="0" w:lastRowFirstColumn="0" w:lastRowLastColumn="0"/>
               <w:rPr>
                 <w:noProof/>
@@ -7292,6 +7554,7 @@
           <w:p>
             <w:pPr>
               <w:spacing w:after="0" w:line="460" w:lineRule="exact"/>
+              <w:jc w:val="both"/>
               <w:cnfStyle w:val="000000010000" w:firstRow="0" w:lastRow="0" w:firstColumn="0" w:lastColumn="0" w:oddVBand="0" w:evenVBand="0" w:oddHBand="0" w:evenHBand="1" w:firstRowFirstColumn="0" w:firstRowLastColumn="0" w:lastRowFirstColumn="0" w:lastRowLastColumn="0"/>
               <w:rPr>
                 <w:noProof/>
@@ -7319,6 +7582,7 @@
           <w:p>
             <w:pPr>
               <w:spacing w:after="0" w:line="460" w:lineRule="exact"/>
+              <w:jc w:val="both"/>
               <w:cnfStyle w:val="000000010000" w:firstRow="0" w:lastRow="0" w:firstColumn="0" w:lastColumn="0" w:oddVBand="0" w:evenVBand="0" w:oddHBand="0" w:evenHBand="1" w:firstRowFirstColumn="0" w:firstRowLastColumn="0" w:lastRowFirstColumn="0" w:lastRowLastColumn="0"/>
               <w:rPr>
                 <w:noProof/>
@@ -7346,6 +7610,7 @@
           <w:p>
             <w:pPr>
               <w:spacing w:after="0" w:line="460" w:lineRule="exact"/>
+              <w:jc w:val="both"/>
               <w:cnfStyle w:val="000000010000" w:firstRow="0" w:lastRow="0" w:firstColumn="0" w:lastColumn="0" w:oddVBand="0" w:evenVBand="0" w:oddHBand="0" w:evenHBand="1" w:firstRowFirstColumn="0" w:firstRowLastColumn="0" w:lastRowFirstColumn="0" w:lastRowLastColumn="0"/>
               <w:rPr>
                 <w:noProof/>
@@ -7377,6 +7642,7 @@
           </w:tcPr>
           <w:p>
             <w:pPr>
+              <w:jc w:val="both"/>
               <w:cnfStyle w:val="000000010000" w:firstRow="0" w:lastRow="0" w:firstColumn="0" w:lastColumn="0" w:oddVBand="0" w:evenVBand="0" w:oddHBand="0" w:evenHBand="1" w:firstRowFirstColumn="0" w:firstRowLastColumn="0" w:lastRowFirstColumn="0" w:lastRowLastColumn="0"/>
               <w:rPr>
                 <w:noProof/>
@@ -7395,6 +7661,7 @@
           </w:p>
           <w:p>
             <w:pPr>
+              <w:jc w:val="both"/>
               <w:cnfStyle w:val="000000010000" w:firstRow="0" w:lastRow="0" w:firstColumn="0" w:lastColumn="0" w:oddVBand="0" w:evenVBand="0" w:oddHBand="0" w:evenHBand="1" w:firstRowFirstColumn="0" w:firstRowLastColumn="0" w:lastRowFirstColumn="0" w:lastRowLastColumn="0"/>
               <w:rPr>
                 <w:noProof/>
@@ -7456,6 +7723,7 @@
           </w:tcPr>
           <w:p>
             <w:pPr>
+              <w:jc w:val="both"/>
               <w:rPr>
                 <w:noProof/>
                 <w:szCs w:val="22"/>
@@ -7478,6 +7746,7 @@
           </w:tcPr>
           <w:p>
             <w:pPr>
+              <w:jc w:val="both"/>
               <w:cnfStyle w:val="000000100000" w:firstRow="0" w:lastRow="0" w:firstColumn="0" w:lastColumn="0" w:oddVBand="0" w:evenVBand="0" w:oddHBand="1" w:evenHBand="0" w:firstRowFirstColumn="0" w:firstRowLastColumn="0" w:lastRowFirstColumn="0" w:lastRowLastColumn="0"/>
               <w:rPr>
                 <w:noProof/>
@@ -7501,6 +7770,7 @@
           </w:tcPr>
           <w:p>
             <w:pPr>
+              <w:jc w:val="both"/>
               <w:cnfStyle w:val="000000100000" w:firstRow="0" w:lastRow="0" w:firstColumn="0" w:lastColumn="0" w:oddVBand="0" w:evenVBand="0" w:oddHBand="1" w:evenHBand="0" w:firstRowFirstColumn="0" w:firstRowLastColumn="0" w:lastRowFirstColumn="0" w:lastRowLastColumn="0"/>
               <w:rPr>
                 <w:noProof/>
@@ -7526,6 +7796,7 @@
           <w:p>
             <w:pPr>
               <w:spacing w:after="0"/>
+              <w:jc w:val="both"/>
               <w:cnfStyle w:val="000000100000" w:firstRow="0" w:lastRow="0" w:firstColumn="0" w:lastColumn="0" w:oddVBand="0" w:evenVBand="0" w:oddHBand="1" w:evenHBand="0" w:firstRowFirstColumn="0" w:firstRowLastColumn="0" w:lastRowFirstColumn="0" w:lastRowLastColumn="0"/>
               <w:rPr>
                 <w:noProof/>
@@ -7545,6 +7816,7 @@
           <w:p>
             <w:pPr>
               <w:spacing w:after="0"/>
+              <w:jc w:val="both"/>
               <w:cnfStyle w:val="000000100000" w:firstRow="0" w:lastRow="0" w:firstColumn="0" w:lastColumn="0" w:oddVBand="0" w:evenVBand="0" w:oddHBand="1" w:evenHBand="0" w:firstRowFirstColumn="0" w:firstRowLastColumn="0" w:lastRowFirstColumn="0" w:lastRowLastColumn="0"/>
               <w:rPr>
                 <w:noProof/>
@@ -7568,6 +7840,7 @@
           </w:tcPr>
           <w:p>
             <w:pPr>
+              <w:jc w:val="both"/>
               <w:cnfStyle w:val="000000100000" w:firstRow="0" w:lastRow="0" w:firstColumn="0" w:lastColumn="0" w:oddVBand="0" w:evenVBand="0" w:oddHBand="1" w:evenHBand="0" w:firstRowFirstColumn="0" w:firstRowLastColumn="0" w:lastRowFirstColumn="0" w:lastRowLastColumn="0"/>
               <w:rPr>
                 <w:noProof/>
@@ -7597,6 +7870,7 @@
           </w:tcPr>
           <w:p>
             <w:pPr>
+              <w:jc w:val="both"/>
               <w:rPr>
                 <w:noProof/>
                 <w:szCs w:val="22"/>
@@ -7619,6 +7893,7 @@
           </w:tcPr>
           <w:p>
             <w:pPr>
+              <w:jc w:val="both"/>
               <w:cnfStyle w:val="000000010000" w:firstRow="0" w:lastRow="0" w:firstColumn="0" w:lastColumn="0" w:oddVBand="0" w:evenVBand="0" w:oddHBand="0" w:evenHBand="1" w:firstRowFirstColumn="0" w:firstRowLastColumn="0" w:lastRowFirstColumn="0" w:lastRowLastColumn="0"/>
               <w:rPr>
                 <w:noProof/>
@@ -7642,6 +7917,7 @@
           </w:tcPr>
           <w:p>
             <w:pPr>
+              <w:jc w:val="both"/>
               <w:cnfStyle w:val="000000010000" w:firstRow="0" w:lastRow="0" w:firstColumn="0" w:lastColumn="0" w:oddVBand="0" w:evenVBand="0" w:oddHBand="0" w:evenHBand="1" w:firstRowFirstColumn="0" w:firstRowLastColumn="0" w:lastRowFirstColumn="0" w:lastRowLastColumn="0"/>
               <w:rPr>
                 <w:i/>
@@ -7686,6 +7962,7 @@
           </w:tcPr>
           <w:p>
             <w:pPr>
+              <w:jc w:val="both"/>
               <w:cnfStyle w:val="000000010000" w:firstRow="0" w:lastRow="0" w:firstColumn="0" w:lastColumn="0" w:oddVBand="0" w:evenVBand="0" w:oddHBand="0" w:evenHBand="1" w:firstRowFirstColumn="0" w:firstRowLastColumn="0" w:lastRowFirstColumn="0" w:lastRowLastColumn="0"/>
               <w:rPr>
                 <w:noProof/>
@@ -7709,6 +7986,7 @@
           </w:tcPr>
           <w:p>
             <w:pPr>
+              <w:jc w:val="both"/>
               <w:cnfStyle w:val="000000010000" w:firstRow="0" w:lastRow="0" w:firstColumn="0" w:lastColumn="0" w:oddVBand="0" w:evenVBand="0" w:oddHBand="0" w:evenHBand="1" w:firstRowFirstColumn="0" w:firstRowLastColumn="0" w:lastRowFirstColumn="0" w:lastRowLastColumn="0"/>
               <w:rPr>
                 <w:noProof/>
@@ -7738,6 +8016,7 @@
           </w:tcPr>
           <w:p>
             <w:pPr>
+              <w:jc w:val="both"/>
               <w:rPr>
                 <w:noProof/>
                 <w:szCs w:val="22"/>
@@ -7760,6 +8039,7 @@
           </w:tcPr>
           <w:p>
             <w:pPr>
+              <w:jc w:val="both"/>
               <w:cnfStyle w:val="000000100000" w:firstRow="0" w:lastRow="0" w:firstColumn="0" w:lastColumn="0" w:oddVBand="0" w:evenVBand="0" w:oddHBand="1" w:evenHBand="0" w:firstRowFirstColumn="0" w:firstRowLastColumn="0" w:lastRowFirstColumn="0" w:lastRowLastColumn="0"/>
               <w:rPr>
                 <w:noProof/>
@@ -7783,6 +8063,7 @@
           </w:tcPr>
           <w:p>
             <w:pPr>
+              <w:jc w:val="both"/>
               <w:cnfStyle w:val="000000100000" w:firstRow="0" w:lastRow="0" w:firstColumn="0" w:lastColumn="0" w:oddVBand="0" w:evenVBand="0" w:oddHBand="1" w:evenHBand="0" w:firstRowFirstColumn="0" w:firstRowLastColumn="0" w:lastRowFirstColumn="0" w:lastRowLastColumn="0"/>
               <w:rPr>
                 <w:noProof/>
@@ -7807,6 +8088,7 @@
           </w:tcPr>
           <w:p>
             <w:pPr>
+              <w:jc w:val="both"/>
               <w:cnfStyle w:val="000000100000" w:firstRow="0" w:lastRow="0" w:firstColumn="0" w:lastColumn="0" w:oddVBand="0" w:evenVBand="0" w:oddHBand="1" w:evenHBand="0" w:firstRowFirstColumn="0" w:firstRowLastColumn="0" w:lastRowFirstColumn="0" w:lastRowLastColumn="0"/>
               <w:rPr>
                 <w:noProof/>
@@ -7846,6 +8128,7 @@
           </w:tcPr>
           <w:p>
             <w:pPr>
+              <w:jc w:val="both"/>
               <w:cnfStyle w:val="000000100000" w:firstRow="0" w:lastRow="0" w:firstColumn="0" w:lastColumn="0" w:oddVBand="0" w:evenVBand="0" w:oddHBand="1" w:evenHBand="0" w:firstRowFirstColumn="0" w:firstRowLastColumn="0" w:lastRowFirstColumn="0" w:lastRowLastColumn="0"/>
               <w:rPr>
                 <w:noProof/>
@@ -7875,6 +8158,7 @@
           </w:tcPr>
           <w:p>
             <w:pPr>
+              <w:jc w:val="both"/>
               <w:rPr>
                 <w:noProof/>
                 <w:szCs w:val="22"/>
@@ -7897,6 +8181,7 @@
           </w:tcPr>
           <w:p>
             <w:pPr>
+              <w:jc w:val="both"/>
               <w:cnfStyle w:val="000000010000" w:firstRow="0" w:lastRow="0" w:firstColumn="0" w:lastColumn="0" w:oddVBand="0" w:evenVBand="0" w:oddHBand="0" w:evenHBand="1" w:firstRowFirstColumn="0" w:firstRowLastColumn="0" w:lastRowFirstColumn="0" w:lastRowLastColumn="0"/>
               <w:rPr>
                 <w:noProof/>
@@ -7920,6 +8205,7 @@
           </w:tcPr>
           <w:p>
             <w:pPr>
+              <w:jc w:val="both"/>
               <w:cnfStyle w:val="000000010000" w:firstRow="0" w:lastRow="0" w:firstColumn="0" w:lastColumn="0" w:oddVBand="0" w:evenVBand="0" w:oddHBand="0" w:evenHBand="1" w:firstRowFirstColumn="0" w:firstRowLastColumn="0" w:lastRowFirstColumn="0" w:lastRowLastColumn="0"/>
               <w:rPr>
                 <w:noProof/>
@@ -7945,6 +8231,7 @@
           <w:p>
             <w:pPr>
               <w:spacing w:after="0"/>
+              <w:jc w:val="both"/>
               <w:cnfStyle w:val="000000010000" w:firstRow="0" w:lastRow="0" w:firstColumn="0" w:lastColumn="0" w:oddVBand="0" w:evenVBand="0" w:oddHBand="0" w:evenHBand="1" w:firstRowFirstColumn="0" w:firstRowLastColumn="0" w:lastRowFirstColumn="0" w:lastRowLastColumn="0"/>
               <w:rPr>
                 <w:noProof/>
@@ -7964,6 +8251,7 @@
           <w:p>
             <w:pPr>
               <w:spacing w:after="0"/>
+              <w:jc w:val="both"/>
               <w:cnfStyle w:val="000000010000" w:firstRow="0" w:lastRow="0" w:firstColumn="0" w:lastColumn="0" w:oddVBand="0" w:evenVBand="0" w:oddHBand="0" w:evenHBand="1" w:firstRowFirstColumn="0" w:firstRowLastColumn="0" w:lastRowFirstColumn="0" w:lastRowLastColumn="0"/>
               <w:rPr>
                 <w:noProof/>
@@ -7987,6 +8275,7 @@
           </w:tcPr>
           <w:p>
             <w:pPr>
+              <w:jc w:val="both"/>
               <w:cnfStyle w:val="000000010000" w:firstRow="0" w:lastRow="0" w:firstColumn="0" w:lastColumn="0" w:oddVBand="0" w:evenVBand="0" w:oddHBand="0" w:evenHBand="1" w:firstRowFirstColumn="0" w:firstRowLastColumn="0" w:lastRowFirstColumn="0" w:lastRowLastColumn="0"/>
               <w:rPr>
                 <w:noProof/>
@@ -8016,6 +8305,7 @@
           </w:tcPr>
           <w:p>
             <w:pPr>
+              <w:jc w:val="both"/>
               <w:rPr>
                 <w:noProof/>
                 <w:szCs w:val="22"/>
@@ -8038,6 +8328,7 @@
           </w:tcPr>
           <w:p>
             <w:pPr>
+              <w:jc w:val="both"/>
               <w:cnfStyle w:val="000000100000" w:firstRow="0" w:lastRow="0" w:firstColumn="0" w:lastColumn="0" w:oddVBand="0" w:evenVBand="0" w:oddHBand="1" w:evenHBand="0" w:firstRowFirstColumn="0" w:firstRowLastColumn="0" w:lastRowFirstColumn="0" w:lastRowLastColumn="0"/>
               <w:rPr>
                 <w:noProof/>
@@ -8061,6 +8352,7 @@
           </w:tcPr>
           <w:p>
             <w:pPr>
+              <w:jc w:val="both"/>
               <w:cnfStyle w:val="000000100000" w:firstRow="0" w:lastRow="0" w:firstColumn="0" w:lastColumn="0" w:oddVBand="0" w:evenVBand="0" w:oddHBand="1" w:evenHBand="0" w:firstRowFirstColumn="0" w:firstRowLastColumn="0" w:lastRowFirstColumn="0" w:lastRowLastColumn="0"/>
               <w:rPr>
                 <w:noProof/>
@@ -8086,6 +8378,7 @@
           <w:p>
             <w:pPr>
               <w:spacing w:after="0"/>
+              <w:jc w:val="both"/>
               <w:cnfStyle w:val="000000100000" w:firstRow="0" w:lastRow="0" w:firstColumn="0" w:lastColumn="0" w:oddVBand="0" w:evenVBand="0" w:oddHBand="1" w:evenHBand="0" w:firstRowFirstColumn="0" w:firstRowLastColumn="0" w:lastRowFirstColumn="0" w:lastRowLastColumn="0"/>
               <w:rPr>
                 <w:noProof/>
@@ -8105,6 +8398,7 @@
           <w:p>
             <w:pPr>
               <w:spacing w:after="0"/>
+              <w:jc w:val="both"/>
               <w:cnfStyle w:val="000000100000" w:firstRow="0" w:lastRow="0" w:firstColumn="0" w:lastColumn="0" w:oddVBand="0" w:evenVBand="0" w:oddHBand="1" w:evenHBand="0" w:firstRowFirstColumn="0" w:firstRowLastColumn="0" w:lastRowFirstColumn="0" w:lastRowLastColumn="0"/>
               <w:rPr>
                 <w:noProof/>
@@ -8128,6 +8422,7 @@
           </w:tcPr>
           <w:p>
             <w:pPr>
+              <w:jc w:val="both"/>
               <w:cnfStyle w:val="000000100000" w:firstRow="0" w:lastRow="0" w:firstColumn="0" w:lastColumn="0" w:oddVBand="0" w:evenVBand="0" w:oddHBand="1" w:evenHBand="0" w:firstRowFirstColumn="0" w:firstRowLastColumn="0" w:lastRowFirstColumn="0" w:lastRowLastColumn="0"/>
               <w:rPr>
                 <w:noProof/>
@@ -8157,6 +8452,7 @@
           </w:tcPr>
           <w:p>
             <w:pPr>
+              <w:jc w:val="both"/>
               <w:rPr>
                 <w:noProof/>
                 <w:szCs w:val="22"/>
@@ -8179,6 +8475,7 @@
           </w:tcPr>
           <w:p>
             <w:pPr>
+              <w:jc w:val="both"/>
               <w:cnfStyle w:val="000000010000" w:firstRow="0" w:lastRow="0" w:firstColumn="0" w:lastColumn="0" w:oddVBand="0" w:evenVBand="0" w:oddHBand="0" w:evenHBand="1" w:firstRowFirstColumn="0" w:firstRowLastColumn="0" w:lastRowFirstColumn="0" w:lastRowLastColumn="0"/>
               <w:rPr>
                 <w:noProof/>
@@ -8202,6 +8499,7 @@
           </w:tcPr>
           <w:p>
             <w:pPr>
+              <w:jc w:val="both"/>
               <w:cnfStyle w:val="000000010000" w:firstRow="0" w:lastRow="0" w:firstColumn="0" w:lastColumn="0" w:oddVBand="0" w:evenVBand="0" w:oddHBand="0" w:evenHBand="1" w:firstRowFirstColumn="0" w:firstRowLastColumn="0" w:lastRowFirstColumn="0" w:lastRowLastColumn="0"/>
               <w:rPr>
                 <w:noProof/>
@@ -8226,6 +8524,7 @@
           </w:tcPr>
           <w:p>
             <w:pPr>
+              <w:jc w:val="both"/>
               <w:cnfStyle w:val="000000010000" w:firstRow="0" w:lastRow="0" w:firstColumn="0" w:lastColumn="0" w:oddVBand="0" w:evenVBand="0" w:oddHBand="0" w:evenHBand="1" w:firstRowFirstColumn="0" w:firstRowLastColumn="0" w:lastRowFirstColumn="0" w:lastRowLastColumn="0"/>
               <w:rPr>
                 <w:noProof/>
@@ -8249,6 +8548,7 @@
           </w:tcPr>
           <w:p>
             <w:pPr>
+              <w:jc w:val="both"/>
               <w:cnfStyle w:val="000000010000" w:firstRow="0" w:lastRow="0" w:firstColumn="0" w:lastColumn="0" w:oddVBand="0" w:evenVBand="0" w:oddHBand="0" w:evenHBand="1" w:firstRowFirstColumn="0" w:firstRowLastColumn="0" w:lastRowFirstColumn="0" w:lastRowLastColumn="0"/>
               <w:rPr>
                 <w:noProof/>
@@ -8278,6 +8578,7 @@
           </w:tcPr>
           <w:p>
             <w:pPr>
+              <w:jc w:val="both"/>
               <w:rPr>
                 <w:noProof/>
                 <w:szCs w:val="22"/>
@@ -8300,6 +8601,7 @@
           </w:tcPr>
           <w:p>
             <w:pPr>
+              <w:jc w:val="both"/>
               <w:cnfStyle w:val="000000100000" w:firstRow="0" w:lastRow="0" w:firstColumn="0" w:lastColumn="0" w:oddVBand="0" w:evenVBand="0" w:oddHBand="1" w:evenHBand="0" w:firstRowFirstColumn="0" w:firstRowLastColumn="0" w:lastRowFirstColumn="0" w:lastRowLastColumn="0"/>
               <w:rPr>
                 <w:noProof/>
@@ -8323,6 +8625,7 @@
           </w:tcPr>
           <w:p>
             <w:pPr>
+              <w:jc w:val="both"/>
               <w:cnfStyle w:val="000000100000" w:firstRow="0" w:lastRow="0" w:firstColumn="0" w:lastColumn="0" w:oddVBand="0" w:evenVBand="0" w:oddHBand="1" w:evenHBand="0" w:firstRowFirstColumn="0" w:firstRowLastColumn="0" w:lastRowFirstColumn="0" w:lastRowLastColumn="0"/>
               <w:rPr>
                 <w:noProof/>
@@ -8347,6 +8650,7 @@
           </w:tcPr>
           <w:p>
             <w:pPr>
+              <w:jc w:val="both"/>
               <w:cnfStyle w:val="000000100000" w:firstRow="0" w:lastRow="0" w:firstColumn="0" w:lastColumn="0" w:oddVBand="0" w:evenVBand="0" w:oddHBand="1" w:evenHBand="0" w:firstRowFirstColumn="0" w:firstRowLastColumn="0" w:lastRowFirstColumn="0" w:lastRowLastColumn="0"/>
               <w:rPr>
                 <w:noProof/>
@@ -8386,6 +8690,7 @@
           </w:tcPr>
           <w:p>
             <w:pPr>
+              <w:jc w:val="both"/>
               <w:cnfStyle w:val="000000100000" w:firstRow="0" w:lastRow="0" w:firstColumn="0" w:lastColumn="0" w:oddVBand="0" w:evenVBand="0" w:oddHBand="1" w:evenHBand="0" w:firstRowFirstColumn="0" w:firstRowLastColumn="0" w:lastRowFirstColumn="0" w:lastRowLastColumn="0"/>
               <w:rPr>
                 <w:noProof/>
@@ -8415,6 +8720,7 @@
           </w:tcPr>
           <w:p>
             <w:pPr>
+              <w:jc w:val="both"/>
               <w:rPr>
                 <w:noProof/>
                 <w:szCs w:val="22"/>
@@ -8437,6 +8743,7 @@
           </w:tcPr>
           <w:p>
             <w:pPr>
+              <w:jc w:val="both"/>
               <w:cnfStyle w:val="000000010000" w:firstRow="0" w:lastRow="0" w:firstColumn="0" w:lastColumn="0" w:oddVBand="0" w:evenVBand="0" w:oddHBand="0" w:evenHBand="1" w:firstRowFirstColumn="0" w:firstRowLastColumn="0" w:lastRowFirstColumn="0" w:lastRowLastColumn="0"/>
               <w:rPr>
                 <w:noProof/>
@@ -8460,6 +8767,7 @@
           </w:tcPr>
           <w:p>
             <w:pPr>
+              <w:jc w:val="both"/>
               <w:cnfStyle w:val="000000010000" w:firstRow="0" w:lastRow="0" w:firstColumn="0" w:lastColumn="0" w:oddVBand="0" w:evenVBand="0" w:oddHBand="0" w:evenHBand="1" w:firstRowFirstColumn="0" w:firstRowLastColumn="0" w:lastRowFirstColumn="0" w:lastRowLastColumn="0"/>
               <w:rPr>
                 <w:noProof/>
@@ -8484,6 +8792,7 @@
           </w:tcPr>
           <w:p>
             <w:pPr>
+              <w:jc w:val="both"/>
               <w:cnfStyle w:val="000000010000" w:firstRow="0" w:lastRow="0" w:firstColumn="0" w:lastColumn="0" w:oddVBand="0" w:evenVBand="0" w:oddHBand="0" w:evenHBand="1" w:firstRowFirstColumn="0" w:firstRowLastColumn="0" w:lastRowFirstColumn="0" w:lastRowLastColumn="0"/>
               <w:rPr>
                 <w:noProof/>
@@ -8523,6 +8832,7 @@
           </w:tcPr>
           <w:p>
             <w:pPr>
+              <w:jc w:val="both"/>
               <w:cnfStyle w:val="000000010000" w:firstRow="0" w:lastRow="0" w:firstColumn="0" w:lastColumn="0" w:oddVBand="0" w:evenVBand="0" w:oddHBand="0" w:evenHBand="1" w:firstRowFirstColumn="0" w:firstRowLastColumn="0" w:lastRowFirstColumn="0" w:lastRowLastColumn="0"/>
               <w:rPr>
                 <w:noProof/>
@@ -8552,6 +8862,7 @@
           </w:tcPr>
           <w:p>
             <w:pPr>
+              <w:jc w:val="both"/>
               <w:rPr>
                 <w:noProof/>
                 <w:szCs w:val="22"/>
@@ -8574,6 +8885,7 @@
           </w:tcPr>
           <w:p>
             <w:pPr>
+              <w:jc w:val="both"/>
               <w:cnfStyle w:val="000000100000" w:firstRow="0" w:lastRow="0" w:firstColumn="0" w:lastColumn="0" w:oddVBand="0" w:evenVBand="0" w:oddHBand="1" w:evenHBand="0" w:firstRowFirstColumn="0" w:firstRowLastColumn="0" w:lastRowFirstColumn="0" w:lastRowLastColumn="0"/>
               <w:rPr>
                 <w:noProof/>
@@ -8597,6 +8909,7 @@
           </w:tcPr>
           <w:p>
             <w:pPr>
+              <w:jc w:val="both"/>
               <w:cnfStyle w:val="000000100000" w:firstRow="0" w:lastRow="0" w:firstColumn="0" w:lastColumn="0" w:oddVBand="0" w:evenVBand="0" w:oddHBand="1" w:evenHBand="0" w:firstRowFirstColumn="0" w:firstRowLastColumn="0" w:lastRowFirstColumn="0" w:lastRowLastColumn="0"/>
               <w:rPr>
                 <w:noProof/>
@@ -8621,6 +8934,7 @@
           </w:tcPr>
           <w:p>
             <w:pPr>
+              <w:jc w:val="both"/>
               <w:cnfStyle w:val="000000100000" w:firstRow="0" w:lastRow="0" w:firstColumn="0" w:lastColumn="0" w:oddVBand="0" w:evenVBand="0" w:oddHBand="1" w:evenHBand="0" w:firstRowFirstColumn="0" w:firstRowLastColumn="0" w:lastRowFirstColumn="0" w:lastRowLastColumn="0"/>
               <w:rPr>
                 <w:noProof/>
@@ -8660,6 +8974,7 @@
           </w:tcPr>
           <w:p>
             <w:pPr>
+              <w:jc w:val="both"/>
               <w:cnfStyle w:val="000000100000" w:firstRow="0" w:lastRow="0" w:firstColumn="0" w:lastColumn="0" w:oddVBand="0" w:evenVBand="0" w:oddHBand="1" w:evenHBand="0" w:firstRowFirstColumn="0" w:firstRowLastColumn="0" w:lastRowFirstColumn="0" w:lastRowLastColumn="0"/>
               <w:rPr>
                 <w:noProof/>
@@ -8689,6 +9004,7 @@
           </w:tcPr>
           <w:p>
             <w:pPr>
+              <w:jc w:val="both"/>
               <w:rPr>
                 <w:noProof/>
                 <w:szCs w:val="22"/>
@@ -8711,6 +9027,7 @@
           </w:tcPr>
           <w:p>
             <w:pPr>
+              <w:jc w:val="both"/>
               <w:cnfStyle w:val="000000010000" w:firstRow="0" w:lastRow="0" w:firstColumn="0" w:lastColumn="0" w:oddVBand="0" w:evenVBand="0" w:oddHBand="0" w:evenHBand="1" w:firstRowFirstColumn="0" w:firstRowLastColumn="0" w:lastRowFirstColumn="0" w:lastRowLastColumn="0"/>
               <w:rPr>
                 <w:noProof/>
@@ -8734,6 +9051,7 @@
           </w:tcPr>
           <w:p>
             <w:pPr>
+              <w:jc w:val="both"/>
               <w:cnfStyle w:val="000000010000" w:firstRow="0" w:lastRow="0" w:firstColumn="0" w:lastColumn="0" w:oddVBand="0" w:evenVBand="0" w:oddHBand="0" w:evenHBand="1" w:firstRowFirstColumn="0" w:firstRowLastColumn="0" w:lastRowFirstColumn="0" w:lastRowLastColumn="0"/>
               <w:rPr>
                 <w:i/>
@@ -8778,6 +9096,7 @@
           </w:tcPr>
           <w:p>
             <w:pPr>
+              <w:jc w:val="both"/>
               <w:cnfStyle w:val="000000010000" w:firstRow="0" w:lastRow="0" w:firstColumn="0" w:lastColumn="0" w:oddVBand="0" w:evenVBand="0" w:oddHBand="0" w:evenHBand="1" w:firstRowFirstColumn="0" w:firstRowLastColumn="0" w:lastRowFirstColumn="0" w:lastRowLastColumn="0"/>
               <w:rPr>
                 <w:noProof/>
@@ -8801,6 +9120,7 @@
           </w:tcPr>
           <w:p>
             <w:pPr>
+              <w:jc w:val="both"/>
               <w:cnfStyle w:val="000000010000" w:firstRow="0" w:lastRow="0" w:firstColumn="0" w:lastColumn="0" w:oddVBand="0" w:evenVBand="0" w:oddHBand="0" w:evenHBand="1" w:firstRowFirstColumn="0" w:firstRowLastColumn="0" w:lastRowFirstColumn="0" w:lastRowLastColumn="0"/>
               <w:rPr>
                 <w:noProof/>
@@ -8830,6 +9150,7 @@
           </w:tcPr>
           <w:p>
             <w:pPr>
+              <w:jc w:val="both"/>
               <w:rPr>
                 <w:noProof/>
                 <w:szCs w:val="22"/>
@@ -8852,6 +9173,7 @@
           </w:tcPr>
           <w:p>
             <w:pPr>
+              <w:jc w:val="both"/>
               <w:cnfStyle w:val="000000100000" w:firstRow="0" w:lastRow="0" w:firstColumn="0" w:lastColumn="0" w:oddVBand="0" w:evenVBand="0" w:oddHBand="1" w:evenHBand="0" w:firstRowFirstColumn="0" w:firstRowLastColumn="0" w:lastRowFirstColumn="0" w:lastRowLastColumn="0"/>
               <w:rPr>
                 <w:noProof/>
@@ -8875,6 +9197,7 @@
           </w:tcPr>
           <w:p>
             <w:pPr>
+              <w:jc w:val="both"/>
               <w:cnfStyle w:val="000000100000" w:firstRow="0" w:lastRow="0" w:firstColumn="0" w:lastColumn="0" w:oddVBand="0" w:evenVBand="0" w:oddHBand="1" w:evenHBand="0" w:firstRowFirstColumn="0" w:firstRowLastColumn="0" w:lastRowFirstColumn="0" w:lastRowLastColumn="0"/>
               <w:rPr>
                 <w:noProof/>
@@ -8899,6 +9222,7 @@
           </w:tcPr>
           <w:p>
             <w:pPr>
+              <w:jc w:val="both"/>
               <w:cnfStyle w:val="000000100000" w:firstRow="0" w:lastRow="0" w:firstColumn="0" w:lastColumn="0" w:oddVBand="0" w:evenVBand="0" w:oddHBand="1" w:evenHBand="0" w:firstRowFirstColumn="0" w:firstRowLastColumn="0" w:lastRowFirstColumn="0" w:lastRowLastColumn="0"/>
               <w:rPr>
                 <w:noProof/>
@@ -8938,6 +9262,7 @@
           </w:tcPr>
           <w:p>
             <w:pPr>
+              <w:jc w:val="both"/>
               <w:cnfStyle w:val="000000100000" w:firstRow="0" w:lastRow="0" w:firstColumn="0" w:lastColumn="0" w:oddVBand="0" w:evenVBand="0" w:oddHBand="1" w:evenHBand="0" w:firstRowFirstColumn="0" w:firstRowLastColumn="0" w:lastRowFirstColumn="0" w:lastRowLastColumn="0"/>
               <w:rPr>
                 <w:noProof/>
@@ -8967,6 +9292,7 @@
           </w:tcPr>
           <w:p>
             <w:pPr>
+              <w:jc w:val="both"/>
               <w:rPr>
                 <w:noProof/>
                 <w:szCs w:val="22"/>
@@ -8989,6 +9315,7 @@
           </w:tcPr>
           <w:p>
             <w:pPr>
+              <w:jc w:val="both"/>
               <w:cnfStyle w:val="000000010000" w:firstRow="0" w:lastRow="0" w:firstColumn="0" w:lastColumn="0" w:oddVBand="0" w:evenVBand="0" w:oddHBand="0" w:evenHBand="1" w:firstRowFirstColumn="0" w:firstRowLastColumn="0" w:lastRowFirstColumn="0" w:lastRowLastColumn="0"/>
               <w:rPr>
                 <w:noProof/>
@@ -9012,6 +9339,7 @@
           </w:tcPr>
           <w:p>
             <w:pPr>
+              <w:jc w:val="both"/>
               <w:cnfStyle w:val="000000010000" w:firstRow="0" w:lastRow="0" w:firstColumn="0" w:lastColumn="0" w:oddVBand="0" w:evenVBand="0" w:oddHBand="0" w:evenHBand="1" w:firstRowFirstColumn="0" w:firstRowLastColumn="0" w:lastRowFirstColumn="0" w:lastRowLastColumn="0"/>
               <w:rPr>
                 <w:noProof/>
@@ -9036,6 +9364,7 @@
           </w:tcPr>
           <w:p>
             <w:pPr>
+              <w:jc w:val="both"/>
               <w:cnfStyle w:val="000000010000" w:firstRow="0" w:lastRow="0" w:firstColumn="0" w:lastColumn="0" w:oddVBand="0" w:evenVBand="0" w:oddHBand="0" w:evenHBand="1" w:firstRowFirstColumn="0" w:firstRowLastColumn="0" w:lastRowFirstColumn="0" w:lastRowLastColumn="0"/>
               <w:rPr>
                 <w:noProof/>
@@ -9075,6 +9404,7 @@
           </w:tcPr>
           <w:p>
             <w:pPr>
+              <w:jc w:val="both"/>
               <w:cnfStyle w:val="000000010000" w:firstRow="0" w:lastRow="0" w:firstColumn="0" w:lastColumn="0" w:oddVBand="0" w:evenVBand="0" w:oddHBand="0" w:evenHBand="1" w:firstRowFirstColumn="0" w:firstRowLastColumn="0" w:lastRowFirstColumn="0" w:lastRowLastColumn="0"/>
               <w:rPr>
                 <w:noProof/>
@@ -9096,6 +9426,7 @@
     </w:tbl>
     <w:p>
       <w:pPr>
+        <w:jc w:val="both"/>
         <w:rPr>
           <w:b/>
         </w:rPr>
@@ -9103,6 +9434,7 @@
     </w:p>
     <w:p>
       <w:pPr>
+        <w:jc w:val="both"/>
         <w:rPr>
           <w:rFonts w:ascii="Times New Roman" w:hAnsi="Times New Roman" w:cs="Times New Roman"/>
           <w:b/>
@@ -9115,11 +9447,13 @@
           <w:b/>
           <w:sz w:val="28"/>
         </w:rPr>
+        <w:lastRenderedPageBreak/>
         <w:t>Настройки шрифта</w:t>
       </w:r>
     </w:p>
     <w:p>
       <w:pPr>
+        <w:jc w:val="both"/>
         <w:rPr>
           <w:rFonts w:ascii="Times New Roman" w:hAnsi="Times New Roman" w:cs="Times New Roman"/>
           <w:sz w:val="28"/>
@@ -9135,6 +9469,7 @@
     </w:p>
     <w:p>
       <w:pPr>
+        <w:jc w:val="both"/>
         <w:rPr>
           <w:rFonts w:ascii="Times New Roman" w:hAnsi="Times New Roman" w:cs="Times New Roman"/>
           <w:noProof/>
@@ -9186,6 +9521,7 @@
     </w:p>
     <w:p>
       <w:pPr>
+        <w:jc w:val="both"/>
         <w:rPr>
           <w:rFonts w:ascii="Times New Roman" w:hAnsi="Times New Roman" w:cs="Times New Roman"/>
           <w:noProof/>
@@ -9210,6 +9546,7 @@
           <w:ilvl w:val="0"/>
           <w:numId w:val="1"/>
         </w:numPr>
+        <w:jc w:val="both"/>
         <w:rPr>
           <w:rFonts w:ascii="Times New Roman" w:hAnsi="Times New Roman" w:cs="Times New Roman"/>
           <w:noProof/>
@@ -9234,6 +9571,7 @@
           <w:ilvl w:val="0"/>
           <w:numId w:val="1"/>
         </w:numPr>
+        <w:jc w:val="both"/>
         <w:rPr>
           <w:rFonts w:ascii="Times New Roman" w:hAnsi="Times New Roman" w:cs="Times New Roman"/>
           <w:noProof/>
@@ -9258,6 +9596,7 @@
           <w:ilvl w:val="0"/>
           <w:numId w:val="1"/>
         </w:numPr>
+        <w:jc w:val="both"/>
         <w:rPr>
           <w:rFonts w:ascii="Times New Roman" w:hAnsi="Times New Roman" w:cs="Times New Roman"/>
           <w:noProof/>
@@ -9282,6 +9621,7 @@
           <w:ilvl w:val="0"/>
           <w:numId w:val="1"/>
         </w:numPr>
+        <w:jc w:val="both"/>
         <w:rPr>
           <w:rFonts w:ascii="Times New Roman" w:hAnsi="Times New Roman" w:cs="Times New Roman"/>
           <w:noProof/>
@@ -9306,6 +9646,7 @@
           <w:ilvl w:val="1"/>
           <w:numId w:val="2"/>
         </w:numPr>
+        <w:jc w:val="both"/>
         <w:rPr>
           <w:rFonts w:ascii="Times New Roman" w:hAnsi="Times New Roman" w:cs="Times New Roman"/>
           <w:noProof/>
@@ -9330,6 +9671,7 @@
           <w:ilvl w:val="1"/>
           <w:numId w:val="2"/>
         </w:numPr>
+        <w:jc w:val="both"/>
         <w:rPr>
           <w:rFonts w:ascii="Times New Roman" w:hAnsi="Times New Roman" w:cs="Times New Roman"/>
           <w:noProof/>
@@ -9354,6 +9696,7 @@
           <w:ilvl w:val="1"/>
           <w:numId w:val="2"/>
         </w:numPr>
+        <w:jc w:val="both"/>
         <w:rPr>
           <w:rFonts w:ascii="Times New Roman" w:hAnsi="Times New Roman" w:cs="Times New Roman"/>
           <w:noProof/>
@@ -9378,6 +9721,7 @@
           <w:ilvl w:val="1"/>
           <w:numId w:val="2"/>
         </w:numPr>
+        <w:jc w:val="both"/>
         <w:rPr>
           <w:rFonts w:ascii="Times New Roman" w:hAnsi="Times New Roman" w:cs="Times New Roman"/>
           <w:noProof/>
@@ -9402,6 +9746,7 @@
           <w:ilvl w:val="0"/>
           <w:numId w:val="1"/>
         </w:numPr>
+        <w:jc w:val="both"/>
         <w:rPr>
           <w:rFonts w:ascii="Times New Roman" w:hAnsi="Times New Roman" w:cs="Times New Roman"/>
           <w:noProof/>
@@ -9426,6 +9771,7 @@
           <w:ilvl w:val="0"/>
           <w:numId w:val="1"/>
         </w:numPr>
+        <w:jc w:val="both"/>
         <w:rPr>
           <w:rFonts w:ascii="Times New Roman" w:hAnsi="Times New Roman" w:cs="Times New Roman"/>
           <w:noProof/>
@@ -9445,6 +9791,7 @@
     </w:p>
     <w:p>
       <w:pPr>
+        <w:jc w:val="both"/>
         <w:rPr>
           <w:rFonts w:ascii="Times New Roman" w:hAnsi="Times New Roman" w:cs="Times New Roman"/>
           <w:b/>
@@ -9462,6 +9809,7 @@
     </w:p>
     <w:p>
       <w:pPr>
+        <w:jc w:val="both"/>
         <w:rPr>
           <w:rFonts w:ascii="Times New Roman" w:hAnsi="Times New Roman" w:cs="Times New Roman"/>
           <w:sz w:val="28"/>
@@ -10778,7 +11126,7 @@
 </file>
 
 <file path=customXml/itemProps1.xml><?xml version="1.0" encoding="utf-8"?>
-<ds:datastoreItem xmlns:ds="http://schemas.openxmlformats.org/officeDocument/2006/customXml" ds:itemID="{916B2E14-D03F-45C4-9113-6FFAE08B9732}">
+<ds:datastoreItem xmlns:ds="http://schemas.openxmlformats.org/officeDocument/2006/customXml" ds:itemID="{7D76B9FE-66A3-4FC0-B2E2-6952F6796A48}">
   <ds:schemaRefs>
     <ds:schemaRef ds:uri="http://schemas.openxmlformats.org/officeDocument/2006/bibliography"/>
   </ds:schemaRefs>

--- a/user_interface/03_graphical_subsystem/primitives/Bar.docx
+++ b/user_interface/03_graphical_subsystem/primitives/Bar.docx
@@ -38,10 +38,8 @@
           <w:szCs w:val="36"/>
           <w:lang w:eastAsia="ru-RU"/>
         </w:rPr>
-        <w:t xml:space="preserve"> прибо</w:t>
-      </w:r>
-      <w:bookmarkStart w:id="0" w:name="_GoBack"/>
-      <w:bookmarkEnd w:id="0"/>
+        <w:t xml:space="preserve"> прибор</w:t>
+      </w:r>
       <w:r>
         <w:rPr>
           <w:rFonts w:ascii="Times New Roman" w:eastAsia="Times New Roman" w:hAnsi="Times New Roman" w:cs="Times New Roman"/>
@@ -51,7 +49,7 @@
           <w:szCs w:val="36"/>
           <w:lang w:eastAsia="ru-RU"/>
         </w:rPr>
-        <w:t>р</w:t>
+        <w:t xml:space="preserve"> </w:t>
       </w:r>
       <w:r>
         <w:rPr>
@@ -62,7 +60,7 @@
           <w:szCs w:val="36"/>
           <w:lang w:eastAsia="ru-RU"/>
         </w:rPr>
-        <w:t xml:space="preserve"> </w:t>
+        <w:t>(</w:t>
       </w:r>
       <w:r>
         <w:rPr>
@@ -73,7 +71,7 @@
           <w:szCs w:val="36"/>
           <w:lang w:eastAsia="ru-RU"/>
         </w:rPr>
-        <w:t>(</w:t>
+        <w:t>Bar</w:t>
       </w:r>
       <w:r>
         <w:rPr>
@@ -84,18 +82,69 @@
           <w:szCs w:val="36"/>
           <w:lang w:eastAsia="ru-RU"/>
         </w:rPr>
-        <w:t>Bar</w:t>
-      </w:r>
-      <w:r>
-        <w:rPr>
-          <w:rFonts w:ascii="Times New Roman" w:eastAsia="Times New Roman" w:hAnsi="Times New Roman" w:cs="Times New Roman"/>
-          <w:b/>
-          <w:color w:val="0000FF"/>
-          <w:sz w:val="36"/>
-          <w:szCs w:val="36"/>
-          <w:lang w:eastAsia="ru-RU"/>
-        </w:rPr>
         <w:t>)</w:t>
+      </w:r>
+    </w:p>
+    <w:p>
+      <w:pPr>
+        <w:jc w:val="both"/>
+        <w:rPr>
+          <w:rFonts w:ascii="Times New Roman" w:hAnsi="Times New Roman" w:cs="Times New Roman"/>
+          <w:noProof/>
+          <w:sz w:val="28"/>
+          <w:szCs w:val="28"/>
+          <w:lang w:val="en-US" w:eastAsia="ru-RU"/>
+        </w:rPr>
+      </w:pPr>
+      <w:r>
+        <w:rPr>
+          <w:rFonts w:ascii="Times New Roman" w:hAnsi="Times New Roman" w:cs="Times New Roman"/>
+          <w:noProof/>
+          <w:sz w:val="28"/>
+          <w:szCs w:val="28"/>
+          <w:lang w:eastAsia="ru-RU"/>
+        </w:rPr>
+        <w:drawing>
+          <wp:inline distT="0" distB="0" distL="0" distR="0" wp14:anchorId="3819FE5F" wp14:editId="37EA3CF4">
+            <wp:extent cx="5125165" cy="762106"/>
+            <wp:effectExtent l="0" t="0" r="0" b="0"/>
+            <wp:docPr id="6" name="Рисунок 6"/>
+            <wp:cNvGraphicFramePr>
+              <a:graphicFrameLocks xmlns:a="http://schemas.openxmlformats.org/drawingml/2006/main" noChangeAspect="1"/>
+            </wp:cNvGraphicFramePr>
+            <a:graphic xmlns:a="http://schemas.openxmlformats.org/drawingml/2006/main">
+              <a:graphicData uri="http://schemas.openxmlformats.org/drawingml/2006/picture">
+                <pic:pic xmlns:pic="http://schemas.openxmlformats.org/drawingml/2006/picture">
+                  <pic:nvPicPr>
+                    <pic:cNvPr id="6" name="Bar.png"/>
+                    <pic:cNvPicPr/>
+                  </pic:nvPicPr>
+                  <pic:blipFill>
+                    <a:blip r:embed="rId8">
+                      <a:extLst>
+                        <a:ext uri="{28A0092B-C50C-407E-A947-70E740481C1C}">
+                          <a14:useLocalDpi xmlns:a14="http://schemas.microsoft.com/office/drawing/2010/main" val="0"/>
+                        </a:ext>
+                      </a:extLst>
+                    </a:blip>
+                    <a:stretch>
+                      <a:fillRect/>
+                    </a:stretch>
+                  </pic:blipFill>
+                  <pic:spPr>
+                    <a:xfrm>
+                      <a:off x="0" y="0"/>
+                      <a:ext cx="5125165" cy="762106"/>
+                    </a:xfrm>
+                    <a:prstGeom prst="rect">
+                      <a:avLst/>
+                    </a:prstGeom>
+                  </pic:spPr>
+                </pic:pic>
+              </a:graphicData>
+            </a:graphic>
+          </wp:inline>
+        </w:drawing>
       </w:r>
     </w:p>
     <w:p>
@@ -135,7 +184,7 @@
                     </pic:cNvPicPr>
                   </pic:nvPicPr>
                   <pic:blipFill>
-                    <a:blip r:embed="rId8" cstate="print"/>
+                    <a:blip r:embed="rId9" cstate="print"/>
                     <a:srcRect l="3263" t="11089" r="46761" b="59576"/>
                     <a:stretch>
                       <a:fillRect/>
@@ -330,7 +379,7 @@
                     <pic:cNvPicPr/>
                   </pic:nvPicPr>
                   <pic:blipFill rotWithShape="1">
-                    <a:blip r:embed="rId9" cstate="print"/>
+                    <a:blip r:embed="rId10" cstate="print"/>
                     <a:srcRect l="69151" t="37544" r="27115" b="42605"/>
                     <a:stretch/>
                   </pic:blipFill>
@@ -448,7 +497,7 @@
                     <pic:cNvPicPr/>
                   </pic:nvPicPr>
                   <pic:blipFill rotWithShape="1">
-                    <a:blip r:embed="rId9" cstate="print"/>
+                    <a:blip r:embed="rId10" cstate="print"/>
                     <a:srcRect l="72766" t="36128" r="23394" b="41898"/>
                     <a:stretch/>
                   </pic:blipFill>
@@ -814,6 +863,7 @@
           <w:szCs w:val="28"/>
           <w:lang w:eastAsia="ru-RU"/>
         </w:rPr>
+        <w:lastRenderedPageBreak/>
         <w:t xml:space="preserve">2. Для перемещения </w:t>
       </w:r>
       <w:r>
@@ -996,18 +1046,7 @@
           <w:szCs w:val="28"/>
           <w:lang w:eastAsia="ru-RU"/>
         </w:rPr>
-        <w:t xml:space="preserve">– изображение указателя </w:t>
-      </w:r>
-      <w:r>
-        <w:rPr>
-          <w:rFonts w:ascii="Times New Roman" w:hAnsi="Times New Roman" w:cs="Times New Roman"/>
-          <w:noProof/>
-          <w:sz w:val="28"/>
-          <w:szCs w:val="28"/>
-          <w:lang w:eastAsia="ru-RU"/>
-        </w:rPr>
-        <w:lastRenderedPageBreak/>
-        <w:t xml:space="preserve">изменится на двунаправленную стрелку, нажать ЛКМ и удерживая её переместить маркер на расстояние, соответствующее новому размеру </w:t>
+        <w:t xml:space="preserve">– изображение указателя изменится на двунаправленную стрелку, нажать ЛКМ и удерживая её переместить маркер на расстояние, соответствующее новому размеру </w:t>
       </w:r>
       <w:r>
         <w:rPr>
@@ -1347,7 +1386,6 @@
         <w:jc w:val="both"/>
         <w:rPr>
           <w:rFonts w:ascii="Times New Roman" w:hAnsi="Times New Roman" w:cs="Times New Roman"/>
-          <w:b/>
           <w:i/>
           <w:noProof/>
           <w:sz w:val="28"/>
@@ -1355,71 +1393,8 @@
           <w:lang w:eastAsia="ru-RU"/>
         </w:rPr>
       </w:pPr>
-      <w:r>
-        <w:rPr>
-          <w:rFonts w:ascii="Times New Roman" w:hAnsi="Times New Roman" w:cs="Times New Roman"/>
-          <w:b/>
-          <w:i/>
-          <w:noProof/>
-          <w:sz w:val="28"/>
-          <w:szCs w:val="28"/>
-          <w:lang w:eastAsia="ru-RU"/>
-        </w:rPr>
-        <w:drawing>
-          <wp:inline distT="0" distB="0" distL="0" distR="0" wp14:anchorId="424BEE27" wp14:editId="65B744F9">
-            <wp:extent cx="5905500" cy="3857625"/>
-            <wp:effectExtent l="0" t="0" r="0" b="0"/>
-            <wp:docPr id="5" name="Рисунок 5"/>
-            <wp:cNvGraphicFramePr>
-              <a:graphicFrameLocks xmlns:a="http://schemas.openxmlformats.org/drawingml/2006/main" noChangeAspect="1"/>
-            </wp:cNvGraphicFramePr>
-            <a:graphic xmlns:a="http://schemas.openxmlformats.org/drawingml/2006/main">
-              <a:graphicData uri="http://schemas.openxmlformats.org/drawingml/2006/picture">
-                <pic:pic xmlns:pic="http://schemas.openxmlformats.org/drawingml/2006/picture">
-                  <pic:nvPicPr>
-                    <pic:cNvPr id="5" name="22.gif"/>
-                    <pic:cNvPicPr/>
-                  </pic:nvPicPr>
-                  <pic:blipFill>
-                    <a:blip r:embed="rId10">
-                      <a:extLst>
-                        <a:ext uri="{28A0092B-C50C-407E-A947-70E740481C1C}">
-                          <a14:useLocalDpi xmlns:a14="http://schemas.microsoft.com/office/drawing/2010/main" val="0"/>
-                        </a:ext>
-                      </a:extLst>
-                    </a:blip>
-                    <a:stretch>
-                      <a:fillRect/>
-                    </a:stretch>
-                  </pic:blipFill>
-                  <pic:spPr>
-                    <a:xfrm>
-                      <a:off x="0" y="0"/>
-                      <a:ext cx="5905500" cy="3857625"/>
-                    </a:xfrm>
-                    <a:prstGeom prst="rect">
-                      <a:avLst/>
-                    </a:prstGeom>
-                  </pic:spPr>
-                </pic:pic>
-              </a:graphicData>
-            </a:graphic>
-          </wp:inline>
-        </w:drawing>
-      </w:r>
-    </w:p>
-    <w:p>
-      <w:pPr>
-        <w:jc w:val="both"/>
-        <w:rPr>
-          <w:rFonts w:ascii="Times New Roman" w:hAnsi="Times New Roman" w:cs="Times New Roman"/>
-          <w:i/>
-          <w:noProof/>
-          <w:sz w:val="28"/>
-          <w:szCs w:val="28"/>
-          <w:lang w:eastAsia="ru-RU"/>
-        </w:rPr>
-      </w:pPr>
+      <w:bookmarkStart w:id="0" w:name="_GoBack"/>
+      <w:bookmarkEnd w:id="0"/>
       <w:r>
         <w:rPr>
           <w:rFonts w:ascii="Times New Roman" w:hAnsi="Times New Roman" w:cs="Times New Roman"/>
@@ -1521,12 +1496,12 @@
         <w:tblLook w:val="04A0" w:firstRow="1" w:lastRow="0" w:firstColumn="1" w:lastColumn="0" w:noHBand="0" w:noVBand="1"/>
       </w:tblPr>
       <w:tblGrid>
-        <w:gridCol w:w="2482"/>
+        <w:gridCol w:w="2483"/>
         <w:gridCol w:w="1750"/>
         <w:gridCol w:w="2387"/>
-        <w:gridCol w:w="792"/>
+        <w:gridCol w:w="790"/>
         <w:gridCol w:w="2938"/>
-        <w:gridCol w:w="6936"/>
+        <w:gridCol w:w="6937"/>
       </w:tblGrid>
       <w:tr>
         <w:trPr>
@@ -7458,7 +7433,7 @@
                 <v:shape id="_x0000_i1025" type="#_x0000_t75" style="width:28.5pt;height:147.75pt" o:ole="">
                   <v:imagedata r:id="rId13" o:title=""/>
                 </v:shape>
-                <o:OLEObject Type="Embed" ProgID="PBrush" ShapeID="_x0000_i1025" DrawAspect="Content" ObjectID="_1476864118" r:id="rId14"/>
+                <o:OLEObject Type="Embed" ProgID="PBrush" ShapeID="_x0000_i1025" DrawAspect="Content" ObjectID="_1476871665" r:id="rId14"/>
               </w:object>
             </w:r>
           </w:p>
@@ -11126,7 +11101,7 @@
 </file>
 
 <file path=customXml/itemProps1.xml><?xml version="1.0" encoding="utf-8"?>
-<ds:datastoreItem xmlns:ds="http://schemas.openxmlformats.org/officeDocument/2006/customXml" ds:itemID="{7D76B9FE-66A3-4FC0-B2E2-6952F6796A48}">
+<ds:datastoreItem xmlns:ds="http://schemas.openxmlformats.org/officeDocument/2006/customXml" ds:itemID="{78A4D65C-4CF1-4424-9DAC-1E63D7E02BE0}">
   <ds:schemaRefs>
     <ds:schemaRef ds:uri="http://schemas.openxmlformats.org/officeDocument/2006/bibliography"/>
   </ds:schemaRefs>

--- a/user_interface/03_graphical_subsystem/primitives/Bar.docx
+++ b/user_interface/03_graphical_subsystem/primitives/Bar.docx
@@ -996,7 +996,19 @@
           <w:szCs w:val="28"/>
           <w:lang w:eastAsia="ru-RU"/>
         </w:rPr>
-        <w:t xml:space="preserve"> прибор</w:t>
+        <w:t xml:space="preserve"> приб</w:t>
+      </w:r>
+      <w:bookmarkStart w:id="0" w:name="_GoBack"/>
+      <w:bookmarkEnd w:id="0"/>
+      <w:r>
+        <w:rPr>
+          <w:rFonts w:ascii="Times New Roman" w:hAnsi="Times New Roman" w:cs="Times New Roman"/>
+          <w:noProof/>
+          <w:sz w:val="28"/>
+          <w:szCs w:val="28"/>
+          <w:lang w:eastAsia="ru-RU"/>
+        </w:rPr>
+        <w:t>ор</w:t>
       </w:r>
       <w:r>
         <w:rPr>
@@ -1393,8 +1405,6 @@
           <w:lang w:eastAsia="ru-RU"/>
         </w:rPr>
       </w:pPr>
-      <w:bookmarkStart w:id="0" w:name="_GoBack"/>
-      <w:bookmarkEnd w:id="0"/>
       <w:r>
         <w:rPr>
           <w:rFonts w:ascii="Times New Roman" w:hAnsi="Times New Roman" w:cs="Times New Roman"/>
@@ -3565,16 +3575,7 @@
                 <w:szCs w:val="22"/>
                 <w:lang w:eastAsia="ru-RU"/>
               </w:rPr>
-              <w:t xml:space="preserve">Метка в виде произвольного числа. Позволяет обращаться ко всем объектам с одинаковым ярлыком при написании скриптов. Например, когда в процессе счета требуется скрыть или показать группу </w:t>
-            </w:r>
-            <w:r>
-              <w:rPr>
-                <w:noProof/>
-                <w:szCs w:val="22"/>
-                <w:lang w:eastAsia="ru-RU"/>
-              </w:rPr>
-              <w:lastRenderedPageBreak/>
-              <w:t>объектов.</w:t>
+              <w:t>Метка в виде произвольного числа. Позволяет обращаться ко всем объектам с одинаковым ярлыком при написании скриптов. Например, когда в процессе счета требуется скрыть или показать группу объектов.</w:t>
             </w:r>
           </w:p>
         </w:tc>
@@ -7433,7 +7434,7 @@
                 <v:shape id="_x0000_i1025" type="#_x0000_t75" style="width:28.5pt;height:147.75pt" o:ole="">
                   <v:imagedata r:id="rId13" o:title=""/>
                 </v:shape>
-                <o:OLEObject Type="Embed" ProgID="PBrush" ShapeID="_x0000_i1025" DrawAspect="Content" ObjectID="_1476871665" r:id="rId14"/>
+                <o:OLEObject Type="Embed" ProgID="PBrush" ShapeID="_x0000_i1025" DrawAspect="Content" ObjectID="_1476874568" r:id="rId14"/>
               </w:object>
             </w:r>
           </w:p>
@@ -11101,7 +11102,7 @@
 </file>
 
 <file path=customXml/itemProps1.xml><?xml version="1.0" encoding="utf-8"?>
-<ds:datastoreItem xmlns:ds="http://schemas.openxmlformats.org/officeDocument/2006/customXml" ds:itemID="{78A4D65C-4CF1-4424-9DAC-1E63D7E02BE0}">
+<ds:datastoreItem xmlns:ds="http://schemas.openxmlformats.org/officeDocument/2006/customXml" ds:itemID="{18E1AEAA-B41E-4462-BF76-FD753F64220C}">
   <ds:schemaRefs>
     <ds:schemaRef ds:uri="http://schemas.openxmlformats.org/officeDocument/2006/bibliography"/>
   </ds:schemaRefs>

--- a/user_interface/03_graphical_subsystem/primitives/Bar.docx
+++ b/user_interface/03_graphical_subsystem/primitives/Bar.docx
@@ -18,6 +18,8 @@
           <w:lang w:eastAsia="ru-RU"/>
         </w:rPr>
       </w:pPr>
+      <w:bookmarkStart w:id="0" w:name="_GoBack"/>
+      <w:bookmarkEnd w:id="0"/>
       <w:r>
         <w:rPr>
           <w:rFonts w:ascii="Times New Roman" w:eastAsia="Times New Roman" w:hAnsi="Times New Roman" w:cs="Times New Roman"/>
@@ -105,10 +107,10 @@
           <w:lang w:eastAsia="ru-RU"/>
         </w:rPr>
         <w:drawing>
-          <wp:inline distT="0" distB="0" distL="0" distR="0" wp14:anchorId="3819FE5F" wp14:editId="37EA3CF4">
-            <wp:extent cx="5125165" cy="762106"/>
+          <wp:inline distT="0" distB="0" distL="0" distR="0" wp14:anchorId="0965D471" wp14:editId="11121609">
+            <wp:extent cx="5183695" cy="819481"/>
             <wp:effectExtent l="0" t="0" r="0" b="0"/>
-            <wp:docPr id="6" name="Рисунок 6"/>
+            <wp:docPr id="7" name="Рисунок 7"/>
             <wp:cNvGraphicFramePr>
               <a:graphicFrameLocks xmlns:a="http://schemas.openxmlformats.org/drawingml/2006/main" noChangeAspect="1"/>
             </wp:cNvGraphicFramePr>
@@ -116,7 +118,7 @@
               <a:graphicData uri="http://schemas.openxmlformats.org/drawingml/2006/picture">
                 <pic:pic xmlns:pic="http://schemas.openxmlformats.org/drawingml/2006/picture">
                   <pic:nvPicPr>
-                    <pic:cNvPr id="6" name="Bar.png"/>
+                    <pic:cNvPr id="7" name="bar_22.png"/>
                     <pic:cNvPicPr/>
                   </pic:nvPicPr>
                   <pic:blipFill>
@@ -134,7 +136,7 @@
                   <pic:spPr>
                     <a:xfrm>
                       <a:off x="0" y="0"/>
-                      <a:ext cx="5125165" cy="762106"/>
+                      <a:ext cx="5183695" cy="819481"/>
                     </a:xfrm>
                     <a:prstGeom prst="rect">
                       <a:avLst/>
@@ -167,10 +169,10 @@
           <w:lang w:eastAsia="ru-RU"/>
         </w:rPr>
         <w:drawing>
-          <wp:inline distT="0" distB="0" distL="0" distR="0" wp14:anchorId="28EAB362" wp14:editId="28EAB363">
-            <wp:extent cx="4960620" cy="2240280"/>
-            <wp:effectExtent l="19050" t="0" r="0" b="0"/>
-            <wp:docPr id="1" name="Рисунок 2"/>
+          <wp:inline distT="0" distB="0" distL="0" distR="0" wp14:anchorId="16495BDE" wp14:editId="1D49CB0E">
+            <wp:extent cx="4019048" cy="2009524"/>
+            <wp:effectExtent l="0" t="0" r="635" b="0"/>
+            <wp:docPr id="8" name="Рисунок 8"/>
             <wp:cNvGraphicFramePr>
               <a:graphicFrameLocks xmlns:a="http://schemas.openxmlformats.org/drawingml/2006/main" noChangeAspect="1"/>
             </wp:cNvGraphicFramePr>
@@ -178,33 +180,29 @@
               <a:graphicData uri="http://schemas.openxmlformats.org/drawingml/2006/picture">
                 <pic:pic xmlns:pic="http://schemas.openxmlformats.org/drawingml/2006/picture">
                   <pic:nvPicPr>
-                    <pic:cNvPr id="0" name="Picture 2"/>
-                    <pic:cNvPicPr>
-                      <a:picLocks noChangeAspect="1" noChangeArrowheads="1"/>
-                    </pic:cNvPicPr>
+                    <pic:cNvPr id="8" name="7.png"/>
+                    <pic:cNvPicPr/>
                   </pic:nvPicPr>
                   <pic:blipFill>
-                    <a:blip r:embed="rId9" cstate="print"/>
-                    <a:srcRect l="3263" t="11089" r="46761" b="59576"/>
+                    <a:blip r:embed="rId9">
+                      <a:extLst>
+                        <a:ext uri="{28A0092B-C50C-407E-A947-70E740481C1C}">
+                          <a14:useLocalDpi xmlns:a14="http://schemas.microsoft.com/office/drawing/2010/main" val="0"/>
+                        </a:ext>
+                      </a:extLst>
+                    </a:blip>
                     <a:stretch>
                       <a:fillRect/>
                     </a:stretch>
                   </pic:blipFill>
-                  <pic:spPr bwMode="auto">
+                  <pic:spPr>
                     <a:xfrm>
                       <a:off x="0" y="0"/>
-                      <a:ext cx="4960620" cy="2240280"/>
+                      <a:ext cx="4019048" cy="2009524"/>
                     </a:xfrm>
                     <a:prstGeom prst="rect">
                       <a:avLst/>
                     </a:prstGeom>
-                    <a:noFill/>
-                    <a:ln w="9525">
-                      <a:noFill/>
-                      <a:miter lim="800000"/>
-                      <a:headEnd/>
-                      <a:tailEnd/>
-                    </a:ln>
                   </pic:spPr>
                 </pic:pic>
               </a:graphicData>
@@ -364,10 +362,10 @@
           <w:lang w:eastAsia="ru-RU"/>
         </w:rPr>
         <w:drawing>
-          <wp:inline distT="0" distB="0" distL="0" distR="0" wp14:anchorId="28EAB364" wp14:editId="28EAB365">
-            <wp:extent cx="221615" cy="193964"/>
-            <wp:effectExtent l="0" t="0" r="6985" b="0"/>
-            <wp:docPr id="47" name="Рисунок 47"/>
+          <wp:inline distT="0" distB="0" distL="0" distR="0" wp14:anchorId="181899EF" wp14:editId="0FFB1151">
+            <wp:extent cx="295316" cy="295316"/>
+            <wp:effectExtent l="0" t="0" r="9525" b="9525"/>
+            <wp:docPr id="9" name="Рисунок 9"/>
             <wp:cNvGraphicFramePr>
               <a:graphicFrameLocks xmlns:a="http://schemas.openxmlformats.org/drawingml/2006/main" noChangeAspect="1"/>
             </wp:cNvGraphicFramePr>
@@ -375,30 +373,29 @@
               <a:graphicData uri="http://schemas.openxmlformats.org/drawingml/2006/picture">
                 <pic:pic xmlns:pic="http://schemas.openxmlformats.org/drawingml/2006/picture">
                   <pic:nvPicPr>
-                    <pic:cNvPr id="1" name=""/>
+                    <pic:cNvPr id="9" name="p_21.png"/>
                     <pic:cNvPicPr/>
                   </pic:nvPicPr>
-                  <pic:blipFill rotWithShape="1">
-                    <a:blip r:embed="rId10" cstate="print"/>
-                    <a:srcRect l="69151" t="37544" r="27115" b="42605"/>
-                    <a:stretch/>
+                  <pic:blipFill>
+                    <a:blip r:embed="rId10">
+                      <a:extLst>
+                        <a:ext uri="{28A0092B-C50C-407E-A947-70E740481C1C}">
+                          <a14:useLocalDpi xmlns:a14="http://schemas.microsoft.com/office/drawing/2010/main" val="0"/>
+                        </a:ext>
+                      </a:extLst>
+                    </a:blip>
+                    <a:stretch>
+                      <a:fillRect/>
+                    </a:stretch>
                   </pic:blipFill>
-                  <pic:spPr bwMode="auto">
+                  <pic:spPr>
                     <a:xfrm>
                       <a:off x="0" y="0"/>
-                      <a:ext cx="221803" cy="194129"/>
+                      <a:ext cx="295316" cy="295316"/>
                     </a:xfrm>
                     <a:prstGeom prst="rect">
                       <a:avLst/>
                     </a:prstGeom>
-                    <a:ln>
-                      <a:noFill/>
-                    </a:ln>
-                    <a:extLst>
-                      <a:ext uri="{53640926-AAD7-44D8-BBD7-CCE9431645EC}">
-                        <a14:shadowObscured xmlns:a14="http://schemas.microsoft.com/office/drawing/2010/main"/>
-                      </a:ext>
-                    </a:extLst>
                   </pic:spPr>
                 </pic:pic>
               </a:graphicData>
@@ -482,10 +479,10 @@
           <w:lang w:eastAsia="ru-RU"/>
         </w:rPr>
         <w:drawing>
-          <wp:inline distT="0" distB="0" distL="0" distR="0" wp14:anchorId="28EAB366" wp14:editId="28EAB367">
-            <wp:extent cx="227965" cy="214746"/>
-            <wp:effectExtent l="0" t="0" r="635" b="0"/>
-            <wp:docPr id="48" name="Рисунок 48"/>
+          <wp:inline distT="0" distB="0" distL="0" distR="0" wp14:anchorId="43E473BD" wp14:editId="44F287FD">
+            <wp:extent cx="295316" cy="295316"/>
+            <wp:effectExtent l="0" t="0" r="9525" b="9525"/>
+            <wp:docPr id="10" name="Рисунок 10"/>
             <wp:cNvGraphicFramePr>
               <a:graphicFrameLocks xmlns:a="http://schemas.openxmlformats.org/drawingml/2006/main" noChangeAspect="1"/>
             </wp:cNvGraphicFramePr>
@@ -493,30 +490,29 @@
               <a:graphicData uri="http://schemas.openxmlformats.org/drawingml/2006/picture">
                 <pic:pic xmlns:pic="http://schemas.openxmlformats.org/drawingml/2006/picture">
                   <pic:nvPicPr>
-                    <pic:cNvPr id="1" name=""/>
+                    <pic:cNvPr id="10" name="p_22.png"/>
                     <pic:cNvPicPr/>
                   </pic:nvPicPr>
-                  <pic:blipFill rotWithShape="1">
-                    <a:blip r:embed="rId10" cstate="print"/>
-                    <a:srcRect l="72766" t="36128" r="23394" b="41898"/>
-                    <a:stretch/>
+                  <pic:blipFill>
+                    <a:blip r:embed="rId11">
+                      <a:extLst>
+                        <a:ext uri="{28A0092B-C50C-407E-A947-70E740481C1C}">
+                          <a14:useLocalDpi xmlns:a14="http://schemas.microsoft.com/office/drawing/2010/main" val="0"/>
+                        </a:ext>
+                      </a:extLst>
+                    </a:blip>
+                    <a:stretch>
+                      <a:fillRect/>
+                    </a:stretch>
                   </pic:blipFill>
-                  <pic:spPr bwMode="auto">
+                  <pic:spPr>
                     <a:xfrm>
                       <a:off x="0" y="0"/>
-                      <a:ext cx="228113" cy="214885"/>
+                      <a:ext cx="295316" cy="295316"/>
                     </a:xfrm>
                     <a:prstGeom prst="rect">
                       <a:avLst/>
                     </a:prstGeom>
-                    <a:ln>
-                      <a:noFill/>
-                    </a:ln>
-                    <a:extLst>
-                      <a:ext uri="{53640926-AAD7-44D8-BBD7-CCE9431645EC}">
-                        <a14:shadowObscured xmlns:a14="http://schemas.microsoft.com/office/drawing/2010/main"/>
-                      </a:ext>
-                    </a:extLst>
                   </pic:spPr>
                 </pic:pic>
               </a:graphicData>
@@ -863,7 +859,6 @@
           <w:szCs w:val="28"/>
           <w:lang w:eastAsia="ru-RU"/>
         </w:rPr>
-        <w:lastRenderedPageBreak/>
         <w:t xml:space="preserve">2. Для перемещения </w:t>
       </w:r>
       <w:r>
@@ -996,19 +991,7 @@
           <w:szCs w:val="28"/>
           <w:lang w:eastAsia="ru-RU"/>
         </w:rPr>
-        <w:t xml:space="preserve"> приб</w:t>
-      </w:r>
-      <w:bookmarkStart w:id="0" w:name="_GoBack"/>
-      <w:bookmarkEnd w:id="0"/>
-      <w:r>
-        <w:rPr>
-          <w:rFonts w:ascii="Times New Roman" w:hAnsi="Times New Roman" w:cs="Times New Roman"/>
-          <w:noProof/>
-          <w:sz w:val="28"/>
-          <w:szCs w:val="28"/>
-          <w:lang w:eastAsia="ru-RU"/>
-        </w:rPr>
-        <w:t>ор</w:t>
+        <w:t xml:space="preserve"> прибор</w:t>
       </w:r>
       <w:r>
         <w:rPr>
@@ -1431,10 +1414,9 @@
           <w:noProof/>
           <w:lang w:eastAsia="ru-RU"/>
         </w:rPr>
-        <w:lastRenderedPageBreak/>
         <w:drawing>
-          <wp:inline distT="0" distB="0" distL="0" distR="0" wp14:anchorId="28EAB368" wp14:editId="28EAB369">
-            <wp:extent cx="4730115" cy="8657590"/>
+          <wp:inline distT="0" distB="0" distL="0" distR="0" wp14:anchorId="28EAB368" wp14:editId="2757C05D">
+            <wp:extent cx="4734000" cy="8658000"/>
             <wp:effectExtent l="0" t="0" r="0" b="0"/>
             <wp:docPr id="2" name="Рисунок 2"/>
             <wp:cNvGraphicFramePr>
@@ -1450,7 +1432,7 @@
                     </pic:cNvPicPr>
                   </pic:nvPicPr>
                   <pic:blipFill>
-                    <a:blip r:embed="rId11" cstate="print">
+                    <a:blip r:embed="rId12" cstate="print">
                       <a:extLst>
                         <a:ext uri="{28A0092B-C50C-407E-A947-70E740481C1C}">
                           <a14:useLocalDpi xmlns:a14="http://schemas.microsoft.com/office/drawing/2010/main" val="0"/>
@@ -1465,7 +1447,7 @@
                   <pic:spPr bwMode="auto">
                     <a:xfrm>
                       <a:off x="0" y="0"/>
-                      <a:ext cx="4730115" cy="8657590"/>
+                      <a:ext cx="4734000" cy="8658000"/>
                     </a:xfrm>
                     <a:prstGeom prst="rect">
                       <a:avLst/>
@@ -1538,7 +1520,6 @@
                 <w:szCs w:val="22"/>
                 <w:lang w:eastAsia="ru-RU"/>
               </w:rPr>
-              <w:lastRenderedPageBreak/>
               <w:t>Название</w:t>
             </w:r>
           </w:p>
@@ -2948,42 +2929,40 @@
                 <w:lang w:eastAsia="ru-RU"/>
               </w:rPr>
               <w:drawing>
-                <wp:inline distT="0" distB="0" distL="0" distR="0" wp14:anchorId="28EAB36A" wp14:editId="28EAB36B">
-                  <wp:extent cx="1247042" cy="767861"/>
-                  <wp:effectExtent l="19050" t="0" r="0" b="0"/>
-                  <wp:docPr id="3" name="Рисунок 1"/>
-                  <wp:cNvGraphicFramePr/>
+                <wp:inline distT="0" distB="0" distL="0" distR="0" wp14:anchorId="5294B278" wp14:editId="07D0894B">
+                  <wp:extent cx="3373213" cy="2048703"/>
+                  <wp:effectExtent l="0" t="0" r="0" b="8890"/>
+                  <wp:docPr id="11" name="Рисунок 11"/>
+                  <wp:cNvGraphicFramePr>
+                    <a:graphicFrameLocks xmlns:a="http://schemas.openxmlformats.org/drawingml/2006/main" noChangeAspect="1"/>
+                  </wp:cNvGraphicFramePr>
                   <a:graphic xmlns:a="http://schemas.openxmlformats.org/drawingml/2006/main">
                     <a:graphicData uri="http://schemas.openxmlformats.org/drawingml/2006/picture">
                       <pic:pic xmlns:pic="http://schemas.openxmlformats.org/drawingml/2006/picture">
                         <pic:nvPicPr>
-                          <pic:cNvPr id="0" name="Picture 46"/>
-                          <pic:cNvPicPr>
-                            <a:picLocks noChangeAspect="1" noChangeArrowheads="1"/>
-                          </pic:cNvPicPr>
+                          <pic:cNvPr id="11" name="63.png"/>
+                          <pic:cNvPicPr/>
                         </pic:nvPicPr>
                         <pic:blipFill>
-                          <a:blip r:embed="rId12" cstate="print"/>
-                          <a:srcRect l="36634" t="38423" r="40104" b="44577"/>
+                          <a:blip r:embed="rId13">
+                            <a:extLst>
+                              <a:ext uri="{28A0092B-C50C-407E-A947-70E740481C1C}">
+                                <a14:useLocalDpi xmlns:a14="http://schemas.microsoft.com/office/drawing/2010/main" val="0"/>
+                              </a:ext>
+                            </a:extLst>
+                          </a:blip>
                           <a:stretch>
                             <a:fillRect/>
                           </a:stretch>
                         </pic:blipFill>
-                        <pic:spPr bwMode="auto">
+                        <pic:spPr>
                           <a:xfrm>
                             <a:off x="0" y="0"/>
-                            <a:ext cx="1248199" cy="768573"/>
+                            <a:ext cx="3373213" cy="2048703"/>
                           </a:xfrm>
                           <a:prstGeom prst="rect">
                             <a:avLst/>
                           </a:prstGeom>
-                          <a:noFill/>
-                          <a:ln w="9525">
-                            <a:noFill/>
-                            <a:miter lim="800000"/>
-                            <a:headEnd/>
-                            <a:tailEnd/>
-                          </a:ln>
                         </pic:spPr>
                       </pic:pic>
                     </a:graphicData>
@@ -3604,7 +3583,6 @@
                 <w:szCs w:val="22"/>
                 <w:lang w:eastAsia="ru-RU"/>
               </w:rPr>
-              <w:lastRenderedPageBreak/>
               <w:t>Шаблон автозаполнения</w:t>
             </w:r>
           </w:p>
@@ -5731,7 +5709,6 @@
                 <w:szCs w:val="22"/>
                 <w:lang w:eastAsia="ru-RU"/>
               </w:rPr>
-              <w:lastRenderedPageBreak/>
               <w:t>Шрифт</w:t>
             </w:r>
           </w:p>
@@ -7340,7 +7317,6 @@
                 <w:szCs w:val="22"/>
                 <w:lang w:eastAsia="ru-RU"/>
               </w:rPr>
-              <w:lastRenderedPageBreak/>
               <w:t>Тип ручки</w:t>
             </w:r>
           </w:p>
@@ -7409,33 +7385,50 @@
             </w:pPr>
             <w:r>
               <w:rPr>
-                <w:szCs w:val="22"/>
-              </w:rPr>
-              <w:object w:dxaOrig="1032" w:dyaOrig="5304" w14:anchorId="28EAB36C">
-                <v:shapetype id="_x0000_t75" coordsize="21600,21600" o:spt="75" o:preferrelative="t" path="m@4@5l@4@11@9@11@9@5xe" filled="f" stroked="f">
-                  <v:stroke joinstyle="miter"/>
-                  <v:formulas>
-                    <v:f eqn="if lineDrawn pixelLineWidth 0"/>
-                    <v:f eqn="sum @0 1 0"/>
-                    <v:f eqn="sum 0 0 @1"/>
-                    <v:f eqn="prod @2 1 2"/>
-                    <v:f eqn="prod @3 21600 pixelWidth"/>
-                    <v:f eqn="prod @3 21600 pixelHeight"/>
-                    <v:f eqn="sum @0 0 1"/>
-                    <v:f eqn="prod @6 1 2"/>
-                    <v:f eqn="prod @7 21600 pixelWidth"/>
-                    <v:f eqn="sum @8 21600 0"/>
-                    <v:f eqn="prod @7 21600 pixelHeight"/>
-                    <v:f eqn="sum @10 21600 0"/>
-                  </v:formulas>
-                  <v:path o:extrusionok="f" gradientshapeok="t" o:connecttype="rect"/>
-                  <o:lock v:ext="edit" aspectratio="t"/>
-                </v:shapetype>
-                <v:shape id="_x0000_i1025" type="#_x0000_t75" style="width:28.5pt;height:147.75pt" o:ole="">
-                  <v:imagedata r:id="rId13" o:title=""/>
-                </v:shape>
-                <o:OLEObject Type="Embed" ProgID="PBrush" ShapeID="_x0000_i1025" DrawAspect="Content" ObjectID="_1476874568" r:id="rId14"/>
-              </w:object>
+                <w:noProof/>
+                <w:lang w:eastAsia="ru-RU"/>
+              </w:rPr>
+              <w:drawing>
+                <wp:inline distT="0" distB="0" distL="0" distR="0" wp14:anchorId="7BED3994" wp14:editId="5DB88641">
+                  <wp:extent cx="331200" cy="1684800"/>
+                  <wp:effectExtent l="0" t="0" r="0" b="0"/>
+                  <wp:docPr id="3" name="Рисунок 3"/>
+                  <wp:cNvGraphicFramePr>
+                    <a:graphicFrameLocks xmlns:a="http://schemas.openxmlformats.org/drawingml/2006/main" noChangeAspect="1"/>
+                  </wp:cNvGraphicFramePr>
+                  <a:graphic xmlns:a="http://schemas.openxmlformats.org/drawingml/2006/main">
+                    <a:graphicData uri="http://schemas.openxmlformats.org/drawingml/2006/picture">
+                      <pic:pic xmlns:pic="http://schemas.openxmlformats.org/drawingml/2006/picture">
+                        <pic:nvPicPr>
+                          <pic:cNvPr id="3" name="7_1.png"/>
+                          <pic:cNvPicPr/>
+                        </pic:nvPicPr>
+                        <pic:blipFill>
+                          <a:blip r:embed="rId14">
+                            <a:extLst>
+                              <a:ext uri="{28A0092B-C50C-407E-A947-70E740481C1C}">
+                                <a14:useLocalDpi xmlns:a14="http://schemas.microsoft.com/office/drawing/2010/main" val="0"/>
+                              </a:ext>
+                            </a:extLst>
+                          </a:blip>
+                          <a:stretch>
+                            <a:fillRect/>
+                          </a:stretch>
+                        </pic:blipFill>
+                        <pic:spPr>
+                          <a:xfrm>
+                            <a:off x="0" y="0"/>
+                            <a:ext cx="331200" cy="1684800"/>
+                          </a:xfrm>
+                          <a:prstGeom prst="rect">
+                            <a:avLst/>
+                          </a:prstGeom>
+                        </pic:spPr>
+                      </pic:pic>
+                    </a:graphicData>
+                  </a:graphic>
+                </wp:inline>
+              </w:drawing>
             </w:r>
           </w:p>
         </w:tc>
@@ -7445,7 +7438,7 @@
           </w:tcPr>
           <w:p>
             <w:pPr>
-              <w:spacing w:after="0" w:line="460" w:lineRule="exact"/>
+              <w:spacing w:after="120"/>
               <w:jc w:val="both"/>
               <w:cnfStyle w:val="000000010000" w:firstRow="0" w:lastRow="0" w:firstColumn="0" w:lastColumn="0" w:oddVBand="0" w:evenVBand="0" w:oddHBand="0" w:evenHBand="1" w:firstRowFirstColumn="0" w:firstRowLastColumn="0" w:lastRowFirstColumn="0" w:lastRowLastColumn="0"/>
               <w:rPr>
@@ -7473,7 +7466,7 @@
           </w:p>
           <w:p>
             <w:pPr>
-              <w:spacing w:after="0" w:line="460" w:lineRule="exact"/>
+              <w:spacing w:after="120"/>
               <w:jc w:val="both"/>
               <w:cnfStyle w:val="000000010000" w:firstRow="0" w:lastRow="0" w:firstColumn="0" w:lastColumn="0" w:oddVBand="0" w:evenVBand="0" w:oddHBand="0" w:evenHBand="1" w:firstRowFirstColumn="0" w:firstRowLastColumn="0" w:lastRowFirstColumn="0" w:lastRowLastColumn="0"/>
               <w:rPr>
@@ -7501,7 +7494,7 @@
           </w:p>
           <w:p>
             <w:pPr>
-              <w:spacing w:after="0" w:line="460" w:lineRule="exact"/>
+              <w:spacing w:after="120"/>
               <w:jc w:val="both"/>
               <w:cnfStyle w:val="000000010000" w:firstRow="0" w:lastRow="0" w:firstColumn="0" w:lastColumn="0" w:oddVBand="0" w:evenVBand="0" w:oddHBand="0" w:evenHBand="1" w:firstRowFirstColumn="0" w:firstRowLastColumn="0" w:lastRowFirstColumn="0" w:lastRowLastColumn="0"/>
               <w:rPr>
@@ -7529,7 +7522,7 @@
           </w:p>
           <w:p>
             <w:pPr>
-              <w:spacing w:after="0" w:line="460" w:lineRule="exact"/>
+              <w:spacing w:after="120"/>
               <w:jc w:val="both"/>
               <w:cnfStyle w:val="000000010000" w:firstRow="0" w:lastRow="0" w:firstColumn="0" w:lastColumn="0" w:oddVBand="0" w:evenVBand="0" w:oddHBand="0" w:evenHBand="1" w:firstRowFirstColumn="0" w:firstRowLastColumn="0" w:lastRowFirstColumn="0" w:lastRowLastColumn="0"/>
               <w:rPr>
@@ -7557,7 +7550,7 @@
           </w:p>
           <w:p>
             <w:pPr>
-              <w:spacing w:after="0" w:line="460" w:lineRule="exact"/>
+              <w:spacing w:after="120"/>
               <w:jc w:val="both"/>
               <w:cnfStyle w:val="000000010000" w:firstRow="0" w:lastRow="0" w:firstColumn="0" w:lastColumn="0" w:oddVBand="0" w:evenVBand="0" w:oddHBand="0" w:evenHBand="1" w:firstRowFirstColumn="0" w:firstRowLastColumn="0" w:lastRowFirstColumn="0" w:lastRowLastColumn="0"/>
               <w:rPr>
@@ -7585,7 +7578,7 @@
           </w:p>
           <w:p>
             <w:pPr>
-              <w:spacing w:after="0" w:line="460" w:lineRule="exact"/>
+              <w:spacing w:after="120"/>
               <w:jc w:val="both"/>
               <w:cnfStyle w:val="000000010000" w:firstRow="0" w:lastRow="0" w:firstColumn="0" w:lastColumn="0" w:oddVBand="0" w:evenVBand="0" w:oddHBand="0" w:evenHBand="1" w:firstRowFirstColumn="0" w:firstRowLastColumn="0" w:lastRowFirstColumn="0" w:lastRowLastColumn="0"/>
               <w:rPr>
@@ -9423,7 +9416,6 @@
           <w:b/>
           <w:sz w:val="28"/>
         </w:rPr>
-        <w:lastRenderedPageBreak/>
         <w:t>Настройки шрифта</w:t>
       </w:r>
     </w:p>
@@ -11102,7 +11094,7 @@
 </file>
 
 <file path=customXml/itemProps1.xml><?xml version="1.0" encoding="utf-8"?>
-<ds:datastoreItem xmlns:ds="http://schemas.openxmlformats.org/officeDocument/2006/customXml" ds:itemID="{18E1AEAA-B41E-4462-BF76-FD753F64220C}">
+<ds:datastoreItem xmlns:ds="http://schemas.openxmlformats.org/officeDocument/2006/customXml" ds:itemID="{21B4AEAA-2934-4F1B-9452-7A217729C6A1}">
   <ds:schemaRefs>
     <ds:schemaRef ds:uri="http://schemas.openxmlformats.org/officeDocument/2006/bibliography"/>
   </ds:schemaRefs>

--- a/user_interface/03_graphical_subsystem/primitives/Bar.docx
+++ b/user_interface/03_graphical_subsystem/primitives/Bar.docx
@@ -18,6 +18,7 @@
           <w:lang w:eastAsia="ru-RU"/>
         </w:rPr>
       </w:pPr>
+      <w:bookmarkStart w:id="0" w:name="_GoBack"/>
       <w:r>
         <w:rPr>
           <w:rFonts w:ascii="Cambria" w:eastAsia="Times New Roman" w:hAnsi="Cambria" w:cs="Times New Roman"/>
@@ -51,6 +52,7 @@
         </w:rPr>
         <w:t xml:space="preserve"> </w:t>
       </w:r>
+      <w:bookmarkEnd w:id="0"/>
       <w:r>
         <w:rPr>
           <w:rFonts w:ascii="Cambria" w:eastAsia="Times New Roman" w:hAnsi="Cambria" w:cs="Times New Roman"/>
@@ -269,19 +271,7 @@
           <w:szCs w:val="28"/>
           <w:lang w:eastAsia="ru-RU"/>
         </w:rPr>
-        <w:t>самомстоятельног</w:t>
-      </w:r>
-      <w:bookmarkStart w:id="0" w:name="_GoBack"/>
-      <w:bookmarkEnd w:id="0"/>
-      <w:r>
-        <w:rPr>
-          <w:rFonts w:ascii="Cambria" w:hAnsi="Cambria" w:cs="Times New Roman"/>
-          <w:noProof/>
-          <w:sz w:val="28"/>
-          <w:szCs w:val="28"/>
-          <w:lang w:eastAsia="ru-RU"/>
-        </w:rPr>
-        <w:t xml:space="preserve">о создания виртуальных </w:t>
+        <w:t xml:space="preserve">самомстоятельного создания виртуальных </w:t>
       </w:r>
       <w:r>
         <w:rPr>
@@ -11770,10 +11760,17 @@
     <w:tblPr>
       <w:tblStyleRowBandSize w:val="1"/>
       <w:tblStyleColBandSize w:val="1"/>
+      <w:tblInd w:w="0" w:type="dxa"/>
       <w:tblBorders>
         <w:top w:val="single" w:sz="4" w:space="0" w:color="7F7F7F" w:themeColor="text1" w:themeTint="80"/>
         <w:bottom w:val="single" w:sz="4" w:space="0" w:color="7F7F7F" w:themeColor="text1" w:themeTint="80"/>
       </w:tblBorders>
+      <w:tblCellMar>
+        <w:top w:w="0" w:type="dxa"/>
+        <w:left w:w="108" w:type="dxa"/>
+        <w:bottom w:w="0" w:type="dxa"/>
+        <w:right w:w="108" w:type="dxa"/>
+      </w:tblCellMar>
     </w:tblPr>
     <w:tblStylePr w:type="firstRow">
       <w:rPr>
@@ -12000,6 +11997,13 @@
     </w:rPr>
     <w:tblPr>
       <w:tblStyleRowBandSize w:val="1"/>
+      <w:tblInd w:w="0" w:type="dxa"/>
+      <w:tblCellMar>
+        <w:top w:w="0" w:type="dxa"/>
+        <w:left w:w="108" w:type="dxa"/>
+        <w:bottom w:w="0" w:type="dxa"/>
+        <w:right w:w="108" w:type="dxa"/>
+      </w:tblCellMar>
     </w:tblPr>
     <w:tblStylePr w:type="firstRow">
       <w:pPr>
@@ -12324,7 +12328,7 @@
 </file>
 
 <file path=customXml/itemProps1.xml><?xml version="1.0" encoding="utf-8"?>
-<ds:datastoreItem xmlns:ds="http://schemas.openxmlformats.org/officeDocument/2006/customXml" ds:itemID="{FA5EAE82-918F-45D5-8A12-1A1693113B02}">
+<ds:datastoreItem xmlns:ds="http://schemas.openxmlformats.org/officeDocument/2006/customXml" ds:itemID="{4493662E-4886-40EB-B5FA-F067896CCC8D}">
   <ds:schemaRefs>
     <ds:schemaRef ds:uri="http://schemas.openxmlformats.org/officeDocument/2006/bibliography"/>
   </ds:schemaRefs>
